--- a/接口文档.docx
+++ b/接口文档.docx
@@ -2797,7 +2797,6 @@
         <w:t>接口示例</w:t>
       </w:r>
     </w:p>
-    <w:p/>
     <w:p>
       <w:pPr>
         <w:pStyle w:val="1"/>
@@ -2816,7 +2815,7 @@
         <w:rPr>
           <w:rFonts w:hint="eastAsia"/>
         </w:rPr>
-        <w:t>单个角色所拥有的雇员信息</w:t>
+        <w:t>角色名称</w:t>
       </w:r>
     </w:p>
     <w:p/>
@@ -2865,13 +2864,30 @@
     </w:p>
     <w:p>
       <w:r>
-        <w:t>/</w:t>
-      </w:r>
-      <w:r>
-        <w:t>rules/1</w:t>
-      </w:r>
-    </w:p>
-    <w:p/>
+        <w:rPr>
+          <w:rFonts w:ascii="Consolas" w:hAnsi="Consolas" w:cs="Consolas"/>
+          <w:color w:val="2A00FF"/>
+          <w:kern w:val="0"/>
+          <w:sz w:val="28"/>
+          <w:szCs w:val="28"/>
+          <w:shd w:val="clear" w:color="auto" w:fill="E8F2FE"/>
+        </w:rPr>
+        <w:t>/rulesname</w:t>
+      </w:r>
+      <w:r>
+        <w:rPr>
+          <w:rFonts w:ascii="Consolas" w:hAnsi="Consolas" w:cs="Consolas" w:hint="eastAsia"/>
+          <w:color w:val="2A00FF"/>
+          <w:kern w:val="0"/>
+          <w:sz w:val="28"/>
+          <w:szCs w:val="28"/>
+          <w:shd w:val="clear" w:color="auto" w:fill="E8F2FE"/>
+        </w:rPr>
+        <w:t>s</w:t>
+      </w:r>
+      <w:bookmarkStart w:id="0" w:name="_GoBack"/>
+      <w:bookmarkEnd w:id="0"/>
+    </w:p>
     <w:p>
       <w:r>
         <w:rPr>
@@ -3006,6 +3022,7 @@
       </w:r>
     </w:p>
     <w:p/>
+    <w:p/>
     <w:p>
       <w:pPr>
         <w:pStyle w:val="1"/>
@@ -3018,7 +3035,13 @@
         <w:rPr>
           <w:rFonts w:hint="eastAsia"/>
         </w:rPr>
-        <w:t>添加角色</w:t>
+        <w:t>查询</w:t>
+      </w:r>
+      <w:r>
+        <w:rPr>
+          <w:rFonts w:hint="eastAsia"/>
+        </w:rPr>
+        <w:t>单个角色所拥有的雇员信息</w:t>
       </w:r>
     </w:p>
     <w:p/>
@@ -3047,7 +3070,16 @@
           <w:kern w:val="0"/>
           <w:sz w:val="22"/>
         </w:rPr>
-        <w:t>添加新角色</w:t>
+        <w:t>查询</w:t>
+      </w:r>
+      <w:r>
+        <w:rPr>
+          <w:rFonts w:ascii="等线" w:eastAsia="等线" w:hAnsi="等线" w:cs="宋体" w:hint="eastAsia"/>
+          <w:color w:val="000000"/>
+          <w:kern w:val="0"/>
+          <w:sz w:val="22"/>
+        </w:rPr>
+        <w:t>单个角色所拥有的雇员信息</w:t>
       </w:r>
     </w:p>
     <w:p/>
@@ -3061,10 +3093,7 @@
         <w:t>/</w:t>
       </w:r>
       <w:r>
-        <w:rPr>
-          <w:rFonts w:hint="eastAsia"/>
-        </w:rPr>
-        <w:t>rule</w:t>
+        <w:t>rules/1</w:t>
       </w:r>
     </w:p>
     <w:p/>
@@ -3089,10 +3118,7 @@
     </w:p>
     <w:p>
       <w:r>
-        <w:rPr>
-          <w:rFonts w:hint="eastAsia"/>
-        </w:rPr>
-        <w:t>POST</w:t>
+        <w:t>GET</w:t>
       </w:r>
     </w:p>
     <w:p/>
@@ -3218,7 +3244,7 @@
         <w:rPr>
           <w:rFonts w:hint="eastAsia"/>
         </w:rPr>
-        <w:t>更新角色</w:t>
+        <w:t>添加角色</w:t>
       </w:r>
     </w:p>
     <w:p/>
@@ -3247,7 +3273,7 @@
           <w:kern w:val="0"/>
           <w:sz w:val="22"/>
         </w:rPr>
-        <w:t>更新角色</w:t>
+        <w:t>添加新角色</w:t>
       </w:r>
     </w:p>
     <w:p/>
@@ -3292,7 +3318,7 @@
         <w:rPr>
           <w:rFonts w:hint="eastAsia"/>
         </w:rPr>
-        <w:t>PUT</w:t>
+        <w:t>POST</w:t>
       </w:r>
     </w:p>
     <w:p/>
@@ -3417,7 +3443,7 @@
         <w:rPr>
           <w:rFonts w:hint="eastAsia"/>
         </w:rPr>
-        <w:t>删除角色</w:t>
+        <w:t>更新角色</w:t>
       </w:r>
     </w:p>
     <w:p/>
@@ -3446,7 +3472,7 @@
           <w:kern w:val="0"/>
           <w:sz w:val="22"/>
         </w:rPr>
-        <w:t>查询所有的部门名字</w:t>
+        <w:t>更新角色</w:t>
       </w:r>
     </w:p>
     <w:p/>
@@ -3456,11 +3482,6 @@
       </w:r>
     </w:p>
     <w:p>
-      <w:pPr>
-        <w:rPr>
-          <w:rFonts w:hint="eastAsia"/>
-        </w:rPr>
-      </w:pPr>
       <w:r>
         <w:t>/</w:t>
       </w:r>
@@ -3470,16 +3491,8 @@
         </w:rPr>
         <w:t>rule</w:t>
       </w:r>
-      <w:r>
-        <w:rPr>
-          <w:rFonts w:hint="eastAsia"/>
-        </w:rPr>
-        <w:t>/</w:t>
-      </w:r>
-      <w:r>
-        <w:t>{id}</w:t>
-      </w:r>
-    </w:p>
+    </w:p>
+    <w:p/>
     <w:p>
       <w:r>
         <w:rPr>
@@ -3496,13 +3509,16 @@
     <w:p/>
     <w:p>
       <w:r>
+        <w:lastRenderedPageBreak/>
         <w:t>HTTP请求方式</w:t>
       </w:r>
     </w:p>
     <w:p>
       <w:r>
-        <w:lastRenderedPageBreak/>
-        <w:t>DEL</w:t>
+        <w:rPr>
+          <w:rFonts w:hint="eastAsia"/>
+        </w:rPr>
+        <w:t>PUT</w:t>
       </w:r>
     </w:p>
     <w:p/>
@@ -3614,11 +3630,210 @@
         <w:t>接口示例</w:t>
       </w:r>
     </w:p>
+    <w:p/>
+    <w:p>
+      <w:pPr>
+        <w:pStyle w:val="1"/>
+        <w:numPr>
+          <w:ilvl w:val="0"/>
+          <w:numId w:val="2"/>
+        </w:numPr>
+      </w:pPr>
+      <w:r>
+        <w:rPr>
+          <w:rFonts w:hint="eastAsia"/>
+        </w:rPr>
+        <w:t>删除角色</w:t>
+      </w:r>
+    </w:p>
+    <w:p/>
+    <w:p>
+      <w:r>
+        <w:rPr>
+          <w:rFonts w:hint="eastAsia"/>
+        </w:rPr>
+        <w:t>接口功能</w:t>
+      </w:r>
+    </w:p>
+    <w:p>
+      <w:pPr>
+        <w:widowControl/>
+        <w:rPr>
+          <w:rFonts w:ascii="等线" w:eastAsia="等线" w:hAnsi="等线" w:cs="宋体"/>
+          <w:color w:val="000000"/>
+          <w:kern w:val="0"/>
+          <w:sz w:val="22"/>
+        </w:rPr>
+      </w:pPr>
+      <w:r>
+        <w:rPr>
+          <w:rFonts w:ascii="等线" w:eastAsia="等线" w:hAnsi="等线" w:cs="宋体" w:hint="eastAsia"/>
+          <w:color w:val="000000"/>
+          <w:kern w:val="0"/>
+          <w:sz w:val="22"/>
+        </w:rPr>
+        <w:t>查询所有的部门名字</w:t>
+      </w:r>
+    </w:p>
+    <w:p/>
+    <w:p>
+      <w:r>
+        <w:t>URL</w:t>
+      </w:r>
+    </w:p>
+    <w:p>
+      <w:r>
+        <w:t>/</w:t>
+      </w:r>
+      <w:r>
+        <w:rPr>
+          <w:rFonts w:hint="eastAsia"/>
+        </w:rPr>
+        <w:t>rule/</w:t>
+      </w:r>
+      <w:r>
+        <w:t>{id}</w:t>
+      </w:r>
+    </w:p>
+    <w:p>
+      <w:r>
+        <w:rPr>
+          <w:rFonts w:hint="eastAsia"/>
+        </w:rPr>
+        <w:t>支持格式</w:t>
+      </w:r>
+    </w:p>
+    <w:p>
+      <w:r>
+        <w:t>JSON</w:t>
+      </w:r>
+    </w:p>
+    <w:p/>
+    <w:p>
+      <w:r>
+        <w:t>HTTP请求方式</w:t>
+      </w:r>
+    </w:p>
+    <w:p>
+      <w:r>
+        <w:t>DEL</w:t>
+      </w:r>
+    </w:p>
+    <w:p/>
+    <w:p>
+      <w:r>
+        <w:rPr>
+          <w:rFonts w:hint="eastAsia"/>
+        </w:rPr>
+        <w:t>请求参数</w:t>
+      </w:r>
+    </w:p>
+    <w:tbl>
+      <w:tblPr>
+        <w:tblStyle w:val="a5"/>
+        <w:tblW w:w="0" w:type="auto"/>
+        <w:tblLook w:val="04A0" w:firstRow="1" w:lastRow="0" w:firstColumn="1" w:lastColumn="0" w:noHBand="0" w:noVBand="1"/>
+      </w:tblPr>
+      <w:tblGrid>
+        <w:gridCol w:w="2074"/>
+        <w:gridCol w:w="2074"/>
+        <w:gridCol w:w="2074"/>
+        <w:gridCol w:w="2074"/>
+      </w:tblGrid>
+      <w:tr>
+        <w:tc>
+          <w:tcPr>
+            <w:tcW w:w="2074" w:type="dxa"/>
+          </w:tcPr>
+          <w:p>
+            <w:r>
+              <w:rPr>
+                <w:rFonts w:hint="eastAsia"/>
+              </w:rPr>
+              <w:t>参数</w:t>
+            </w:r>
+          </w:p>
+        </w:tc>
+        <w:tc>
+          <w:tcPr>
+            <w:tcW w:w="2074" w:type="dxa"/>
+          </w:tcPr>
+          <w:p>
+            <w:r>
+              <w:t>必选</w:t>
+            </w:r>
+          </w:p>
+        </w:tc>
+        <w:tc>
+          <w:tcPr>
+            <w:tcW w:w="2074" w:type="dxa"/>
+          </w:tcPr>
+          <w:p>
+            <w:r>
+              <w:t>类型</w:t>
+            </w:r>
+          </w:p>
+        </w:tc>
+        <w:tc>
+          <w:tcPr>
+            <w:tcW w:w="2074" w:type="dxa"/>
+          </w:tcPr>
+          <w:p>
+            <w:r>
+              <w:t>说明</w:t>
+            </w:r>
+          </w:p>
+        </w:tc>
+      </w:tr>
+      <w:tr>
+        <w:tc>
+          <w:tcPr>
+            <w:tcW w:w="2074" w:type="dxa"/>
+          </w:tcPr>
+          <w:p>
+            <w:r>
+              <w:rPr>
+                <w:rFonts w:hint="eastAsia"/>
+              </w:rPr>
+              <w:t>无</w:t>
+            </w:r>
+          </w:p>
+        </w:tc>
+        <w:tc>
+          <w:tcPr>
+            <w:tcW w:w="2074" w:type="dxa"/>
+          </w:tcPr>
+          <w:p/>
+        </w:tc>
+        <w:tc>
+          <w:tcPr>
+            <w:tcW w:w="2074" w:type="dxa"/>
+          </w:tcPr>
+          <w:p/>
+        </w:tc>
+        <w:tc>
+          <w:tcPr>
+            <w:tcW w:w="2074" w:type="dxa"/>
+          </w:tcPr>
+          <w:p/>
+        </w:tc>
+      </w:tr>
+    </w:tbl>
+    <w:p/>
+    <w:p>
+      <w:r>
+        <w:rPr>
+          <w:rFonts w:hint="eastAsia"/>
+        </w:rPr>
+        <w:t>接口示例</w:t>
+      </w:r>
+    </w:p>
     <w:p>
       <w:r>
         <w:rPr>
           <w:noProof/>
         </w:rPr>
+        <w:lastRenderedPageBreak/>
         <w:drawing>
           <wp:inline distT="0" distB="0" distL="0" distR="0" wp14:anchorId="0C0C29EA" wp14:editId="49B0A8A9">
             <wp:extent cx="4046571" cy="4008467"/>
@@ -3873,6 +4088,7 @@
         <w:rPr>
           <w:rFonts w:hint="eastAsia"/>
         </w:rPr>
+        <w:lastRenderedPageBreak/>
         <w:t>为雇员更新角色</w:t>
       </w:r>
     </w:p>
@@ -3912,11 +4128,6 @@
       </w:r>
     </w:p>
     <w:p>
-      <w:pPr>
-        <w:rPr>
-          <w:rFonts w:hint="eastAsia"/>
-        </w:rPr>
-      </w:pPr>
       <w:r>
         <w:t>/</w:t>
       </w:r>
@@ -4278,6 +4489,7 @@
         <w:rPr>
           <w:rFonts w:hint="eastAsia"/>
         </w:rPr>
+        <w:lastRenderedPageBreak/>
         <w:t>接口示例</w:t>
       </w:r>
     </w:p>
@@ -4348,12 +4560,12 @@
       </w:r>
     </w:p>
     <w:p>
-      <w:bookmarkStart w:id="0" w:name="_Hlk5718846"/>
+      <w:bookmarkStart w:id="1" w:name="_Hlk5718846"/>
       <w:r>
         <w:t>/permissions</w:t>
       </w:r>
     </w:p>
-    <w:bookmarkEnd w:id="0"/>
+    <w:bookmarkEnd w:id="1"/>
     <w:p/>
     <w:p>
       <w:r>
@@ -4588,11 +4800,6 @@
       </w:r>
     </w:p>
     <w:p>
-      <w:pPr>
-        <w:rPr>
-          <w:rFonts w:hint="eastAsia"/>
-        </w:rPr>
-      </w:pPr>
       <w:r>
         <w:t>/permissions</w:t>
       </w:r>
@@ -5686,13 +5893,7 @@
         <w:rPr>
           <w:rFonts w:hint="eastAsia"/>
         </w:rPr>
-        <w:t>为角色</w:t>
-      </w:r>
-      <w:r>
-        <w:rPr>
-          <w:rFonts w:hint="eastAsia"/>
-        </w:rPr>
-        <w:t>更新权限</w:t>
+        <w:t>为角色更新权限</w:t>
       </w:r>
     </w:p>
     <w:p/>
@@ -5945,11 +6146,6 @@
       </w:r>
     </w:p>
     <w:p>
-      <w:pPr>
-        <w:rPr>
-          <w:rFonts w:hint="eastAsia"/>
-        </w:rPr>
-      </w:pPr>
       <w:r>
         <w:rPr>
           <w:rFonts w:ascii="Consolas" w:hAnsi="Consolas" w:cs="Consolas"/>
@@ -6230,19 +6426,11 @@
       </w:r>
     </w:p>
     <w:p>
-      <w:pPr>
-        <w:rPr>
-          <w:rFonts w:hint="eastAsia"/>
-        </w:rPr>
-      </w:pPr>
       <w:r>
         <w:t>/</w:t>
       </w:r>
       <w:r>
-        <w:t xml:space="preserve"> </w:t>
-      </w:r>
-      <w:r>
-        <w:t>menus</w:t>
+        <w:t xml:space="preserve"> menus</w:t>
       </w:r>
     </w:p>
     <w:p/>
@@ -6840,11 +7028,6 @@
       </w:r>
     </w:p>
     <w:p>
-      <w:pPr>
-        <w:rPr>
-          <w:rFonts w:hint="eastAsia"/>
-        </w:rPr>
-      </w:pPr>
       <w:r>
         <w:rPr>
           <w:rFonts w:hint="eastAsia"/>
@@ -6859,11 +7042,6 @@
       </w:r>
     </w:p>
     <w:p>
-      <w:pPr>
-        <w:rPr>
-          <w:rFonts w:hint="eastAsia"/>
-        </w:rPr>
-      </w:pPr>
       <w:r>
         <w:t>/menus</w:t>
       </w:r>
@@ -7058,11 +7236,6 @@
       </w:r>
     </w:p>
     <w:p>
-      <w:pPr>
-        <w:rPr>
-          <w:rFonts w:hint="eastAsia"/>
-        </w:rPr>
-      </w:pPr>
       <w:r>
         <w:t>/menus</w:t>
       </w:r>
@@ -7701,13 +7874,7 @@
         <w:t>{id}</w:t>
       </w:r>
     </w:p>
-    <w:p>
-      <w:pPr>
-        <w:rPr>
-          <w:rFonts w:hint="eastAsia"/>
-        </w:rPr>
-      </w:pPr>
-    </w:p>
+    <w:p/>
     <w:p>
       <w:r>
         <w:rPr>
@@ -8143,18 +8310,7 @@
           <w:szCs w:val="28"/>
           <w:shd w:val="clear" w:color="auto" w:fill="E8F2FE"/>
         </w:rPr>
-        <w:t>/operations</w:t>
-      </w:r>
-      <w:r>
-        <w:rPr>
-          <w:rFonts w:ascii="Consolas" w:hAnsi="Consolas" w:cs="Consolas"/>
-          <w:color w:val="2A00FF"/>
-          <w:kern w:val="0"/>
-          <w:sz w:val="28"/>
-          <w:szCs w:val="28"/>
-          <w:shd w:val="clear" w:color="auto" w:fill="E8F2FE"/>
-        </w:rPr>
-        <w:t>/{id}</w:t>
+        <w:t>/operations/{id}</w:t>
       </w:r>
     </w:p>
     <w:p>
@@ -8556,13 +8712,7 @@
         <w:rPr>
           <w:rFonts w:hint="eastAsia"/>
         </w:rPr>
-        <w:t>更新</w:t>
-      </w:r>
-      <w:r>
-        <w:rPr>
-          <w:rFonts w:hint="eastAsia"/>
-        </w:rPr>
-        <w:t>操作</w:t>
+        <w:t>更新操作</w:t>
       </w:r>
     </w:p>
     <w:p/>
@@ -8814,13 +8964,7 @@
           <w:rFonts w:hint="eastAsia"/>
         </w:rPr>
         <w:lastRenderedPageBreak/>
-        <w:t>删除</w:t>
-      </w:r>
-      <w:r>
-        <w:rPr>
-          <w:rFonts w:hint="eastAsia"/>
-        </w:rPr>
-        <w:t>操作</w:t>
+        <w:t>删除操作</w:t>
       </w:r>
     </w:p>
     <w:p/>
@@ -8880,17 +9024,7 @@
           <w:szCs w:val="18"/>
           <w:shd w:val="clear" w:color="auto" w:fill="FAFAFA"/>
         </w:rPr>
-        <w:t>operations</w:t>
-      </w:r>
-      <w:r>
-        <w:rPr>
-          <w:rFonts w:ascii="Helvetica" w:hAnsi="Helvetica" w:cs="Helvetica"/>
-          <w:color w:val="505050"/>
-          <w:sz w:val="18"/>
-          <w:szCs w:val="18"/>
-          <w:shd w:val="clear" w:color="auto" w:fill="FAFAFA"/>
-        </w:rPr>
-        <w:t>/{id}</w:t>
+        <w:t>operations/{id}</w:t>
       </w:r>
     </w:p>
     <w:p/>
@@ -9283,13 +9417,7 @@
         <w:rPr>
           <w:rFonts w:hint="eastAsia"/>
         </w:rPr>
-        <w:t>为权限更新</w:t>
-      </w:r>
-      <w:r>
-        <w:rPr>
-          <w:rFonts w:hint="eastAsia"/>
-        </w:rPr>
-        <w:t>操作</w:t>
+        <w:t>为权限更新操作</w:t>
       </w:r>
     </w:p>
     <w:p/>
@@ -9479,13 +9607,7 @@
         <w:t>接口示例</w:t>
       </w:r>
     </w:p>
-    <w:p>
-      <w:pPr>
-        <w:rPr>
-          <w:rFonts w:hint="eastAsia"/>
-        </w:rPr>
-      </w:pPr>
-    </w:p>
+    <w:p/>
     <w:p>
       <w:pPr>
         <w:pStyle w:val="1"/>
@@ -9771,8 +9893,6 @@
         </w:rPr>
         <w:t>upload</w:t>
       </w:r>
-      <w:bookmarkStart w:id="1" w:name="_GoBack"/>
-      <w:bookmarkEnd w:id="1"/>
     </w:p>
     <w:p/>
     <w:p>
@@ -9909,13 +10029,7 @@
         <w:t>接口示例</w:t>
       </w:r>
     </w:p>
-    <w:p>
-      <w:pPr>
-        <w:rPr>
-          <w:rFonts w:hint="eastAsia"/>
-        </w:rPr>
-      </w:pPr>
-    </w:p>
+    <w:p/>
     <w:p>
       <w:r>
         <w:rPr>

--- a/接口文档.docx
+++ b/接口文档.docx
@@ -2885,8 +2885,6 @@
         </w:rPr>
         <w:t>s</w:t>
       </w:r>
-      <w:bookmarkStart w:id="0" w:name="_GoBack"/>
-      <w:bookmarkEnd w:id="0"/>
     </w:p>
     <w:p>
       <w:r>
@@ -4560,12 +4558,12 @@
       </w:r>
     </w:p>
     <w:p>
-      <w:bookmarkStart w:id="1" w:name="_Hlk5718846"/>
+      <w:bookmarkStart w:id="0" w:name="_Hlk5718846"/>
       <w:r>
         <w:t>/permissions</w:t>
       </w:r>
     </w:p>
-    <w:bookmarkEnd w:id="1"/>
+    <w:bookmarkEnd w:id="0"/>
     <w:p/>
     <w:p>
       <w:r>
@@ -9916,7 +9914,10 @@
     </w:p>
     <w:p>
       <w:r>
-        <w:t>DEL</w:t>
+        <w:rPr>
+          <w:rFonts w:hint="eastAsia"/>
+        </w:rPr>
+        <w:t>POST</w:t>
       </w:r>
     </w:p>
     <w:p/>
@@ -10072,7 +10073,275 @@
         </w:drawing>
       </w:r>
     </w:p>
-    <w:p/>
+    <w:p>
+      <w:pPr>
+        <w:pStyle w:val="1"/>
+      </w:pPr>
+      <w:r>
+        <w:rPr>
+          <w:rFonts w:hint="eastAsia"/>
+        </w:rPr>
+        <w:t>4</w:t>
+      </w:r>
+      <w:r>
+        <w:t>6.</w:t>
+      </w:r>
+      <w:r>
+        <w:rPr>
+          <w:rFonts w:hint="eastAsia"/>
+        </w:rPr>
+        <w:t>递归每个部门下的部门</w:t>
+      </w:r>
+    </w:p>
+    <w:p>
+      <w:r>
+        <w:rPr>
+          <w:rFonts w:hint="eastAsia"/>
+        </w:rPr>
+        <w:t>接口功能</w:t>
+      </w:r>
+    </w:p>
+    <w:p>
+      <w:pPr>
+        <w:widowControl/>
+        <w:rPr>
+          <w:rFonts w:ascii="等线" w:eastAsia="等线" w:hAnsi="等线" w:cs="宋体"/>
+          <w:color w:val="000000"/>
+          <w:kern w:val="0"/>
+          <w:sz w:val="22"/>
+        </w:rPr>
+      </w:pPr>
+      <w:r>
+        <w:rPr>
+          <w:rFonts w:ascii="等线" w:eastAsia="等线" w:hAnsi="等线" w:cs="宋体" w:hint="eastAsia"/>
+          <w:color w:val="000000"/>
+          <w:kern w:val="0"/>
+          <w:sz w:val="22"/>
+        </w:rPr>
+        <w:t>为角色添加权限</w:t>
+      </w:r>
+    </w:p>
+    <w:p/>
+    <w:p>
+      <w:r>
+        <w:t>URL</w:t>
+      </w:r>
+    </w:p>
+    <w:p>
+      <w:r>
+        <w:rPr>
+          <w:rFonts w:ascii="Consolas" w:hAnsi="Consolas" w:cs="Consolas"/>
+          <w:color w:val="2A00FF"/>
+          <w:kern w:val="0"/>
+          <w:sz w:val="28"/>
+          <w:szCs w:val="28"/>
+          <w:shd w:val="clear" w:color="auto" w:fill="E8F2FE"/>
+        </w:rPr>
+        <w:t>/</w:t>
+      </w:r>
+      <w:proofErr w:type="spellStart"/>
+      <w:r>
+        <w:rPr>
+          <w:rFonts w:ascii="Consolas" w:hAnsi="Consolas" w:cs="Consolas"/>
+          <w:color w:val="2A00FF"/>
+          <w:kern w:val="0"/>
+          <w:sz w:val="28"/>
+          <w:szCs w:val="28"/>
+          <w:shd w:val="clear" w:color="auto" w:fill="E8F2FE"/>
+        </w:rPr>
+        <w:t>departmentrecursion</w:t>
+      </w:r>
+      <w:proofErr w:type="spellEnd"/>
+    </w:p>
+    <w:p>
+      <w:r>
+        <w:rPr>
+          <w:rFonts w:hint="eastAsia"/>
+        </w:rPr>
+        <w:t>支持格式</w:t>
+      </w:r>
+    </w:p>
+    <w:p>
+      <w:r>
+        <w:t>JSON</w:t>
+      </w:r>
+    </w:p>
+    <w:p/>
+    <w:p>
+      <w:r>
+        <w:t>HTTP请求方式</w:t>
+      </w:r>
+    </w:p>
+    <w:p>
+      <w:r>
+        <w:rPr>
+          <w:rFonts w:hint="eastAsia"/>
+        </w:rPr>
+        <w:t>GET</w:t>
+      </w:r>
+    </w:p>
+    <w:p/>
+    <w:p>
+      <w:r>
+        <w:rPr>
+          <w:rFonts w:hint="eastAsia"/>
+        </w:rPr>
+        <w:t>请求参数</w:t>
+      </w:r>
+    </w:p>
+    <w:tbl>
+      <w:tblPr>
+        <w:tblStyle w:val="a5"/>
+        <w:tblW w:w="0" w:type="auto"/>
+        <w:tblLook w:val="04A0" w:firstRow="1" w:lastRow="0" w:firstColumn="1" w:lastColumn="0" w:noHBand="0" w:noVBand="1"/>
+      </w:tblPr>
+      <w:tblGrid>
+        <w:gridCol w:w="2074"/>
+        <w:gridCol w:w="2074"/>
+        <w:gridCol w:w="2074"/>
+        <w:gridCol w:w="2074"/>
+      </w:tblGrid>
+      <w:tr>
+        <w:tc>
+          <w:tcPr>
+            <w:tcW w:w="2074" w:type="dxa"/>
+          </w:tcPr>
+          <w:p>
+            <w:r>
+              <w:rPr>
+                <w:rFonts w:hint="eastAsia"/>
+              </w:rPr>
+              <w:lastRenderedPageBreak/>
+              <w:t>参数</w:t>
+            </w:r>
+          </w:p>
+        </w:tc>
+        <w:tc>
+          <w:tcPr>
+            <w:tcW w:w="2074" w:type="dxa"/>
+          </w:tcPr>
+          <w:p>
+            <w:r>
+              <w:t>必选</w:t>
+            </w:r>
+          </w:p>
+        </w:tc>
+        <w:tc>
+          <w:tcPr>
+            <w:tcW w:w="2074" w:type="dxa"/>
+          </w:tcPr>
+          <w:p>
+            <w:r>
+              <w:t>类型</w:t>
+            </w:r>
+          </w:p>
+        </w:tc>
+        <w:tc>
+          <w:tcPr>
+            <w:tcW w:w="2074" w:type="dxa"/>
+          </w:tcPr>
+          <w:p>
+            <w:r>
+              <w:t>说明</w:t>
+            </w:r>
+          </w:p>
+        </w:tc>
+      </w:tr>
+      <w:tr>
+        <w:tc>
+          <w:tcPr>
+            <w:tcW w:w="2074" w:type="dxa"/>
+          </w:tcPr>
+          <w:p>
+            <w:r>
+              <w:rPr>
+                <w:rFonts w:hint="eastAsia"/>
+              </w:rPr>
+              <w:t>无</w:t>
+            </w:r>
+          </w:p>
+        </w:tc>
+        <w:tc>
+          <w:tcPr>
+            <w:tcW w:w="2074" w:type="dxa"/>
+          </w:tcPr>
+          <w:p/>
+        </w:tc>
+        <w:tc>
+          <w:tcPr>
+            <w:tcW w:w="2074" w:type="dxa"/>
+          </w:tcPr>
+          <w:p/>
+        </w:tc>
+        <w:tc>
+          <w:tcPr>
+            <w:tcW w:w="2074" w:type="dxa"/>
+          </w:tcPr>
+          <w:p/>
+        </w:tc>
+      </w:tr>
+    </w:tbl>
+    <w:p/>
+    <w:p>
+      <w:r>
+        <w:rPr>
+          <w:rFonts w:hint="eastAsia"/>
+        </w:rPr>
+        <w:t>接口示例</w:t>
+      </w:r>
+    </w:p>
+    <w:p/>
+    <w:p>
+      <w:r>
+        <w:rPr>
+          <w:noProof/>
+        </w:rPr>
+        <w:drawing>
+          <wp:inline distT="0" distB="0" distL="0" distR="0" wp14:anchorId="26BF5323" wp14:editId="7FF3E1DE">
+            <wp:extent cx="3002540" cy="4846740"/>
+            <wp:effectExtent l="0" t="0" r="7620" b="0"/>
+            <wp:docPr id="11" name="图片 11"/>
+            <wp:cNvGraphicFramePr>
+              <a:graphicFrameLocks xmlns:a="http://schemas.openxmlformats.org/drawingml/2006/main" noChangeAspect="1"/>
+            </wp:cNvGraphicFramePr>
+            <a:graphic xmlns:a="http://schemas.openxmlformats.org/drawingml/2006/main">
+              <a:graphicData uri="http://schemas.openxmlformats.org/drawingml/2006/picture">
+                <pic:pic xmlns:pic="http://schemas.openxmlformats.org/drawingml/2006/picture">
+                  <pic:nvPicPr>
+                    <pic:cNvPr id="1" name=""/>
+                    <pic:cNvPicPr/>
+                  </pic:nvPicPr>
+                  <pic:blipFill>
+                    <a:blip r:embed="rId10"/>
+                    <a:stretch>
+                      <a:fillRect/>
+                    </a:stretch>
+                  </pic:blipFill>
+                  <pic:spPr>
+                    <a:xfrm>
+                      <a:off x="0" y="0"/>
+                      <a:ext cx="3002540" cy="4846740"/>
+                    </a:xfrm>
+                    <a:prstGeom prst="rect">
+                      <a:avLst/>
+                    </a:prstGeom>
+                  </pic:spPr>
+                </pic:pic>
+              </a:graphicData>
+            </a:graphic>
+          </wp:inline>
+        </w:drawing>
+      </w:r>
+      <w:bookmarkStart w:id="1" w:name="_GoBack"/>
+      <w:bookmarkEnd w:id="1"/>
+    </w:p>
+    <w:p>
+      <w:pPr>
+        <w:rPr>
+          <w:rFonts w:hint="eastAsia"/>
+        </w:rPr>
+      </w:pPr>
+    </w:p>
     <w:sectPr>
       <w:pgSz w:w="11906" w:h="16838"/>
       <w:pgMar w:top="1440" w:right="1800" w:bottom="1440" w:left="1800" w:header="851" w:footer="992" w:gutter="0"/>

--- a/接口文档.docx
+++ b/接口文档.docx
@@ -10332,16 +10332,570 @@
           </wp:inline>
         </w:drawing>
       </w:r>
+    </w:p>
+    <w:p>
+      <w:pPr>
+        <w:pStyle w:val="1"/>
+      </w:pPr>
+      <w:r>
+        <w:rPr>
+          <w:rFonts w:hint="eastAsia"/>
+        </w:rPr>
+        <w:t>4</w:t>
+      </w:r>
+      <w:r>
+        <w:t>7.</w:t>
+      </w:r>
+      <w:r>
+        <w:rPr>
+          <w:rFonts w:hint="eastAsia"/>
+        </w:rPr>
+        <w:t>查询根部门</w:t>
+      </w:r>
+    </w:p>
+    <w:p>
+      <w:r>
+        <w:rPr>
+          <w:rFonts w:hint="eastAsia"/>
+        </w:rPr>
+        <w:t>接口功能</w:t>
+      </w:r>
+    </w:p>
+    <w:p>
+      <w:pPr>
+        <w:widowControl/>
+        <w:rPr>
+          <w:rFonts w:ascii="等线" w:eastAsia="等线" w:hAnsi="等线" w:cs="宋体"/>
+          <w:color w:val="000000"/>
+          <w:kern w:val="0"/>
+          <w:sz w:val="22"/>
+        </w:rPr>
+      </w:pPr>
+      <w:r>
+        <w:rPr>
+          <w:rFonts w:ascii="等线" w:eastAsia="等线" w:hAnsi="等线" w:cs="宋体" w:hint="eastAsia"/>
+          <w:color w:val="000000"/>
+          <w:kern w:val="0"/>
+          <w:sz w:val="22"/>
+        </w:rPr>
+        <w:t>为角色添加权限</w:t>
+      </w:r>
+    </w:p>
+    <w:p/>
+    <w:p>
+      <w:r>
+        <w:t>URL</w:t>
+      </w:r>
+    </w:p>
+    <w:p>
+      <w:pPr>
+        <w:rPr>
+          <w:rFonts w:ascii="Consolas" w:hAnsi="Consolas" w:cs="Consolas"/>
+          <w:color w:val="2A00FF"/>
+          <w:kern w:val="0"/>
+          <w:sz w:val="28"/>
+          <w:szCs w:val="28"/>
+          <w:shd w:val="clear" w:color="auto" w:fill="E8F2FE"/>
+        </w:rPr>
+      </w:pPr>
+      <w:r>
+        <w:rPr>
+          <w:rFonts w:ascii="Consolas" w:hAnsi="Consolas" w:cs="Consolas"/>
+          <w:color w:val="2A00FF"/>
+          <w:kern w:val="0"/>
+          <w:sz w:val="28"/>
+          <w:szCs w:val="28"/>
+          <w:shd w:val="clear" w:color="auto" w:fill="E8F2FE"/>
+        </w:rPr>
+        <w:t>/</w:t>
+      </w:r>
+      <w:proofErr w:type="spellStart"/>
+      <w:r>
+        <w:rPr>
+          <w:rFonts w:ascii="Consolas" w:hAnsi="Consolas" w:cs="Consolas"/>
+          <w:color w:val="2A00FF"/>
+          <w:kern w:val="0"/>
+          <w:sz w:val="28"/>
+          <w:szCs w:val="28"/>
+          <w:shd w:val="clear" w:color="auto" w:fill="E8F2FE"/>
+        </w:rPr>
+        <w:t>findroot</w:t>
+      </w:r>
+      <w:proofErr w:type="spellEnd"/>
+    </w:p>
+    <w:p>
+      <w:r>
+        <w:rPr>
+          <w:rFonts w:hint="eastAsia"/>
+        </w:rPr>
+        <w:t>支持格式</w:t>
+      </w:r>
+    </w:p>
+    <w:p>
+      <w:r>
+        <w:t>JSON</w:t>
+      </w:r>
+    </w:p>
+    <w:p/>
+    <w:p>
+      <w:r>
+        <w:t>HTTP请求方式</w:t>
+      </w:r>
+    </w:p>
+    <w:p>
+      <w:r>
+        <w:rPr>
+          <w:rFonts w:hint="eastAsia"/>
+        </w:rPr>
+        <w:lastRenderedPageBreak/>
+        <w:t>GET</w:t>
+      </w:r>
+    </w:p>
+    <w:p/>
+    <w:p>
+      <w:r>
+        <w:rPr>
+          <w:rFonts w:hint="eastAsia"/>
+        </w:rPr>
+        <w:t>请求参数</w:t>
+      </w:r>
+    </w:p>
+    <w:tbl>
+      <w:tblPr>
+        <w:tblStyle w:val="a5"/>
+        <w:tblW w:w="0" w:type="auto"/>
+        <w:tblLook w:val="04A0" w:firstRow="1" w:lastRow="0" w:firstColumn="1" w:lastColumn="0" w:noHBand="0" w:noVBand="1"/>
+      </w:tblPr>
+      <w:tblGrid>
+        <w:gridCol w:w="2074"/>
+        <w:gridCol w:w="2074"/>
+        <w:gridCol w:w="2074"/>
+        <w:gridCol w:w="2074"/>
+      </w:tblGrid>
+      <w:tr>
+        <w:tc>
+          <w:tcPr>
+            <w:tcW w:w="2074" w:type="dxa"/>
+          </w:tcPr>
+          <w:p>
+            <w:r>
+              <w:rPr>
+                <w:rFonts w:hint="eastAsia"/>
+              </w:rPr>
+              <w:t>参数</w:t>
+            </w:r>
+          </w:p>
+        </w:tc>
+        <w:tc>
+          <w:tcPr>
+            <w:tcW w:w="2074" w:type="dxa"/>
+          </w:tcPr>
+          <w:p>
+            <w:r>
+              <w:t>必选</w:t>
+            </w:r>
+          </w:p>
+        </w:tc>
+        <w:tc>
+          <w:tcPr>
+            <w:tcW w:w="2074" w:type="dxa"/>
+          </w:tcPr>
+          <w:p>
+            <w:r>
+              <w:t>类型</w:t>
+            </w:r>
+          </w:p>
+        </w:tc>
+        <w:tc>
+          <w:tcPr>
+            <w:tcW w:w="2074" w:type="dxa"/>
+          </w:tcPr>
+          <w:p>
+            <w:r>
+              <w:t>说明</w:t>
+            </w:r>
+          </w:p>
+        </w:tc>
+      </w:tr>
+      <w:tr>
+        <w:tc>
+          <w:tcPr>
+            <w:tcW w:w="2074" w:type="dxa"/>
+          </w:tcPr>
+          <w:p>
+            <w:r>
+              <w:rPr>
+                <w:rFonts w:hint="eastAsia"/>
+              </w:rPr>
+              <w:t>无</w:t>
+            </w:r>
+          </w:p>
+        </w:tc>
+        <w:tc>
+          <w:tcPr>
+            <w:tcW w:w="2074" w:type="dxa"/>
+          </w:tcPr>
+          <w:p/>
+        </w:tc>
+        <w:tc>
+          <w:tcPr>
+            <w:tcW w:w="2074" w:type="dxa"/>
+          </w:tcPr>
+          <w:p/>
+        </w:tc>
+        <w:tc>
+          <w:tcPr>
+            <w:tcW w:w="2074" w:type="dxa"/>
+          </w:tcPr>
+          <w:p/>
+        </w:tc>
+      </w:tr>
+    </w:tbl>
+    <w:p/>
+    <w:p>
+      <w:r>
+        <w:rPr>
+          <w:rFonts w:hint="eastAsia"/>
+        </w:rPr>
+        <w:t>接口示例</w:t>
+      </w:r>
+    </w:p>
+    <w:p/>
+    <w:p>
+      <w:r>
+        <w:rPr>
+          <w:noProof/>
+        </w:rPr>
+        <w:drawing>
+          <wp:inline distT="0" distB="0" distL="0" distR="0" wp14:anchorId="73BEFDCB" wp14:editId="11D8B18B">
+            <wp:extent cx="2819644" cy="3810330"/>
+            <wp:effectExtent l="0" t="0" r="0" b="0"/>
+            <wp:docPr id="10" name="图片 10"/>
+            <wp:cNvGraphicFramePr>
+              <a:graphicFrameLocks xmlns:a="http://schemas.openxmlformats.org/drawingml/2006/main" noChangeAspect="1"/>
+            </wp:cNvGraphicFramePr>
+            <a:graphic xmlns:a="http://schemas.openxmlformats.org/drawingml/2006/main">
+              <a:graphicData uri="http://schemas.openxmlformats.org/drawingml/2006/picture">
+                <pic:pic xmlns:pic="http://schemas.openxmlformats.org/drawingml/2006/picture">
+                  <pic:nvPicPr>
+                    <pic:cNvPr id="1" name=""/>
+                    <pic:cNvPicPr/>
+                  </pic:nvPicPr>
+                  <pic:blipFill>
+                    <a:blip r:embed="rId11"/>
+                    <a:stretch>
+                      <a:fillRect/>
+                    </a:stretch>
+                  </pic:blipFill>
+                  <pic:spPr>
+                    <a:xfrm>
+                      <a:off x="0" y="0"/>
+                      <a:ext cx="2819644" cy="3810330"/>
+                    </a:xfrm>
+                    <a:prstGeom prst="rect">
+                      <a:avLst/>
+                    </a:prstGeom>
+                  </pic:spPr>
+                </pic:pic>
+              </a:graphicData>
+            </a:graphic>
+          </wp:inline>
+        </w:drawing>
+      </w:r>
+    </w:p>
+    <w:p>
+      <w:pPr>
+        <w:pStyle w:val="1"/>
+      </w:pPr>
+      <w:r>
+        <w:rPr>
+          <w:rFonts w:hint="eastAsia"/>
+        </w:rPr>
+        <w:t>4</w:t>
+      </w:r>
+      <w:r>
+        <w:t>8</w:t>
+      </w:r>
+      <w:r>
+        <w:t>.</w:t>
+      </w:r>
+      <w:r>
+        <w:rPr>
+          <w:rFonts w:hint="eastAsia"/>
+        </w:rPr>
+        <w:t>查询</w:t>
+      </w:r>
+      <w:r>
+        <w:rPr>
+          <w:rFonts w:hint="eastAsia"/>
+        </w:rPr>
+        <w:t>子部门</w:t>
+      </w:r>
+    </w:p>
+    <w:p>
+      <w:r>
+        <w:rPr>
+          <w:rFonts w:hint="eastAsia"/>
+        </w:rPr>
+        <w:t>接口功能</w:t>
+      </w:r>
+    </w:p>
+    <w:p>
+      <w:pPr>
+        <w:widowControl/>
+        <w:rPr>
+          <w:rFonts w:ascii="等线" w:eastAsia="等线" w:hAnsi="等线" w:cs="宋体"/>
+          <w:color w:val="000000"/>
+          <w:kern w:val="0"/>
+          <w:sz w:val="22"/>
+        </w:rPr>
+      </w:pPr>
+      <w:r>
+        <w:rPr>
+          <w:rFonts w:ascii="等线" w:eastAsia="等线" w:hAnsi="等线" w:cs="宋体" w:hint="eastAsia"/>
+          <w:color w:val="000000"/>
+          <w:kern w:val="0"/>
+          <w:sz w:val="22"/>
+        </w:rPr>
+        <w:t>为角色添加权限</w:t>
+      </w:r>
+    </w:p>
+    <w:p/>
+    <w:p>
+      <w:r>
+        <w:t>URL</w:t>
+      </w:r>
+    </w:p>
+    <w:p>
+      <w:pPr>
+        <w:rPr>
+          <w:rFonts w:ascii="Consolas" w:hAnsi="Consolas" w:cs="Consolas"/>
+          <w:color w:val="2A00FF"/>
+          <w:kern w:val="0"/>
+          <w:sz w:val="28"/>
+          <w:szCs w:val="28"/>
+          <w:shd w:val="clear" w:color="auto" w:fill="E8F2FE"/>
+        </w:rPr>
+      </w:pPr>
+      <w:r>
+        <w:rPr>
+          <w:rFonts w:ascii="Consolas" w:hAnsi="Consolas" w:cs="Consolas"/>
+          <w:color w:val="2A00FF"/>
+          <w:kern w:val="0"/>
+          <w:sz w:val="28"/>
+          <w:szCs w:val="28"/>
+          <w:shd w:val="clear" w:color="auto" w:fill="E8F2FE"/>
+        </w:rPr>
+        <w:t>/</w:t>
+      </w:r>
+      <w:proofErr w:type="spellStart"/>
+      <w:r>
+        <w:rPr>
+          <w:rFonts w:ascii="Consolas" w:hAnsi="Consolas" w:cs="Consolas"/>
+          <w:color w:val="2A00FF"/>
+          <w:kern w:val="0"/>
+          <w:sz w:val="28"/>
+          <w:szCs w:val="28"/>
+          <w:shd w:val="clear" w:color="auto" w:fill="E8F2FE"/>
+        </w:rPr>
+        <w:t>findchild</w:t>
+      </w:r>
+      <w:proofErr w:type="spellEnd"/>
+      <w:r>
+        <w:rPr>
+          <w:rFonts w:ascii="Consolas" w:hAnsi="Consolas" w:cs="Consolas"/>
+          <w:color w:val="2A00FF"/>
+          <w:kern w:val="0"/>
+          <w:sz w:val="28"/>
+          <w:szCs w:val="28"/>
+          <w:shd w:val="clear" w:color="auto" w:fill="E8F2FE"/>
+        </w:rPr>
+        <w:t>/{id}</w:t>
+      </w:r>
+    </w:p>
+    <w:p>
+      <w:r>
+        <w:rPr>
+          <w:rFonts w:hint="eastAsia"/>
+        </w:rPr>
+        <w:t>支持格式</w:t>
+      </w:r>
+    </w:p>
+    <w:p>
+      <w:r>
+        <w:t>JSON</w:t>
+      </w:r>
+    </w:p>
+    <w:p/>
+    <w:p>
+      <w:r>
+        <w:t>HTTP请求方式</w:t>
+      </w:r>
+    </w:p>
+    <w:p>
+      <w:r>
+        <w:rPr>
+          <w:rFonts w:hint="eastAsia"/>
+        </w:rPr>
+        <w:t>GET</w:t>
+      </w:r>
+    </w:p>
+    <w:p/>
+    <w:p>
+      <w:r>
+        <w:rPr>
+          <w:rFonts w:hint="eastAsia"/>
+        </w:rPr>
+        <w:lastRenderedPageBreak/>
+        <w:t>请求参数</w:t>
+      </w:r>
+    </w:p>
+    <w:tbl>
+      <w:tblPr>
+        <w:tblStyle w:val="a5"/>
+        <w:tblW w:w="0" w:type="auto"/>
+        <w:tblLook w:val="04A0" w:firstRow="1" w:lastRow="0" w:firstColumn="1" w:lastColumn="0" w:noHBand="0" w:noVBand="1"/>
+      </w:tblPr>
+      <w:tblGrid>
+        <w:gridCol w:w="2074"/>
+        <w:gridCol w:w="2074"/>
+        <w:gridCol w:w="2074"/>
+        <w:gridCol w:w="2074"/>
+      </w:tblGrid>
+      <w:tr>
+        <w:tc>
+          <w:tcPr>
+            <w:tcW w:w="2074" w:type="dxa"/>
+          </w:tcPr>
+          <w:p>
+            <w:r>
+              <w:rPr>
+                <w:rFonts w:hint="eastAsia"/>
+              </w:rPr>
+              <w:t>参数</w:t>
+            </w:r>
+          </w:p>
+        </w:tc>
+        <w:tc>
+          <w:tcPr>
+            <w:tcW w:w="2074" w:type="dxa"/>
+          </w:tcPr>
+          <w:p>
+            <w:r>
+              <w:t>必选</w:t>
+            </w:r>
+          </w:p>
+        </w:tc>
+        <w:tc>
+          <w:tcPr>
+            <w:tcW w:w="2074" w:type="dxa"/>
+          </w:tcPr>
+          <w:p>
+            <w:r>
+              <w:t>类型</w:t>
+            </w:r>
+          </w:p>
+        </w:tc>
+        <w:tc>
+          <w:tcPr>
+            <w:tcW w:w="2074" w:type="dxa"/>
+          </w:tcPr>
+          <w:p>
+            <w:r>
+              <w:t>说明</w:t>
+            </w:r>
+          </w:p>
+        </w:tc>
+      </w:tr>
+      <w:tr>
+        <w:tc>
+          <w:tcPr>
+            <w:tcW w:w="2074" w:type="dxa"/>
+          </w:tcPr>
+          <w:p>
+            <w:r>
+              <w:rPr>
+                <w:rFonts w:hint="eastAsia"/>
+              </w:rPr>
+              <w:t>无</w:t>
+            </w:r>
+          </w:p>
+        </w:tc>
+        <w:tc>
+          <w:tcPr>
+            <w:tcW w:w="2074" w:type="dxa"/>
+          </w:tcPr>
+          <w:p/>
+        </w:tc>
+        <w:tc>
+          <w:tcPr>
+            <w:tcW w:w="2074" w:type="dxa"/>
+          </w:tcPr>
+          <w:p/>
+        </w:tc>
+        <w:tc>
+          <w:tcPr>
+            <w:tcW w:w="2074" w:type="dxa"/>
+          </w:tcPr>
+          <w:p/>
+        </w:tc>
+      </w:tr>
+    </w:tbl>
+    <w:p/>
+    <w:p>
+      <w:r>
+        <w:rPr>
+          <w:rFonts w:hint="eastAsia"/>
+        </w:rPr>
+        <w:t>接口示例</w:t>
+      </w:r>
+    </w:p>
+    <w:p/>
+    <w:p>
+      <w:r>
+        <w:rPr>
+          <w:noProof/>
+        </w:rPr>
+        <w:drawing>
+          <wp:inline distT="0" distB="0" distL="0" distR="0" wp14:anchorId="064CC3EA" wp14:editId="44128236">
+            <wp:extent cx="3193057" cy="4442845"/>
+            <wp:effectExtent l="0" t="0" r="7620" b="0"/>
+            <wp:docPr id="14" name="图片 14"/>
+            <wp:cNvGraphicFramePr>
+              <a:graphicFrameLocks xmlns:a="http://schemas.openxmlformats.org/drawingml/2006/main" noChangeAspect="1"/>
+            </wp:cNvGraphicFramePr>
+            <a:graphic xmlns:a="http://schemas.openxmlformats.org/drawingml/2006/main">
+              <a:graphicData uri="http://schemas.openxmlformats.org/drawingml/2006/picture">
+                <pic:pic xmlns:pic="http://schemas.openxmlformats.org/drawingml/2006/picture">
+                  <pic:nvPicPr>
+                    <pic:cNvPr id="1" name=""/>
+                    <pic:cNvPicPr/>
+                  </pic:nvPicPr>
+                  <pic:blipFill>
+                    <a:blip r:embed="rId12"/>
+                    <a:stretch>
+                      <a:fillRect/>
+                    </a:stretch>
+                  </pic:blipFill>
+                  <pic:spPr>
+                    <a:xfrm>
+                      <a:off x="0" y="0"/>
+                      <a:ext cx="3193057" cy="4442845"/>
+                    </a:xfrm>
+                    <a:prstGeom prst="rect">
+                      <a:avLst/>
+                    </a:prstGeom>
+                  </pic:spPr>
+                </pic:pic>
+              </a:graphicData>
+            </a:graphic>
+          </wp:inline>
+        </w:drawing>
+      </w:r>
       <w:bookmarkStart w:id="1" w:name="_GoBack"/>
       <w:bookmarkEnd w:id="1"/>
     </w:p>
-    <w:p>
-      <w:pPr>
-        <w:rPr>
-          <w:rFonts w:hint="eastAsia"/>
-        </w:rPr>
-      </w:pPr>
-    </w:p>
+    <w:p/>
     <w:sectPr>
       <w:pgSz w:w="11906" w:h="16838"/>
       <w:pgMar w:top="1440" w:right="1800" w:bottom="1440" w:left="1800" w:header="851" w:footer="992" w:gutter="0"/>
@@ -10444,6 +10998,92 @@
     </w:lvl>
   </w:abstractNum>
   <w:abstractNum w:abstractNumId="1" w15:restartNumberingAfterBreak="0">
+    <w:nsid w:val="20481748"/>
+    <w:multiLevelType w:val="hybridMultilevel"/>
+    <w:tmpl w:val="7AD6EFF4"/>
+    <w:lvl w:ilvl="0" w:tplc="0409000F">
+      <w:start w:val="1"/>
+      <w:numFmt w:val="decimal"/>
+      <w:lvlText w:val="%1."/>
+      <w:lvlJc w:val="left"/>
+      <w:pPr>
+        <w:ind w:left="420" w:hanging="420"/>
+      </w:pPr>
+    </w:lvl>
+    <w:lvl w:ilvl="1" w:tplc="04090019" w:tentative="1">
+      <w:start w:val="1"/>
+      <w:numFmt w:val="lowerLetter"/>
+      <w:lvlText w:val="%2)"/>
+      <w:lvlJc w:val="left"/>
+      <w:pPr>
+        <w:ind w:left="840" w:hanging="420"/>
+      </w:pPr>
+    </w:lvl>
+    <w:lvl w:ilvl="2" w:tplc="0409001B" w:tentative="1">
+      <w:start w:val="1"/>
+      <w:numFmt w:val="lowerRoman"/>
+      <w:lvlText w:val="%3."/>
+      <w:lvlJc w:val="right"/>
+      <w:pPr>
+        <w:ind w:left="1260" w:hanging="420"/>
+      </w:pPr>
+    </w:lvl>
+    <w:lvl w:ilvl="3" w:tplc="0409000F" w:tentative="1">
+      <w:start w:val="1"/>
+      <w:numFmt w:val="decimal"/>
+      <w:lvlText w:val="%4."/>
+      <w:lvlJc w:val="left"/>
+      <w:pPr>
+        <w:ind w:left="1680" w:hanging="420"/>
+      </w:pPr>
+    </w:lvl>
+    <w:lvl w:ilvl="4" w:tplc="04090019" w:tentative="1">
+      <w:start w:val="1"/>
+      <w:numFmt w:val="lowerLetter"/>
+      <w:lvlText w:val="%5)"/>
+      <w:lvlJc w:val="left"/>
+      <w:pPr>
+        <w:ind w:left="2100" w:hanging="420"/>
+      </w:pPr>
+    </w:lvl>
+    <w:lvl w:ilvl="5" w:tplc="0409001B" w:tentative="1">
+      <w:start w:val="1"/>
+      <w:numFmt w:val="lowerRoman"/>
+      <w:lvlText w:val="%6."/>
+      <w:lvlJc w:val="right"/>
+      <w:pPr>
+        <w:ind w:left="2520" w:hanging="420"/>
+      </w:pPr>
+    </w:lvl>
+    <w:lvl w:ilvl="6" w:tplc="0409000F" w:tentative="1">
+      <w:start w:val="1"/>
+      <w:numFmt w:val="decimal"/>
+      <w:lvlText w:val="%7."/>
+      <w:lvlJc w:val="left"/>
+      <w:pPr>
+        <w:ind w:left="2940" w:hanging="420"/>
+      </w:pPr>
+    </w:lvl>
+    <w:lvl w:ilvl="7" w:tplc="04090019" w:tentative="1">
+      <w:start w:val="1"/>
+      <w:numFmt w:val="lowerLetter"/>
+      <w:lvlText w:val="%8)"/>
+      <w:lvlJc w:val="left"/>
+      <w:pPr>
+        <w:ind w:left="3360" w:hanging="420"/>
+      </w:pPr>
+    </w:lvl>
+    <w:lvl w:ilvl="8" w:tplc="0409001B" w:tentative="1">
+      <w:start w:val="1"/>
+      <w:numFmt w:val="lowerRoman"/>
+      <w:lvlText w:val="%9."/>
+      <w:lvlJc w:val="right"/>
+      <w:pPr>
+        <w:ind w:left="3780" w:hanging="420"/>
+      </w:pPr>
+    </w:lvl>
+  </w:abstractNum>
+  <w:abstractNum w:abstractNumId="2" w15:restartNumberingAfterBreak="0">
     <w:nsid w:val="264E25A4"/>
     <w:multiLevelType w:val="hybridMultilevel"/>
     <w:tmpl w:val="5A6EBE86"/>
@@ -10529,7 +11169,7 @@
       </w:pPr>
     </w:lvl>
   </w:abstractNum>
-  <w:abstractNum w:abstractNumId="2" w15:restartNumberingAfterBreak="0">
+  <w:abstractNum w:abstractNumId="3" w15:restartNumberingAfterBreak="0">
     <w:nsid w:val="422E223F"/>
     <w:multiLevelType w:val="hybridMultilevel"/>
     <w:tmpl w:val="B5BEDCD0"/>
@@ -10618,7 +11258,7 @@
       </w:pPr>
     </w:lvl>
   </w:abstractNum>
-  <w:abstractNum w:abstractNumId="3" w15:restartNumberingAfterBreak="0">
+  <w:abstractNum w:abstractNumId="4" w15:restartNumberingAfterBreak="0">
     <w:nsid w:val="425049BF"/>
     <w:multiLevelType w:val="hybridMultilevel"/>
     <w:tmpl w:val="95543774"/>
@@ -10707,7 +11347,7 @@
       </w:pPr>
     </w:lvl>
   </w:abstractNum>
-  <w:abstractNum w:abstractNumId="4" w15:restartNumberingAfterBreak="0">
+  <w:abstractNum w:abstractNumId="5" w15:restartNumberingAfterBreak="0">
     <w:nsid w:val="716C0F65"/>
     <w:multiLevelType w:val="hybridMultilevel"/>
     <w:tmpl w:val="A240E756"/>
@@ -10794,19 +11434,22 @@
     </w:lvl>
   </w:abstractNum>
   <w:num w:numId="1">
+    <w:abstractNumId w:val="5"/>
+  </w:num>
+  <w:num w:numId="2">
     <w:abstractNumId w:val="4"/>
   </w:num>
-  <w:num w:numId="2">
-    <w:abstractNumId w:val="3"/>
-  </w:num>
   <w:num w:numId="3">
-    <w:abstractNumId w:val="1"/>
+    <w:abstractNumId w:val="2"/>
   </w:num>
   <w:num w:numId="4">
     <w:abstractNumId w:val="0"/>
   </w:num>
   <w:num w:numId="5">
-    <w:abstractNumId w:val="2"/>
+    <w:abstractNumId w:val="3"/>
+  </w:num>
+  <w:num w:numId="6">
+    <w:abstractNumId w:val="1"/>
   </w:num>
 </w:numbering>
 </file>

--- a/接口文档.docx
+++ b/接口文档.docx
@@ -2118,31 +2118,710 @@
             <w:tcW w:w="2074" w:type="dxa"/>
           </w:tcPr>
           <w:p>
-            <w:r>
-              <w:rPr>
-                <w:rFonts w:hint="eastAsia"/>
-              </w:rPr>
-              <w:t>无</w:t>
-            </w:r>
-          </w:p>
-        </w:tc>
-        <w:tc>
-          <w:tcPr>
-            <w:tcW w:w="2074" w:type="dxa"/>
-          </w:tcPr>
-          <w:p/>
-        </w:tc>
-        <w:tc>
-          <w:tcPr>
-            <w:tcW w:w="2074" w:type="dxa"/>
-          </w:tcPr>
-          <w:p/>
-        </w:tc>
-        <w:tc>
-          <w:tcPr>
-            <w:tcW w:w="2074" w:type="dxa"/>
-          </w:tcPr>
-          <w:p/>
+            <w:proofErr w:type="spellStart"/>
+            <w:r>
+              <w:rPr>
+                <w:rFonts w:hint="eastAsia"/>
+              </w:rPr>
+              <w:t>d</w:t>
+            </w:r>
+            <w:r>
+              <w:t>omainid</w:t>
+            </w:r>
+            <w:proofErr w:type="spellEnd"/>
+          </w:p>
+        </w:tc>
+        <w:tc>
+          <w:tcPr>
+            <w:tcW w:w="2074" w:type="dxa"/>
+          </w:tcPr>
+          <w:p>
+            <w:r>
+              <w:rPr>
+                <w:rFonts w:hint="eastAsia"/>
+              </w:rPr>
+              <w:t>是</w:t>
+            </w:r>
+          </w:p>
+        </w:tc>
+        <w:tc>
+          <w:tcPr>
+            <w:tcW w:w="2074" w:type="dxa"/>
+          </w:tcPr>
+          <w:p/>
+        </w:tc>
+        <w:tc>
+          <w:tcPr>
+            <w:tcW w:w="2074" w:type="dxa"/>
+          </w:tcPr>
+          <w:p>
+            <w:r>
+              <w:rPr>
+                <w:rFonts w:hint="eastAsia"/>
+              </w:rPr>
+              <w:t>区域</w:t>
+            </w:r>
+          </w:p>
+        </w:tc>
+      </w:tr>
+      <w:tr>
+        <w:tc>
+          <w:tcPr>
+            <w:tcW w:w="2074" w:type="dxa"/>
+          </w:tcPr>
+          <w:p>
+            <w:pPr>
+              <w:rPr>
+                <w:rFonts w:hint="eastAsia"/>
+              </w:rPr>
+            </w:pPr>
+            <w:r>
+              <w:rPr>
+                <w:rFonts w:hint="eastAsia"/>
+              </w:rPr>
+              <w:t>n</w:t>
+            </w:r>
+            <w:r>
+              <w:t>ame</w:t>
+            </w:r>
+          </w:p>
+        </w:tc>
+        <w:tc>
+          <w:tcPr>
+            <w:tcW w:w="2074" w:type="dxa"/>
+          </w:tcPr>
+          <w:p>
+            <w:r>
+              <w:rPr>
+                <w:rFonts w:hint="eastAsia"/>
+              </w:rPr>
+              <w:t>是</w:t>
+            </w:r>
+          </w:p>
+        </w:tc>
+        <w:tc>
+          <w:tcPr>
+            <w:tcW w:w="2074" w:type="dxa"/>
+          </w:tcPr>
+          <w:p/>
+        </w:tc>
+        <w:tc>
+          <w:tcPr>
+            <w:tcW w:w="2074" w:type="dxa"/>
+          </w:tcPr>
+          <w:p>
+            <w:r>
+              <w:rPr>
+                <w:rFonts w:hint="eastAsia"/>
+              </w:rPr>
+              <w:t>姓名</w:t>
+            </w:r>
+          </w:p>
+        </w:tc>
+      </w:tr>
+      <w:tr>
+        <w:tc>
+          <w:tcPr>
+            <w:tcW w:w="2074" w:type="dxa"/>
+          </w:tcPr>
+          <w:p>
+            <w:pPr>
+              <w:rPr>
+                <w:rFonts w:hint="eastAsia"/>
+              </w:rPr>
+            </w:pPr>
+            <w:r>
+              <w:rPr>
+                <w:rFonts w:hint="eastAsia"/>
+              </w:rPr>
+              <w:t>e</w:t>
+            </w:r>
+            <w:r>
+              <w:t>mail</w:t>
+            </w:r>
+          </w:p>
+        </w:tc>
+        <w:tc>
+          <w:tcPr>
+            <w:tcW w:w="2074" w:type="dxa"/>
+          </w:tcPr>
+          <w:p/>
+        </w:tc>
+        <w:tc>
+          <w:tcPr>
+            <w:tcW w:w="2074" w:type="dxa"/>
+          </w:tcPr>
+          <w:p/>
+        </w:tc>
+        <w:tc>
+          <w:tcPr>
+            <w:tcW w:w="2074" w:type="dxa"/>
+          </w:tcPr>
+          <w:p>
+            <w:r>
+              <w:rPr>
+                <w:rFonts w:hint="eastAsia"/>
+              </w:rPr>
+              <w:t>邮箱</w:t>
+            </w:r>
+          </w:p>
+        </w:tc>
+      </w:tr>
+      <w:tr>
+        <w:tc>
+          <w:tcPr>
+            <w:tcW w:w="2074" w:type="dxa"/>
+          </w:tcPr>
+          <w:p>
+            <w:pPr>
+              <w:rPr>
+                <w:rFonts w:hint="eastAsia"/>
+              </w:rPr>
+            </w:pPr>
+            <w:proofErr w:type="spellStart"/>
+            <w:r>
+              <w:lastRenderedPageBreak/>
+              <w:t>department_id</w:t>
+            </w:r>
+            <w:proofErr w:type="spellEnd"/>
+          </w:p>
+        </w:tc>
+        <w:tc>
+          <w:tcPr>
+            <w:tcW w:w="2074" w:type="dxa"/>
+          </w:tcPr>
+          <w:p>
+            <w:r>
+              <w:rPr>
+                <w:rFonts w:hint="eastAsia"/>
+              </w:rPr>
+              <w:t>是</w:t>
+            </w:r>
+          </w:p>
+        </w:tc>
+        <w:tc>
+          <w:tcPr>
+            <w:tcW w:w="2074" w:type="dxa"/>
+          </w:tcPr>
+          <w:p/>
+        </w:tc>
+        <w:tc>
+          <w:tcPr>
+            <w:tcW w:w="2074" w:type="dxa"/>
+          </w:tcPr>
+          <w:p>
+            <w:r>
+              <w:rPr>
+                <w:rFonts w:hint="eastAsia"/>
+              </w:rPr>
+              <w:t>部门id</w:t>
+            </w:r>
+          </w:p>
+        </w:tc>
+      </w:tr>
+      <w:tr>
+        <w:tc>
+          <w:tcPr>
+            <w:tcW w:w="2074" w:type="dxa"/>
+          </w:tcPr>
+          <w:p>
+            <w:proofErr w:type="spellStart"/>
+            <w:r>
+              <w:rPr>
+                <w:rFonts w:hint="eastAsia"/>
+              </w:rPr>
+              <w:t>l</w:t>
+            </w:r>
+            <w:r>
+              <w:t>oginid</w:t>
+            </w:r>
+            <w:proofErr w:type="spellEnd"/>
+          </w:p>
+        </w:tc>
+        <w:tc>
+          <w:tcPr>
+            <w:tcW w:w="2074" w:type="dxa"/>
+          </w:tcPr>
+          <w:p>
+            <w:r>
+              <w:rPr>
+                <w:rFonts w:hint="eastAsia"/>
+              </w:rPr>
+              <w:t>是</w:t>
+            </w:r>
+          </w:p>
+        </w:tc>
+        <w:tc>
+          <w:tcPr>
+            <w:tcW w:w="2074" w:type="dxa"/>
+          </w:tcPr>
+          <w:p/>
+        </w:tc>
+        <w:tc>
+          <w:tcPr>
+            <w:tcW w:w="2074" w:type="dxa"/>
+          </w:tcPr>
+          <w:p>
+            <w:r>
+              <w:rPr>
+                <w:rFonts w:hint="eastAsia"/>
+              </w:rPr>
+              <w:t>登录id</w:t>
+            </w:r>
+          </w:p>
+        </w:tc>
+      </w:tr>
+      <w:tr>
+        <w:tc>
+          <w:tcPr>
+            <w:tcW w:w="2074" w:type="dxa"/>
+          </w:tcPr>
+          <w:p>
+            <w:pPr>
+              <w:rPr>
+                <w:rFonts w:hint="eastAsia"/>
+              </w:rPr>
+            </w:pPr>
+            <w:proofErr w:type="spellStart"/>
+            <w:r>
+              <w:rPr>
+                <w:rFonts w:hint="eastAsia"/>
+              </w:rPr>
+              <w:t>i</w:t>
+            </w:r>
+            <w:r>
+              <w:t>sLoginEnabled</w:t>
+            </w:r>
+            <w:proofErr w:type="spellEnd"/>
+          </w:p>
+        </w:tc>
+        <w:tc>
+          <w:tcPr>
+            <w:tcW w:w="2074" w:type="dxa"/>
+          </w:tcPr>
+          <w:p>
+            <w:r>
+              <w:rPr>
+                <w:rFonts w:hint="eastAsia"/>
+              </w:rPr>
+              <w:t>是</w:t>
+            </w:r>
+          </w:p>
+        </w:tc>
+        <w:tc>
+          <w:tcPr>
+            <w:tcW w:w="2074" w:type="dxa"/>
+          </w:tcPr>
+          <w:p/>
+        </w:tc>
+        <w:tc>
+          <w:tcPr>
+            <w:tcW w:w="2074" w:type="dxa"/>
+          </w:tcPr>
+          <w:p>
+            <w:pPr>
+              <w:rPr>
+                <w:rFonts w:hint="eastAsia"/>
+              </w:rPr>
+            </w:pPr>
+            <w:r>
+              <w:rPr>
+                <w:rFonts w:hint="eastAsia"/>
+              </w:rPr>
+              <w:t>0</w:t>
+            </w:r>
+            <w:r>
+              <w:t xml:space="preserve"> </w:t>
+            </w:r>
+            <w:r>
+              <w:rPr>
+                <w:rFonts w:hint="eastAsia"/>
+              </w:rPr>
+              <w:t xml:space="preserve">不允许 </w:t>
+            </w:r>
+            <w:r>
+              <w:t xml:space="preserve">1 </w:t>
+            </w:r>
+            <w:r>
+              <w:rPr>
+                <w:rFonts w:hint="eastAsia"/>
+              </w:rPr>
+              <w:t>允许</w:t>
+            </w:r>
+          </w:p>
+        </w:tc>
+      </w:tr>
+      <w:tr>
+        <w:tc>
+          <w:tcPr>
+            <w:tcW w:w="2074" w:type="dxa"/>
+          </w:tcPr>
+          <w:p>
+            <w:pPr>
+              <w:rPr>
+                <w:rFonts w:hint="eastAsia"/>
+              </w:rPr>
+            </w:pPr>
+            <w:r>
+              <w:rPr>
+                <w:rFonts w:hint="eastAsia"/>
+              </w:rPr>
+              <w:t>b</w:t>
+            </w:r>
+            <w:r>
+              <w:t>irthday</w:t>
+            </w:r>
+          </w:p>
+        </w:tc>
+        <w:tc>
+          <w:tcPr>
+            <w:tcW w:w="2074" w:type="dxa"/>
+          </w:tcPr>
+          <w:p/>
+        </w:tc>
+        <w:tc>
+          <w:tcPr>
+            <w:tcW w:w="2074" w:type="dxa"/>
+          </w:tcPr>
+          <w:p/>
+        </w:tc>
+        <w:tc>
+          <w:tcPr>
+            <w:tcW w:w="2074" w:type="dxa"/>
+          </w:tcPr>
+          <w:p>
+            <w:r>
+              <w:rPr>
+                <w:rFonts w:hint="eastAsia"/>
+              </w:rPr>
+              <w:t>生日</w:t>
+            </w:r>
+          </w:p>
+        </w:tc>
+      </w:tr>
+      <w:tr>
+        <w:tc>
+          <w:tcPr>
+            <w:tcW w:w="2074" w:type="dxa"/>
+          </w:tcPr>
+          <w:p>
+            <w:pPr>
+              <w:rPr>
+                <w:rFonts w:hint="eastAsia"/>
+              </w:rPr>
+            </w:pPr>
+            <w:proofErr w:type="spellStart"/>
+            <w:r>
+              <w:rPr>
+                <w:rFonts w:hint="eastAsia"/>
+              </w:rPr>
+              <w:t>q</w:t>
+            </w:r>
+            <w:r>
+              <w:t>q</w:t>
+            </w:r>
+            <w:proofErr w:type="spellEnd"/>
+          </w:p>
+        </w:tc>
+        <w:tc>
+          <w:tcPr>
+            <w:tcW w:w="2074" w:type="dxa"/>
+          </w:tcPr>
+          <w:p/>
+        </w:tc>
+        <w:tc>
+          <w:tcPr>
+            <w:tcW w:w="2074" w:type="dxa"/>
+          </w:tcPr>
+          <w:p/>
+        </w:tc>
+        <w:tc>
+          <w:tcPr>
+            <w:tcW w:w="2074" w:type="dxa"/>
+          </w:tcPr>
+          <w:p>
+            <w:proofErr w:type="spellStart"/>
+            <w:r>
+              <w:rPr>
+                <w:rFonts w:hint="eastAsia"/>
+              </w:rPr>
+              <w:t>qq</w:t>
+            </w:r>
+            <w:proofErr w:type="spellEnd"/>
+          </w:p>
+        </w:tc>
+      </w:tr>
+      <w:tr>
+        <w:tc>
+          <w:tcPr>
+            <w:tcW w:w="2074" w:type="dxa"/>
+          </w:tcPr>
+          <w:p>
+            <w:pPr>
+              <w:rPr>
+                <w:rFonts w:hint="eastAsia"/>
+              </w:rPr>
+            </w:pPr>
+            <w:r>
+              <w:rPr>
+                <w:rFonts w:hint="eastAsia"/>
+              </w:rPr>
+              <w:t>s</w:t>
+            </w:r>
+            <w:r>
+              <w:t>ex</w:t>
+            </w:r>
+          </w:p>
+        </w:tc>
+        <w:tc>
+          <w:tcPr>
+            <w:tcW w:w="2074" w:type="dxa"/>
+          </w:tcPr>
+          <w:p>
+            <w:r>
+              <w:rPr>
+                <w:rFonts w:hint="eastAsia"/>
+              </w:rPr>
+              <w:t>是</w:t>
+            </w:r>
+          </w:p>
+        </w:tc>
+        <w:tc>
+          <w:tcPr>
+            <w:tcW w:w="2074" w:type="dxa"/>
+          </w:tcPr>
+          <w:p/>
+        </w:tc>
+        <w:tc>
+          <w:tcPr>
+            <w:tcW w:w="2074" w:type="dxa"/>
+          </w:tcPr>
+          <w:p>
+            <w:pPr>
+              <w:widowControl/>
+              <w:jc w:val="left"/>
+              <w:rPr>
+                <w:rFonts w:ascii="宋体" w:eastAsia="宋体" w:hAnsi="宋体" w:cs="宋体" w:hint="eastAsia"/>
+                <w:kern w:val="0"/>
+                <w:sz w:val="24"/>
+                <w:szCs w:val="24"/>
+              </w:rPr>
+            </w:pPr>
+            <w:r>
+              <w:rPr>
+                <w:rFonts w:ascii="宋体" w:eastAsia="宋体" w:hAnsi="宋体" w:cs="宋体"/>
+                <w:kern w:val="0"/>
+                <w:sz w:val="24"/>
+                <w:szCs w:val="24"/>
+              </w:rPr>
+              <w:t>0</w:t>
+            </w:r>
+            <w:r>
+              <w:rPr>
+                <w:rFonts w:ascii="宋体" w:eastAsia="宋体" w:hAnsi="宋体" w:cs="宋体" w:hint="eastAsia"/>
+                <w:kern w:val="0"/>
+                <w:sz w:val="24"/>
+                <w:szCs w:val="24"/>
+              </w:rPr>
+              <w:t>代表</w:t>
+            </w:r>
+            <w:r>
+              <w:rPr>
+                <w:rFonts w:ascii="宋体" w:eastAsia="宋体" w:hAnsi="宋体" w:cs="宋体"/>
+                <w:kern w:val="0"/>
+                <w:sz w:val="24"/>
+                <w:szCs w:val="24"/>
+              </w:rPr>
+              <w:t xml:space="preserve">女1男 </w:t>
+            </w:r>
+          </w:p>
+        </w:tc>
+      </w:tr>
+      <w:tr>
+        <w:tc>
+          <w:tcPr>
+            <w:tcW w:w="2074" w:type="dxa"/>
+          </w:tcPr>
+          <w:p>
+            <w:pPr>
+              <w:rPr>
+                <w:rFonts w:hint="eastAsia"/>
+              </w:rPr>
+            </w:pPr>
+            <w:r>
+              <w:rPr>
+                <w:rFonts w:hint="eastAsia"/>
+              </w:rPr>
+              <w:t>p</w:t>
+            </w:r>
+            <w:r>
+              <w:t>hoto</w:t>
+            </w:r>
+          </w:p>
+        </w:tc>
+        <w:tc>
+          <w:tcPr>
+            <w:tcW w:w="2074" w:type="dxa"/>
+          </w:tcPr>
+          <w:p>
+            <w:bookmarkStart w:id="0" w:name="_GoBack"/>
+            <w:bookmarkEnd w:id="0"/>
+          </w:p>
+        </w:tc>
+        <w:tc>
+          <w:tcPr>
+            <w:tcW w:w="2074" w:type="dxa"/>
+          </w:tcPr>
+          <w:p/>
+        </w:tc>
+        <w:tc>
+          <w:tcPr>
+            <w:tcW w:w="2074" w:type="dxa"/>
+          </w:tcPr>
+          <w:p>
+            <w:r>
+              <w:rPr>
+                <w:rFonts w:hint="eastAsia"/>
+              </w:rPr>
+              <w:t>照片的</w:t>
+            </w:r>
+            <w:proofErr w:type="spellStart"/>
+            <w:r>
+              <w:rPr>
+                <w:rFonts w:hint="eastAsia"/>
+              </w:rPr>
+              <w:t>url</w:t>
+            </w:r>
+            <w:proofErr w:type="spellEnd"/>
+          </w:p>
+        </w:tc>
+      </w:tr>
+      <w:tr>
+        <w:tc>
+          <w:tcPr>
+            <w:tcW w:w="2074" w:type="dxa"/>
+          </w:tcPr>
+          <w:p>
+            <w:pPr>
+              <w:rPr>
+                <w:rFonts w:hint="eastAsia"/>
+              </w:rPr>
+            </w:pPr>
+            <w:r>
+              <w:rPr>
+                <w:rFonts w:hint="eastAsia"/>
+              </w:rPr>
+              <w:t>p</w:t>
+            </w:r>
+            <w:r>
+              <w:t>assword</w:t>
+            </w:r>
+          </w:p>
+        </w:tc>
+        <w:tc>
+          <w:tcPr>
+            <w:tcW w:w="2074" w:type="dxa"/>
+          </w:tcPr>
+          <w:p>
+            <w:r>
+              <w:rPr>
+                <w:rFonts w:hint="eastAsia"/>
+              </w:rPr>
+              <w:t>是</w:t>
+            </w:r>
+          </w:p>
+        </w:tc>
+        <w:tc>
+          <w:tcPr>
+            <w:tcW w:w="2074" w:type="dxa"/>
+          </w:tcPr>
+          <w:p/>
+        </w:tc>
+        <w:tc>
+          <w:tcPr>
+            <w:tcW w:w="2074" w:type="dxa"/>
+          </w:tcPr>
+          <w:p>
+            <w:r>
+              <w:rPr>
+                <w:rFonts w:hint="eastAsia"/>
+              </w:rPr>
+              <w:t>密码</w:t>
+            </w:r>
+          </w:p>
+        </w:tc>
+      </w:tr>
+      <w:tr>
+        <w:tc>
+          <w:tcPr>
+            <w:tcW w:w="2074" w:type="dxa"/>
+          </w:tcPr>
+          <w:p>
+            <w:pPr>
+              <w:rPr>
+                <w:rFonts w:hint="eastAsia"/>
+              </w:rPr>
+            </w:pPr>
+            <w:r>
+              <w:rPr>
+                <w:rFonts w:hint="eastAsia"/>
+              </w:rPr>
+              <w:t>s</w:t>
+            </w:r>
+            <w:r>
+              <w:t>eller</w:t>
+            </w:r>
+          </w:p>
+        </w:tc>
+        <w:tc>
+          <w:tcPr>
+            <w:tcW w:w="2074" w:type="dxa"/>
+          </w:tcPr>
+          <w:p>
+            <w:r>
+              <w:rPr>
+                <w:rFonts w:hint="eastAsia"/>
+              </w:rPr>
+              <w:t>是</w:t>
+            </w:r>
+          </w:p>
+        </w:tc>
+        <w:tc>
+          <w:tcPr>
+            <w:tcW w:w="2074" w:type="dxa"/>
+          </w:tcPr>
+          <w:p/>
+        </w:tc>
+        <w:tc>
+          <w:tcPr>
+            <w:tcW w:w="2074" w:type="dxa"/>
+          </w:tcPr>
+          <w:p>
+            <w:r>
+              <w:rPr>
+                <w:rFonts w:hint="eastAsia"/>
+              </w:rPr>
+              <w:t>0</w:t>
+            </w:r>
+            <w:r>
+              <w:t xml:space="preserve"> </w:t>
+            </w:r>
+            <w:r>
+              <w:rPr>
+                <w:rFonts w:hint="eastAsia"/>
+              </w:rPr>
+              <w:t xml:space="preserve">不是 </w:t>
+            </w:r>
+            <w:r>
+              <w:t xml:space="preserve">1 </w:t>
+            </w:r>
+            <w:r>
+              <w:rPr>
+                <w:rFonts w:hint="eastAsia"/>
+              </w:rPr>
+              <w:t>是</w:t>
+            </w:r>
+          </w:p>
         </w:tc>
       </w:tr>
     </w:tbl>
@@ -2402,6 +3081,7 @@
     <w:p/>
     <w:p>
       <w:r>
+        <w:lastRenderedPageBreak/>
         <w:t>URL</w:t>
       </w:r>
     </w:p>
@@ -2514,7 +3194,6 @@
               <w:rPr>
                 <w:rFonts w:hint="eastAsia"/>
               </w:rPr>
-              <w:lastRenderedPageBreak/>
               <w:t>无</w:t>
             </w:r>
           </w:p>
@@ -2657,6 +3336,7 @@
     </w:p>
     <w:p>
       <w:r>
+        <w:lastRenderedPageBreak/>
         <w:t>/</w:t>
       </w:r>
       <w:r>
@@ -3068,6 +3748,7 @@
           <w:kern w:val="0"/>
           <w:sz w:val="22"/>
         </w:rPr>
+        <w:lastRenderedPageBreak/>
         <w:t>查询</w:t>
       </w:r>
       <w:r>
@@ -3125,7 +3806,6 @@
         <w:rPr>
           <w:rFonts w:hint="eastAsia"/>
         </w:rPr>
-        <w:lastRenderedPageBreak/>
         <w:t>请求参数</w:t>
       </w:r>
     </w:p>
@@ -3441,6 +4121,7 @@
         <w:rPr>
           <w:rFonts w:hint="eastAsia"/>
         </w:rPr>
+        <w:lastRenderedPageBreak/>
         <w:t>更新角色</w:t>
       </w:r>
     </w:p>
@@ -3507,7 +4188,6 @@
     <w:p/>
     <w:p>
       <w:r>
-        <w:lastRenderedPageBreak/>
         <w:t>HTTP请求方式</w:t>
       </w:r>
     </w:p>
@@ -4558,12 +5238,12 @@
       </w:r>
     </w:p>
     <w:p>
-      <w:bookmarkStart w:id="0" w:name="_Hlk5718846"/>
+      <w:bookmarkStart w:id="1" w:name="_Hlk5718846"/>
       <w:r>
         <w:t>/permissions</w:t>
       </w:r>
     </w:p>
-    <w:bookmarkEnd w:id="0"/>
+    <w:bookmarkEnd w:id="1"/>
     <w:p/>
     <w:p>
       <w:r>
@@ -10614,10 +11294,7 @@
         <w:t>4</w:t>
       </w:r>
       <w:r>
-        <w:t>8</w:t>
-      </w:r>
-      <w:r>
-        <w:t>.</w:t>
+        <w:t>8.</w:t>
       </w:r>
       <w:r>
         <w:rPr>
@@ -10892,8 +11569,6 @@
           </wp:inline>
         </w:drawing>
       </w:r>
-      <w:bookmarkStart w:id="1" w:name="_GoBack"/>
-      <w:bookmarkEnd w:id="1"/>
     </w:p>
     <w:p/>
     <w:sectPr>

--- a/接口文档.docx
+++ b/接口文档.docx
@@ -2170,11 +2170,6 @@
             <w:tcW w:w="2074" w:type="dxa"/>
           </w:tcPr>
           <w:p>
-            <w:pPr>
-              <w:rPr>
-                <w:rFonts w:hint="eastAsia"/>
-              </w:rPr>
-            </w:pPr>
             <w:r>
               <w:rPr>
                 <w:rFonts w:hint="eastAsia"/>
@@ -2225,11 +2220,6 @@
             <w:tcW w:w="2074" w:type="dxa"/>
           </w:tcPr>
           <w:p>
-            <w:pPr>
-              <w:rPr>
-                <w:rFonts w:hint="eastAsia"/>
-              </w:rPr>
-            </w:pPr>
             <w:r>
               <w:rPr>
                 <w:rFonts w:hint="eastAsia"/>
@@ -2273,11 +2263,6 @@
             <w:tcW w:w="2074" w:type="dxa"/>
           </w:tcPr>
           <w:p>
-            <w:pPr>
-              <w:rPr>
-                <w:rFonts w:hint="eastAsia"/>
-              </w:rPr>
-            </w:pPr>
             <w:proofErr w:type="spellStart"/>
             <w:r>
               <w:lastRenderedPageBreak/>
@@ -2377,11 +2362,6 @@
             <w:tcW w:w="2074" w:type="dxa"/>
           </w:tcPr>
           <w:p>
-            <w:pPr>
-              <w:rPr>
-                <w:rFonts w:hint="eastAsia"/>
-              </w:rPr>
-            </w:pPr>
             <w:proofErr w:type="spellStart"/>
             <w:r>
               <w:rPr>
@@ -2419,11 +2399,6 @@
             <w:tcW w:w="2074" w:type="dxa"/>
           </w:tcPr>
           <w:p>
-            <w:pPr>
-              <w:rPr>
-                <w:rFonts w:hint="eastAsia"/>
-              </w:rPr>
-            </w:pPr>
             <w:r>
               <w:rPr>
                 <w:rFonts w:hint="eastAsia"/>
@@ -2457,11 +2432,6 @@
             <w:tcW w:w="2074" w:type="dxa"/>
           </w:tcPr>
           <w:p>
-            <w:pPr>
-              <w:rPr>
-                <w:rFonts w:hint="eastAsia"/>
-              </w:rPr>
-            </w:pPr>
             <w:r>
               <w:rPr>
                 <w:rFonts w:hint="eastAsia"/>
@@ -2505,11 +2475,6 @@
             <w:tcW w:w="2074" w:type="dxa"/>
           </w:tcPr>
           <w:p>
-            <w:pPr>
-              <w:rPr>
-                <w:rFonts w:hint="eastAsia"/>
-              </w:rPr>
-            </w:pPr>
             <w:proofErr w:type="spellStart"/>
             <w:r>
               <w:rPr>
@@ -2557,11 +2522,6 @@
             <w:tcW w:w="2074" w:type="dxa"/>
           </w:tcPr>
           <w:p>
-            <w:pPr>
-              <w:rPr>
-                <w:rFonts w:hint="eastAsia"/>
-              </w:rPr>
-            </w:pPr>
             <w:r>
               <w:rPr>
                 <w:rFonts w:hint="eastAsia"/>
@@ -2600,13 +2560,31 @@
             <w:pPr>
               <w:widowControl/>
               <w:jc w:val="left"/>
+              <w:rPr>
+                <w:rFonts w:ascii="宋体" w:eastAsia="宋体" w:hAnsi="宋体" w:cs="宋体"/>
+                <w:kern w:val="0"/>
+                <w:sz w:val="24"/>
+                <w:szCs w:val="24"/>
+              </w:rPr>
+            </w:pPr>
+            <w:r>
+              <w:rPr>
+                <w:rFonts w:ascii="宋体" w:eastAsia="宋体" w:hAnsi="宋体" w:cs="宋体"/>
+                <w:kern w:val="0"/>
+                <w:sz w:val="24"/>
+                <w:szCs w:val="24"/>
+              </w:rPr>
+              <w:t>0</w:t>
+            </w:r>
+            <w:r>
               <w:rPr>
                 <w:rFonts w:ascii="宋体" w:eastAsia="宋体" w:hAnsi="宋体" w:cs="宋体" w:hint="eastAsia"/>
                 <w:kern w:val="0"/>
                 <w:sz w:val="24"/>
                 <w:szCs w:val="24"/>
               </w:rPr>
-            </w:pPr>
+              <w:t>代表</w:t>
+            </w:r>
             <w:r>
               <w:rPr>
                 <w:rFonts w:ascii="宋体" w:eastAsia="宋体" w:hAnsi="宋体" w:cs="宋体"/>
@@ -2614,24 +2592,6 @@
                 <w:sz w:val="24"/>
                 <w:szCs w:val="24"/>
               </w:rPr>
-              <w:t>0</w:t>
-            </w:r>
-            <w:r>
-              <w:rPr>
-                <w:rFonts w:ascii="宋体" w:eastAsia="宋体" w:hAnsi="宋体" w:cs="宋体" w:hint="eastAsia"/>
-                <w:kern w:val="0"/>
-                <w:sz w:val="24"/>
-                <w:szCs w:val="24"/>
-              </w:rPr>
-              <w:t>代表</w:t>
-            </w:r>
-            <w:r>
-              <w:rPr>
-                <w:rFonts w:ascii="宋体" w:eastAsia="宋体" w:hAnsi="宋体" w:cs="宋体"/>
-                <w:kern w:val="0"/>
-                <w:sz w:val="24"/>
-                <w:szCs w:val="24"/>
-              </w:rPr>
               <w:t xml:space="preserve">女1男 </w:t>
             </w:r>
           </w:p>
@@ -2643,11 +2603,6 @@
             <w:tcW w:w="2074" w:type="dxa"/>
           </w:tcPr>
           <w:p>
-            <w:pPr>
-              <w:rPr>
-                <w:rFonts w:hint="eastAsia"/>
-              </w:rPr>
-            </w:pPr>
             <w:r>
               <w:rPr>
                 <w:rFonts w:hint="eastAsia"/>
@@ -2663,10 +2618,7 @@
           <w:tcPr>
             <w:tcW w:w="2074" w:type="dxa"/>
           </w:tcPr>
-          <w:p>
-            <w:bookmarkStart w:id="0" w:name="_GoBack"/>
-            <w:bookmarkEnd w:id="0"/>
-          </w:p>
+          <w:p/>
         </w:tc>
         <w:tc>
           <w:tcPr>
@@ -2702,11 +2654,6 @@
             <w:tcW w:w="2074" w:type="dxa"/>
           </w:tcPr>
           <w:p>
-            <w:pPr>
-              <w:rPr>
-                <w:rFonts w:hint="eastAsia"/>
-              </w:rPr>
-            </w:pPr>
             <w:r>
               <w:rPr>
                 <w:rFonts w:hint="eastAsia"/>
@@ -2757,11 +2704,6 @@
             <w:tcW w:w="2074" w:type="dxa"/>
           </w:tcPr>
           <w:p>
-            <w:pPr>
-              <w:rPr>
-                <w:rFonts w:hint="eastAsia"/>
-              </w:rPr>
-            </w:pPr>
             <w:r>
               <w:rPr>
                 <w:rFonts w:hint="eastAsia"/>
@@ -3281,13 +3223,7 @@
         <w:rPr>
           <w:rFonts w:hint="eastAsia"/>
         </w:rPr>
-        <w:t>查询所有角色所拥有的</w:t>
-      </w:r>
-      <w:r>
-        <w:rPr>
-          <w:rFonts w:hint="eastAsia"/>
-        </w:rPr>
-        <w:t>雇员信息</w:t>
+        <w:t>验证用户</w:t>
       </w:r>
     </w:p>
     <w:p/>
@@ -3316,16 +3252,7 @@
           <w:kern w:val="0"/>
           <w:sz w:val="22"/>
         </w:rPr>
-        <w:t>查询所有角色所拥有的</w:t>
-      </w:r>
-      <w:r>
-        <w:rPr>
-          <w:rFonts w:ascii="等线" w:eastAsia="等线" w:hAnsi="等线" w:cs="宋体" w:hint="eastAsia"/>
-          <w:color w:val="000000"/>
-          <w:kern w:val="0"/>
-          <w:sz w:val="22"/>
-        </w:rPr>
-        <w:t>雇员信息</w:t>
+        <w:t>验证用户是否存在</w:t>
       </w:r>
     </w:p>
     <w:p/>
@@ -3339,11 +3266,23 @@
         <w:lastRenderedPageBreak/>
         <w:t>/</w:t>
       </w:r>
-      <w:r>
-        <w:t>rules</w:t>
-      </w:r>
-    </w:p>
-    <w:p/>
+      <w:proofErr w:type="spellStart"/>
+      <w:r>
+        <w:t>checkIsExist</w:t>
+      </w:r>
+      <w:proofErr w:type="spellEnd"/>
+      <w:r>
+        <w:t>/{</w:t>
+      </w:r>
+      <w:proofErr w:type="spellStart"/>
+      <w:r>
+        <w:t>loginId</w:t>
+      </w:r>
+      <w:proofErr w:type="spellEnd"/>
+      <w:r>
+        <w:t>}</w:t>
+      </w:r>
+    </w:p>
     <w:p>
       <w:r>
         <w:rPr>
@@ -3365,7 +3304,10 @@
     </w:p>
     <w:p>
       <w:r>
-        <w:t>GET</w:t>
+        <w:rPr>
+          <w:rFonts w:hint="eastAsia"/>
+        </w:rPr>
+        <w:t>POST</w:t>
       </w:r>
     </w:p>
     <w:p/>
@@ -3478,6 +3420,57 @@
       </w:r>
     </w:p>
     <w:p>
+      <w:r>
+        <w:rPr>
+          <w:noProof/>
+        </w:rPr>
+        <w:drawing>
+          <wp:inline distT="0" distB="0" distL="0" distR="0" wp14:anchorId="36BAA6DD" wp14:editId="6A872420">
+            <wp:extent cx="3086367" cy="1226926"/>
+            <wp:effectExtent l="0" t="0" r="0" b="0"/>
+            <wp:docPr id="13" name="图片 13"/>
+            <wp:cNvGraphicFramePr>
+              <a:graphicFrameLocks xmlns:a="http://schemas.openxmlformats.org/drawingml/2006/main" noChangeAspect="1"/>
+            </wp:cNvGraphicFramePr>
+            <a:graphic xmlns:a="http://schemas.openxmlformats.org/drawingml/2006/main">
+              <a:graphicData uri="http://schemas.openxmlformats.org/drawingml/2006/picture">
+                <pic:pic xmlns:pic="http://schemas.openxmlformats.org/drawingml/2006/picture">
+                  <pic:nvPicPr>
+                    <pic:cNvPr id="1" name=""/>
+                    <pic:cNvPicPr/>
+                  </pic:nvPicPr>
+                  <pic:blipFill>
+                    <a:blip r:embed="rId10"/>
+                    <a:stretch>
+                      <a:fillRect/>
+                    </a:stretch>
+                  </pic:blipFill>
+                  <pic:spPr>
+                    <a:xfrm>
+                      <a:off x="0" y="0"/>
+                      <a:ext cx="3086367" cy="1226926"/>
+                    </a:xfrm>
+                    <a:prstGeom prst="rect">
+                      <a:avLst/>
+                    </a:prstGeom>
+                  </pic:spPr>
+                </pic:pic>
+              </a:graphicData>
+            </a:graphic>
+          </wp:inline>
+        </w:drawing>
+      </w:r>
+      <w:bookmarkStart w:id="0" w:name="_GoBack"/>
+      <w:bookmarkEnd w:id="0"/>
+    </w:p>
+    <w:p>
+      <w:pPr>
+        <w:rPr>
+          <w:rFonts w:hint="eastAsia"/>
+        </w:rPr>
+      </w:pPr>
+    </w:p>
+    <w:p>
       <w:pPr>
         <w:pStyle w:val="1"/>
         <w:numPr>
@@ -3489,13 +3482,13 @@
         <w:rPr>
           <w:rFonts w:hint="eastAsia"/>
         </w:rPr>
-        <w:t>查询</w:t>
-      </w:r>
-      <w:r>
-        <w:rPr>
-          <w:rFonts w:hint="eastAsia"/>
-        </w:rPr>
-        <w:t>角色名称</w:t>
+        <w:t>查询所有角色所拥有的</w:t>
+      </w:r>
+      <w:r>
+        <w:rPr>
+          <w:rFonts w:hint="eastAsia"/>
+        </w:rPr>
+        <w:t>雇员信息</w:t>
       </w:r>
     </w:p>
     <w:p/>
@@ -3524,7 +3517,7 @@
           <w:kern w:val="0"/>
           <w:sz w:val="22"/>
         </w:rPr>
-        <w:t>查询</w:t>
+        <w:t>查询所有角色所拥有的</w:t>
       </w:r>
       <w:r>
         <w:rPr>
@@ -3533,7 +3526,7 @@
           <w:kern w:val="0"/>
           <w:sz w:val="22"/>
         </w:rPr>
-        <w:t>单个角色所拥有的雇员信息</w:t>
+        <w:t>雇员信息</w:t>
       </w:r>
     </w:p>
     <w:p/>
@@ -3544,28 +3537,13 @@
     </w:p>
     <w:p>
       <w:r>
-        <w:rPr>
-          <w:rFonts w:ascii="Consolas" w:hAnsi="Consolas" w:cs="Consolas"/>
-          <w:color w:val="2A00FF"/>
-          <w:kern w:val="0"/>
-          <w:sz w:val="28"/>
-          <w:szCs w:val="28"/>
-          <w:shd w:val="clear" w:color="auto" w:fill="E8F2FE"/>
-        </w:rPr>
-        <w:t>/rulesname</w:t>
-      </w:r>
-      <w:r>
-        <w:rPr>
-          <w:rFonts w:ascii="Consolas" w:hAnsi="Consolas" w:cs="Consolas" w:hint="eastAsia"/>
-          <w:color w:val="2A00FF"/>
-          <w:kern w:val="0"/>
-          <w:sz w:val="28"/>
-          <w:szCs w:val="28"/>
-          <w:shd w:val="clear" w:color="auto" w:fill="E8F2FE"/>
-        </w:rPr>
-        <w:t>s</w:t>
-      </w:r>
-    </w:p>
+        <w:t>/</w:t>
+      </w:r>
+      <w:r>
+        <w:t>rules</w:t>
+      </w:r>
+    </w:p>
+    <w:p/>
     <w:p>
       <w:r>
         <w:rPr>
@@ -3699,8 +3677,6 @@
         <w:t>接口示例</w:t>
       </w:r>
     </w:p>
-    <w:p/>
-    <w:p/>
     <w:p>
       <w:pPr>
         <w:pStyle w:val="1"/>
@@ -3713,13 +3689,14 @@
         <w:rPr>
           <w:rFonts w:hint="eastAsia"/>
         </w:rPr>
+        <w:lastRenderedPageBreak/>
         <w:t>查询</w:t>
       </w:r>
       <w:r>
         <w:rPr>
           <w:rFonts w:hint="eastAsia"/>
         </w:rPr>
-        <w:t>单个角色所拥有的雇员信息</w:t>
+        <w:t>角色名称</w:t>
       </w:r>
     </w:p>
     <w:p/>
@@ -3748,7 +3725,6 @@
           <w:kern w:val="0"/>
           <w:sz w:val="22"/>
         </w:rPr>
-        <w:lastRenderedPageBreak/>
         <w:t>查询</w:t>
       </w:r>
       <w:r>
@@ -3769,13 +3745,28 @@
     </w:p>
     <w:p>
       <w:r>
-        <w:t>/</w:t>
-      </w:r>
-      <w:r>
-        <w:t>rules/1</w:t>
-      </w:r>
-    </w:p>
-    <w:p/>
+        <w:rPr>
+          <w:rFonts w:ascii="Consolas" w:hAnsi="Consolas" w:cs="Consolas"/>
+          <w:color w:val="2A00FF"/>
+          <w:kern w:val="0"/>
+          <w:sz w:val="28"/>
+          <w:szCs w:val="28"/>
+          <w:shd w:val="clear" w:color="auto" w:fill="E8F2FE"/>
+        </w:rPr>
+        <w:t>/rulesname</w:t>
+      </w:r>
+      <w:r>
+        <w:rPr>
+          <w:rFonts w:ascii="Consolas" w:hAnsi="Consolas" w:cs="Consolas" w:hint="eastAsia"/>
+          <w:color w:val="2A00FF"/>
+          <w:kern w:val="0"/>
+          <w:sz w:val="28"/>
+          <w:szCs w:val="28"/>
+          <w:shd w:val="clear" w:color="auto" w:fill="E8F2FE"/>
+        </w:rPr>
+        <w:t>s</w:t>
+      </w:r>
+    </w:p>
     <w:p>
       <w:r>
         <w:rPr>
@@ -3910,6 +3901,7 @@
       </w:r>
     </w:p>
     <w:p/>
+    <w:p/>
     <w:p>
       <w:pPr>
         <w:pStyle w:val="1"/>
@@ -3922,7 +3914,13 @@
         <w:rPr>
           <w:rFonts w:hint="eastAsia"/>
         </w:rPr>
-        <w:t>添加角色</w:t>
+        <w:t>查询</w:t>
+      </w:r>
+      <w:r>
+        <w:rPr>
+          <w:rFonts w:hint="eastAsia"/>
+        </w:rPr>
+        <w:t>单个角色所拥有的雇员信息</w:t>
       </w:r>
     </w:p>
     <w:p/>
@@ -3951,7 +3949,16 @@
           <w:kern w:val="0"/>
           <w:sz w:val="22"/>
         </w:rPr>
-        <w:t>添加新角色</w:t>
+        <w:t>查询</w:t>
+      </w:r>
+      <w:r>
+        <w:rPr>
+          <w:rFonts w:ascii="等线" w:eastAsia="等线" w:hAnsi="等线" w:cs="宋体" w:hint="eastAsia"/>
+          <w:color w:val="000000"/>
+          <w:kern w:val="0"/>
+          <w:sz w:val="22"/>
+        </w:rPr>
+        <w:t>单个角色所拥有的雇员信息</w:t>
       </w:r>
     </w:p>
     <w:p/>
@@ -3965,10 +3972,7 @@
         <w:t>/</w:t>
       </w:r>
       <w:r>
-        <w:rPr>
-          <w:rFonts w:hint="eastAsia"/>
-        </w:rPr>
-        <w:t>rule</w:t>
+        <w:t>rules/1</w:t>
       </w:r>
     </w:p>
     <w:p/>
@@ -3993,10 +3997,7 @@
     </w:p>
     <w:p>
       <w:r>
-        <w:rPr>
-          <w:rFonts w:hint="eastAsia"/>
-        </w:rPr>
-        <w:t>POST</w:t>
+        <w:t>GET</w:t>
       </w:r>
     </w:p>
     <w:p/>
@@ -4121,8 +4122,7 @@
         <w:rPr>
           <w:rFonts w:hint="eastAsia"/>
         </w:rPr>
-        <w:lastRenderedPageBreak/>
-        <w:t>更新角色</w:t>
+        <w:t>添加角色</w:t>
       </w:r>
     </w:p>
     <w:p/>
@@ -4151,12 +4151,211 @@
           <w:kern w:val="0"/>
           <w:sz w:val="22"/>
         </w:rPr>
+        <w:t>添加新角色</w:t>
+      </w:r>
+    </w:p>
+    <w:p/>
+    <w:p>
+      <w:r>
+        <w:t>URL</w:t>
+      </w:r>
+    </w:p>
+    <w:p>
+      <w:r>
+        <w:t>/</w:t>
+      </w:r>
+      <w:r>
+        <w:rPr>
+          <w:rFonts w:hint="eastAsia"/>
+        </w:rPr>
+        <w:t>rule</w:t>
+      </w:r>
+    </w:p>
+    <w:p/>
+    <w:p>
+      <w:r>
+        <w:rPr>
+          <w:rFonts w:hint="eastAsia"/>
+        </w:rPr>
+        <w:t>支持格式</w:t>
+      </w:r>
+    </w:p>
+    <w:p>
+      <w:r>
+        <w:t>JSON</w:t>
+      </w:r>
+    </w:p>
+    <w:p/>
+    <w:p>
+      <w:r>
+        <w:t>HTTP请求方式</w:t>
+      </w:r>
+    </w:p>
+    <w:p>
+      <w:r>
+        <w:rPr>
+          <w:rFonts w:hint="eastAsia"/>
+        </w:rPr>
+        <w:t>POST</w:t>
+      </w:r>
+    </w:p>
+    <w:p/>
+    <w:p>
+      <w:r>
+        <w:rPr>
+          <w:rFonts w:hint="eastAsia"/>
+        </w:rPr>
+        <w:t>请求参数</w:t>
+      </w:r>
+    </w:p>
+    <w:tbl>
+      <w:tblPr>
+        <w:tblStyle w:val="a5"/>
+        <w:tblW w:w="0" w:type="auto"/>
+        <w:tblLook w:val="04A0" w:firstRow="1" w:lastRow="0" w:firstColumn="1" w:lastColumn="0" w:noHBand="0" w:noVBand="1"/>
+      </w:tblPr>
+      <w:tblGrid>
+        <w:gridCol w:w="2074"/>
+        <w:gridCol w:w="2074"/>
+        <w:gridCol w:w="2074"/>
+        <w:gridCol w:w="2074"/>
+      </w:tblGrid>
+      <w:tr>
+        <w:tc>
+          <w:tcPr>
+            <w:tcW w:w="2074" w:type="dxa"/>
+          </w:tcPr>
+          <w:p>
+            <w:r>
+              <w:rPr>
+                <w:rFonts w:hint="eastAsia"/>
+              </w:rPr>
+              <w:t>参数</w:t>
+            </w:r>
+          </w:p>
+        </w:tc>
+        <w:tc>
+          <w:tcPr>
+            <w:tcW w:w="2074" w:type="dxa"/>
+          </w:tcPr>
+          <w:p>
+            <w:r>
+              <w:t>必选</w:t>
+            </w:r>
+          </w:p>
+        </w:tc>
+        <w:tc>
+          <w:tcPr>
+            <w:tcW w:w="2074" w:type="dxa"/>
+          </w:tcPr>
+          <w:p>
+            <w:r>
+              <w:t>类型</w:t>
+            </w:r>
+          </w:p>
+        </w:tc>
+        <w:tc>
+          <w:tcPr>
+            <w:tcW w:w="2074" w:type="dxa"/>
+          </w:tcPr>
+          <w:p>
+            <w:r>
+              <w:t>说明</w:t>
+            </w:r>
+          </w:p>
+        </w:tc>
+      </w:tr>
+      <w:tr>
+        <w:tc>
+          <w:tcPr>
+            <w:tcW w:w="2074" w:type="dxa"/>
+          </w:tcPr>
+          <w:p>
+            <w:r>
+              <w:rPr>
+                <w:rFonts w:hint="eastAsia"/>
+              </w:rPr>
+              <w:t>无</w:t>
+            </w:r>
+          </w:p>
+        </w:tc>
+        <w:tc>
+          <w:tcPr>
+            <w:tcW w:w="2074" w:type="dxa"/>
+          </w:tcPr>
+          <w:p/>
+        </w:tc>
+        <w:tc>
+          <w:tcPr>
+            <w:tcW w:w="2074" w:type="dxa"/>
+          </w:tcPr>
+          <w:p/>
+        </w:tc>
+        <w:tc>
+          <w:tcPr>
+            <w:tcW w:w="2074" w:type="dxa"/>
+          </w:tcPr>
+          <w:p/>
+        </w:tc>
+      </w:tr>
+    </w:tbl>
+    <w:p/>
+    <w:p>
+      <w:r>
+        <w:rPr>
+          <w:rFonts w:hint="eastAsia"/>
+        </w:rPr>
+        <w:t>接口示例</w:t>
+      </w:r>
+    </w:p>
+    <w:p/>
+    <w:p>
+      <w:pPr>
+        <w:pStyle w:val="1"/>
+        <w:numPr>
+          <w:ilvl w:val="0"/>
+          <w:numId w:val="2"/>
+        </w:numPr>
+      </w:pPr>
+      <w:r>
+        <w:rPr>
+          <w:rFonts w:hint="eastAsia"/>
+        </w:rPr>
         <w:t>更新角色</w:t>
       </w:r>
     </w:p>
     <w:p/>
     <w:p>
       <w:r>
+        <w:rPr>
+          <w:rFonts w:hint="eastAsia"/>
+        </w:rPr>
+        <w:t>接口功能</w:t>
+      </w:r>
+    </w:p>
+    <w:p>
+      <w:pPr>
+        <w:widowControl/>
+        <w:rPr>
+          <w:rFonts w:ascii="等线" w:eastAsia="等线" w:hAnsi="等线" w:cs="宋体"/>
+          <w:color w:val="000000"/>
+          <w:kern w:val="0"/>
+          <w:sz w:val="22"/>
+        </w:rPr>
+      </w:pPr>
+      <w:r>
+        <w:rPr>
+          <w:rFonts w:ascii="等线" w:eastAsia="等线" w:hAnsi="等线" w:cs="宋体" w:hint="eastAsia"/>
+          <w:color w:val="000000"/>
+          <w:kern w:val="0"/>
+          <w:sz w:val="22"/>
+        </w:rPr>
+        <w:t>更新角色</w:t>
+      </w:r>
+    </w:p>
+    <w:p/>
+    <w:p>
+      <w:r>
         <w:t>URL</w:t>
       </w:r>
     </w:p>
@@ -4205,6 +4404,7 @@
         <w:rPr>
           <w:rFonts w:hint="eastAsia"/>
         </w:rPr>
+        <w:lastRenderedPageBreak/>
         <w:t>请求参数</w:t>
       </w:r>
     </w:p>
@@ -10992,7 +11192,7 @@
                     <pic:cNvPicPr/>
                   </pic:nvPicPr>
                   <pic:blipFill>
-                    <a:blip r:embed="rId10"/>
+                    <a:blip r:embed="rId11"/>
                     <a:stretch>
                       <a:fillRect/>
                     </a:stretch>
@@ -11262,7 +11462,7 @@
                     <pic:cNvPicPr/>
                   </pic:nvPicPr>
                   <pic:blipFill>
-                    <a:blip r:embed="rId11"/>
+                    <a:blip r:embed="rId12"/>
                     <a:stretch>
                       <a:fillRect/>
                     </a:stretch>
@@ -11549,7 +11749,7 @@
                     <pic:cNvPicPr/>
                   </pic:nvPicPr>
                   <pic:blipFill>
-                    <a:blip r:embed="rId12"/>
+                    <a:blip r:embed="rId13"/>
                     <a:stretch>
                       <a:fillRect/>
                     </a:stretch>

--- a/接口文档.docx
+++ b/接口文档.docx
@@ -963,46 +963,6 @@
           </wp:inline>
         </w:drawing>
       </w:r>
-      <w:r>
-        <w:rPr>
-          <w:noProof/>
-        </w:rPr>
-        <w:drawing>
-          <wp:inline distT="0" distB="0" distL="0" distR="0" wp14:anchorId="0C0C29EA" wp14:editId="49B0A8A9">
-            <wp:extent cx="4046571" cy="4008467"/>
-            <wp:effectExtent l="0" t="0" r="0" b="0"/>
-            <wp:docPr id="5" name="图片 5"/>
-            <wp:cNvGraphicFramePr>
-              <a:graphicFrameLocks xmlns:a="http://schemas.openxmlformats.org/drawingml/2006/main" noChangeAspect="1"/>
-            </wp:cNvGraphicFramePr>
-            <a:graphic xmlns:a="http://schemas.openxmlformats.org/drawingml/2006/main">
-              <a:graphicData uri="http://schemas.openxmlformats.org/drawingml/2006/picture">
-                <pic:pic xmlns:pic="http://schemas.openxmlformats.org/drawingml/2006/picture">
-                  <pic:nvPicPr>
-                    <pic:cNvPr id="1" name=""/>
-                    <pic:cNvPicPr/>
-                  </pic:nvPicPr>
-                  <pic:blipFill>
-                    <a:blip r:embed="rId5"/>
-                    <a:stretch>
-                      <a:fillRect/>
-                    </a:stretch>
-                  </pic:blipFill>
-                  <pic:spPr>
-                    <a:xfrm>
-                      <a:off x="0" y="0"/>
-                      <a:ext cx="4046571" cy="4008467"/>
-                    </a:xfrm>
-                    <a:prstGeom prst="rect">
-                      <a:avLst/>
-                    </a:prstGeom>
-                  </pic:spPr>
-                </pic:pic>
-              </a:graphicData>
-            </a:graphic>
-          </wp:inline>
-        </w:drawing>
-      </w:r>
     </w:p>
     <w:p>
       <w:pPr>
@@ -1123,7 +1083,6 @@
               <w:rPr>
                 <w:rFonts w:hint="eastAsia"/>
               </w:rPr>
-              <w:lastRenderedPageBreak/>
               <w:t>参数</w:t>
             </w:r>
           </w:p>
@@ -1207,6 +1166,7 @@
         <w:rPr>
           <w:noProof/>
         </w:rPr>
+        <w:lastRenderedPageBreak/>
         <w:drawing>
           <wp:inline distT="0" distB="0" distL="0" distR="0" wp14:anchorId="0C0C29EA" wp14:editId="49B0A8A9">
             <wp:extent cx="4046571" cy="4008467"/>
@@ -1411,7 +1371,6 @@
               <w:rPr>
                 <w:rFonts w:hint="eastAsia"/>
               </w:rPr>
-              <w:lastRenderedPageBreak/>
               <w:t>无</w:t>
             </w:r>
           </w:p>
@@ -1450,6 +1409,7 @@
         <w:rPr>
           <w:noProof/>
         </w:rPr>
+        <w:lastRenderedPageBreak/>
         <w:drawing>
           <wp:inline distT="0" distB="0" distL="0" distR="0" wp14:anchorId="0C0C29EA" wp14:editId="49B0A8A9">
             <wp:extent cx="4046571" cy="4008467"/>
@@ -1678,15 +1638,15 @@
         <w:rPr>
           <w:rFonts w:hint="eastAsia"/>
         </w:rPr>
+        <w:t>接口示例</w:t>
+      </w:r>
+    </w:p>
+    <w:p>
+      <w:r>
+        <w:rPr>
+          <w:noProof/>
+        </w:rPr>
         <w:lastRenderedPageBreak/>
-        <w:t>接口示例</w:t>
-      </w:r>
-    </w:p>
-    <w:p>
-      <w:r>
-        <w:rPr>
-          <w:noProof/>
-        </w:rPr>
         <w:drawing>
           <wp:inline distT="0" distB="0" distL="0" distR="0" wp14:anchorId="7DFDE0B0" wp14:editId="0F7EB95F">
             <wp:extent cx="3033023" cy="4412362"/>
@@ -1919,6 +1879,7 @@
         <w:rPr>
           <w:rFonts w:hint="eastAsia"/>
         </w:rPr>
+        <w:lastRenderedPageBreak/>
         <w:t>接口示例</w:t>
       </w:r>
     </w:p>
@@ -3460,16 +3421,8 @@
           </wp:inline>
         </w:drawing>
       </w:r>
-      <w:bookmarkStart w:id="0" w:name="_GoBack"/>
-      <w:bookmarkEnd w:id="0"/>
-    </w:p>
-    <w:p>
-      <w:pPr>
-        <w:rPr>
-          <w:rFonts w:hint="eastAsia"/>
-        </w:rPr>
-      </w:pPr>
-    </w:p>
+    </w:p>
+    <w:p/>
     <w:p>
       <w:pPr>
         <w:pStyle w:val="1"/>
@@ -5438,12 +5391,12 @@
       </w:r>
     </w:p>
     <w:p>
-      <w:bookmarkStart w:id="1" w:name="_Hlk5718846"/>
+      <w:bookmarkStart w:id="0" w:name="_Hlk5718846"/>
       <w:r>
         <w:t>/permissions</w:t>
       </w:r>
     </w:p>
-    <w:bookmarkEnd w:id="1"/>
+    <w:bookmarkEnd w:id="0"/>
     <w:p/>
     <w:p>
       <w:r>
@@ -9586,6 +9539,8 @@
           <w:numId w:val="2"/>
         </w:numPr>
       </w:pPr>
+      <w:bookmarkStart w:id="1" w:name="_GoBack"/>
+      <w:bookmarkEnd w:id="1"/>
       <w:r>
         <w:rPr>
           <w:rFonts w:hint="eastAsia"/>

--- a/接口文档.docx
+++ b/接口文档.docx
@@ -283,10 +283,7 @@
         <w:t>查询所有的部门以及部门下的人员</w:t>
       </w:r>
     </w:p>
-    <w:p>
-      <w:bookmarkStart w:id="0" w:name="_GoBack"/>
-      <w:bookmarkEnd w:id="0"/>
-    </w:p>
+    <w:p/>
     <w:p>
       <w:r>
         <w:t>URL</w:t>
@@ -4125,6 +4122,12 @@
         </w:rPr>
         <w:t>rule</w:t>
       </w:r>
+      <w:r>
+        <w:rPr>
+          <w:rFonts w:hint="eastAsia"/>
+        </w:rPr>
+        <w:t>s</w:t>
+      </w:r>
     </w:p>
     <w:p/>
     <w:p>
@@ -4324,6 +4327,12 @@
         </w:rPr>
         <w:t>rule</w:t>
       </w:r>
+      <w:r>
+        <w:rPr>
+          <w:rFonts w:hint="eastAsia"/>
+        </w:rPr>
+        <w:t>s</w:t>
+      </w:r>
     </w:p>
     <w:p/>
     <w:p>
@@ -4522,7 +4531,21 @@
         <w:rPr>
           <w:rFonts w:hint="eastAsia"/>
         </w:rPr>
-        <w:t>rule/</w:t>
+        <w:t>rule</w:t>
+      </w:r>
+      <w:r>
+        <w:rPr>
+          <w:rFonts w:hint="eastAsia"/>
+        </w:rPr>
+        <w:t>s</w:t>
+      </w:r>
+      <w:bookmarkStart w:id="0" w:name="_GoBack"/>
+      <w:bookmarkEnd w:id="0"/>
+      <w:r>
+        <w:rPr>
+          <w:rFonts w:hint="eastAsia"/>
+        </w:rPr>
+        <w:t>/</w:t>
       </w:r>
       <w:r>
         <w:t>{id}</w:t>

--- a/接口文档.docx
+++ b/接口文档.docx
@@ -3852,8 +3852,6 @@
         <w:t>接口示例</w:t>
       </w:r>
     </w:p>
-    <w:p/>
-    <w:p/>
     <w:p>
       <w:pPr>
         <w:pStyle w:val="1"/>
@@ -3872,7 +3870,7 @@
         <w:rPr>
           <w:rFonts w:hint="eastAsia"/>
         </w:rPr>
-        <w:t>单个角色所拥有的雇员信息</w:t>
+        <w:t>角色下的权限</w:t>
       </w:r>
     </w:p>
     <w:p/>
@@ -3910,7 +3908,7 @@
           <w:kern w:val="0"/>
           <w:sz w:val="22"/>
         </w:rPr>
-        <w:t>单个角色所拥有的雇员信息</w:t>
+        <w:t>角色下的权限</w:t>
       </w:r>
     </w:p>
     <w:p/>
@@ -3920,14 +3918,41 @@
       </w:r>
     </w:p>
     <w:p>
-      <w:r>
+      <w:pPr>
+        <w:rPr>
+          <w:rFonts w:ascii="Consolas" w:hAnsi="Consolas" w:cs="Consolas"/>
+          <w:color w:val="2A00FF"/>
+          <w:kern w:val="0"/>
+          <w:sz w:val="28"/>
+          <w:szCs w:val="28"/>
+          <w:shd w:val="clear" w:color="auto" w:fill="E8F2FE"/>
+        </w:rPr>
+      </w:pPr>
+      <w:r>
+        <w:rPr>
+          <w:rFonts w:ascii="Consolas" w:hAnsi="Consolas" w:cs="Consolas" w:hint="eastAsia"/>
+          <w:color w:val="2A00FF"/>
+          <w:kern w:val="0"/>
+          <w:sz w:val="28"/>
+          <w:szCs w:val="28"/>
+          <w:shd w:val="clear" w:color="auto" w:fill="E8F2FE"/>
+        </w:rPr>
         <w:t>/</w:t>
       </w:r>
-      <w:r>
-        <w:t>rules/1</w:t>
-      </w:r>
-    </w:p>
-    <w:p/>
+      <w:proofErr w:type="spellStart"/>
+      <w:r>
+        <w:rPr>
+          <w:rFonts w:ascii="Consolas" w:hAnsi="Consolas" w:cs="Consolas"/>
+          <w:color w:val="2A00FF"/>
+          <w:kern w:val="0"/>
+          <w:sz w:val="28"/>
+          <w:szCs w:val="28"/>
+          <w:shd w:val="clear" w:color="auto" w:fill="E8F2FE"/>
+        </w:rPr>
+        <w:t>rulePermissions</w:t>
+      </w:r>
+      <w:proofErr w:type="spellEnd"/>
+    </w:p>
     <w:p>
       <w:r>
         <w:rPr>
@@ -3949,7 +3974,7 @@
     </w:p>
     <w:p>
       <w:r>
-        <w:t>GET</w:t>
+        <w:t>POST</w:t>
       </w:r>
     </w:p>
     <w:p/>
@@ -4074,7 +4099,31 @@
         <w:rPr>
           <w:rFonts w:hint="eastAsia"/>
         </w:rPr>
-        <w:t>添加角色</w:t>
+        <w:t>查询</w:t>
+      </w:r>
+      <w:r>
+        <w:rPr>
+          <w:rFonts w:hint="eastAsia"/>
+        </w:rPr>
+        <w:t>单个</w:t>
+      </w:r>
+      <w:r>
+        <w:rPr>
+          <w:rFonts w:hint="eastAsia"/>
+        </w:rPr>
+        <w:t>角色</w:t>
+      </w:r>
+      <w:r>
+        <w:rPr>
+          <w:rFonts w:hint="eastAsia"/>
+        </w:rPr>
+        <w:t>下的</w:t>
+      </w:r>
+      <w:r>
+        <w:rPr>
+          <w:rFonts w:hint="eastAsia"/>
+        </w:rPr>
+        <w:t>权限</w:t>
       </w:r>
     </w:p>
     <w:p/>
@@ -4103,7 +4152,16 @@
           <w:kern w:val="0"/>
           <w:sz w:val="22"/>
         </w:rPr>
-        <w:t>添加新角色</w:t>
+        <w:t>查询</w:t>
+      </w:r>
+      <w:r>
+        <w:rPr>
+          <w:rFonts w:ascii="等线" w:eastAsia="等线" w:hAnsi="等线" w:cs="宋体" w:hint="eastAsia"/>
+          <w:color w:val="000000"/>
+          <w:kern w:val="0"/>
+          <w:sz w:val="22"/>
+        </w:rPr>
+        <w:t>单个角色所拥有的雇员信息</w:t>
       </w:r>
     </w:p>
     <w:p/>
@@ -4113,23 +4171,63 @@
       </w:r>
     </w:p>
     <w:p>
-      <w:r>
+      <w:pPr>
+        <w:rPr>
+          <w:rFonts w:ascii="Consolas" w:hAnsi="Consolas" w:cs="Consolas"/>
+          <w:color w:val="2A00FF"/>
+          <w:kern w:val="0"/>
+          <w:sz w:val="28"/>
+          <w:szCs w:val="28"/>
+          <w:shd w:val="clear" w:color="auto" w:fill="E8F2FE"/>
+        </w:rPr>
+      </w:pPr>
+      <w:r>
+        <w:rPr>
+          <w:rFonts w:ascii="Consolas" w:hAnsi="Consolas" w:cs="Consolas" w:hint="eastAsia"/>
+          <w:color w:val="2A00FF"/>
+          <w:kern w:val="0"/>
+          <w:sz w:val="28"/>
+          <w:szCs w:val="28"/>
+          <w:shd w:val="clear" w:color="auto" w:fill="E8F2FE"/>
+        </w:rPr>
         <w:t>/</w:t>
       </w:r>
-      <w:r>
-        <w:rPr>
-          <w:rFonts w:hint="eastAsia"/>
-        </w:rPr>
-        <w:t>rule</w:t>
-      </w:r>
-      <w:r>
-        <w:rPr>
-          <w:rFonts w:hint="eastAsia"/>
-        </w:rPr>
-        <w:t>s</w:t>
-      </w:r>
-    </w:p>
-    <w:p/>
+      <w:proofErr w:type="spellStart"/>
+      <w:r>
+        <w:rPr>
+          <w:rFonts w:ascii="Consolas" w:hAnsi="Consolas" w:cs="Consolas"/>
+          <w:color w:val="2A00FF"/>
+          <w:kern w:val="0"/>
+          <w:sz w:val="28"/>
+          <w:szCs w:val="28"/>
+          <w:shd w:val="clear" w:color="auto" w:fill="E8F2FE"/>
+        </w:rPr>
+        <w:t>rulePermissions</w:t>
+      </w:r>
+      <w:proofErr w:type="spellEnd"/>
+      <w:r>
+        <w:rPr>
+          <w:rFonts w:ascii="Consolas" w:hAnsi="Consolas" w:cs="Consolas" w:hint="eastAsia"/>
+          <w:color w:val="2A00FF"/>
+          <w:kern w:val="0"/>
+          <w:sz w:val="28"/>
+          <w:szCs w:val="28"/>
+          <w:shd w:val="clear" w:color="auto" w:fill="E8F2FE"/>
+        </w:rPr>
+        <w:t>/</w:t>
+      </w:r>
+      <w:r>
+        <w:rPr>
+          <w:rFonts w:ascii="Consolas" w:hAnsi="Consolas" w:cs="Consolas"/>
+          <w:color w:val="2A00FF"/>
+          <w:kern w:val="0"/>
+          <w:sz w:val="28"/>
+          <w:szCs w:val="28"/>
+          <w:shd w:val="clear" w:color="auto" w:fill="E8F2FE"/>
+        </w:rPr>
+        <w:t>{id}</w:t>
+      </w:r>
+    </w:p>
     <w:p>
       <w:r>
         <w:rPr>
@@ -4151,9 +4249,6 @@
     </w:p>
     <w:p>
       <w:r>
-        <w:rPr>
-          <w:rFonts w:hint="eastAsia"/>
-        </w:rPr>
         <w:t>POST</w:t>
       </w:r>
     </w:p>
@@ -4233,27 +4328,37 @@
               <w:rPr>
                 <w:rFonts w:hint="eastAsia"/>
               </w:rPr>
-              <w:t>无</w:t>
-            </w:r>
-          </w:p>
-        </w:tc>
-        <w:tc>
-          <w:tcPr>
-            <w:tcW w:w="2074" w:type="dxa"/>
-          </w:tcPr>
-          <w:p/>
-        </w:tc>
-        <w:tc>
-          <w:tcPr>
-            <w:tcW w:w="2074" w:type="dxa"/>
-          </w:tcPr>
-          <w:p/>
-        </w:tc>
-        <w:tc>
-          <w:tcPr>
-            <w:tcW w:w="2074" w:type="dxa"/>
-          </w:tcPr>
-          <w:p/>
+              <w:t>i</w:t>
+            </w:r>
+            <w:r>
+              <w:t>d</w:t>
+            </w:r>
+          </w:p>
+        </w:tc>
+        <w:tc>
+          <w:tcPr>
+            <w:tcW w:w="2074" w:type="dxa"/>
+          </w:tcPr>
+          <w:p/>
+        </w:tc>
+        <w:tc>
+          <w:tcPr>
+            <w:tcW w:w="2074" w:type="dxa"/>
+          </w:tcPr>
+          <w:p/>
+        </w:tc>
+        <w:tc>
+          <w:tcPr>
+            <w:tcW w:w="2074" w:type="dxa"/>
+          </w:tcPr>
+          <w:p>
+            <w:r>
+              <w:rPr>
+                <w:rFonts w:hint="eastAsia"/>
+              </w:rPr>
+              <w:t>角色id</w:t>
+            </w:r>
+          </w:p>
         </w:tc>
       </w:tr>
     </w:tbl>
@@ -4279,7 +4384,13 @@
         <w:rPr>
           <w:rFonts w:hint="eastAsia"/>
         </w:rPr>
-        <w:t>更新角色</w:t>
+        <w:t>查询</w:t>
+      </w:r>
+      <w:r>
+        <w:rPr>
+          <w:rFonts w:hint="eastAsia"/>
+        </w:rPr>
+        <w:t>单个角色所拥有的雇员信息</w:t>
       </w:r>
     </w:p>
     <w:p/>
@@ -4308,7 +4419,16 @@
           <w:kern w:val="0"/>
           <w:sz w:val="22"/>
         </w:rPr>
-        <w:t>更新角色</w:t>
+        <w:t>查询</w:t>
+      </w:r>
+      <w:r>
+        <w:rPr>
+          <w:rFonts w:ascii="等线" w:eastAsia="等线" w:hAnsi="等线" w:cs="宋体" w:hint="eastAsia"/>
+          <w:color w:val="000000"/>
+          <w:kern w:val="0"/>
+          <w:sz w:val="22"/>
+        </w:rPr>
+        <w:t>单个角色所拥有的雇员信息</w:t>
       </w:r>
     </w:p>
     <w:p/>
@@ -4322,16 +4442,7 @@
         <w:t>/</w:t>
       </w:r>
       <w:r>
-        <w:rPr>
-          <w:rFonts w:hint="eastAsia"/>
-        </w:rPr>
-        <w:t>rule</w:t>
-      </w:r>
-      <w:r>
-        <w:rPr>
-          <w:rFonts w:hint="eastAsia"/>
-        </w:rPr>
-        <w:t>s</w:t>
+        <w:t>rules/1</w:t>
       </w:r>
     </w:p>
     <w:p/>
@@ -4356,19 +4467,15 @@
     </w:p>
     <w:p>
       <w:r>
-        <w:rPr>
-          <w:rFonts w:hint="eastAsia"/>
-        </w:rPr>
-        <w:t>PUT</w:t>
-      </w:r>
-    </w:p>
-    <w:p/>
-    <w:p>
-      <w:r>
-        <w:rPr>
-          <w:rFonts w:hint="eastAsia"/>
-        </w:rPr>
-        <w:lastRenderedPageBreak/>
+        <w:t>GET</w:t>
+      </w:r>
+    </w:p>
+    <w:p/>
+    <w:p>
+      <w:r>
+        <w:rPr>
+          <w:rFonts w:hint="eastAsia"/>
+        </w:rPr>
         <w:t>请求参数</w:t>
       </w:r>
     </w:p>
@@ -4439,6 +4546,7 @@
               <w:rPr>
                 <w:rFonts w:hint="eastAsia"/>
               </w:rPr>
+              <w:lastRenderedPageBreak/>
               <w:t>无</w:t>
             </w:r>
           </w:p>
@@ -4485,7 +4593,7 @@
         <w:rPr>
           <w:rFonts w:hint="eastAsia"/>
         </w:rPr>
-        <w:t>删除角色</w:t>
+        <w:t>添加角色</w:t>
       </w:r>
     </w:p>
     <w:p/>
@@ -4514,6 +4622,416 @@
           <w:kern w:val="0"/>
           <w:sz w:val="22"/>
         </w:rPr>
+        <w:t>添加新角色</w:t>
+      </w:r>
+    </w:p>
+    <w:p/>
+    <w:p>
+      <w:r>
+        <w:t>URL</w:t>
+      </w:r>
+    </w:p>
+    <w:p>
+      <w:r>
+        <w:t>/</w:t>
+      </w:r>
+      <w:r>
+        <w:rPr>
+          <w:rFonts w:hint="eastAsia"/>
+        </w:rPr>
+        <w:t>rule</w:t>
+      </w:r>
+      <w:r>
+        <w:rPr>
+          <w:rFonts w:hint="eastAsia"/>
+        </w:rPr>
+        <w:t>s</w:t>
+      </w:r>
+    </w:p>
+    <w:p/>
+    <w:p>
+      <w:r>
+        <w:rPr>
+          <w:rFonts w:hint="eastAsia"/>
+        </w:rPr>
+        <w:t>支持格式</w:t>
+      </w:r>
+    </w:p>
+    <w:p>
+      <w:r>
+        <w:t>JSON</w:t>
+      </w:r>
+    </w:p>
+    <w:p/>
+    <w:p>
+      <w:r>
+        <w:t>HTTP请求方式</w:t>
+      </w:r>
+    </w:p>
+    <w:p>
+      <w:r>
+        <w:rPr>
+          <w:rFonts w:hint="eastAsia"/>
+        </w:rPr>
+        <w:t>POST</w:t>
+      </w:r>
+    </w:p>
+    <w:p/>
+    <w:p>
+      <w:r>
+        <w:rPr>
+          <w:rFonts w:hint="eastAsia"/>
+        </w:rPr>
+        <w:t>请求参数</w:t>
+      </w:r>
+    </w:p>
+    <w:tbl>
+      <w:tblPr>
+        <w:tblStyle w:val="a5"/>
+        <w:tblW w:w="0" w:type="auto"/>
+        <w:tblLook w:val="04A0" w:firstRow="1" w:lastRow="0" w:firstColumn="1" w:lastColumn="0" w:noHBand="0" w:noVBand="1"/>
+      </w:tblPr>
+      <w:tblGrid>
+        <w:gridCol w:w="2074"/>
+        <w:gridCol w:w="2074"/>
+        <w:gridCol w:w="2074"/>
+        <w:gridCol w:w="2074"/>
+      </w:tblGrid>
+      <w:tr>
+        <w:tc>
+          <w:tcPr>
+            <w:tcW w:w="2074" w:type="dxa"/>
+          </w:tcPr>
+          <w:p>
+            <w:r>
+              <w:rPr>
+                <w:rFonts w:hint="eastAsia"/>
+              </w:rPr>
+              <w:t>参数</w:t>
+            </w:r>
+          </w:p>
+        </w:tc>
+        <w:tc>
+          <w:tcPr>
+            <w:tcW w:w="2074" w:type="dxa"/>
+          </w:tcPr>
+          <w:p>
+            <w:r>
+              <w:t>必选</w:t>
+            </w:r>
+          </w:p>
+        </w:tc>
+        <w:tc>
+          <w:tcPr>
+            <w:tcW w:w="2074" w:type="dxa"/>
+          </w:tcPr>
+          <w:p>
+            <w:r>
+              <w:t>类型</w:t>
+            </w:r>
+          </w:p>
+        </w:tc>
+        <w:tc>
+          <w:tcPr>
+            <w:tcW w:w="2074" w:type="dxa"/>
+          </w:tcPr>
+          <w:p>
+            <w:r>
+              <w:t>说明</w:t>
+            </w:r>
+          </w:p>
+        </w:tc>
+      </w:tr>
+      <w:tr>
+        <w:tc>
+          <w:tcPr>
+            <w:tcW w:w="2074" w:type="dxa"/>
+          </w:tcPr>
+          <w:p>
+            <w:r>
+              <w:rPr>
+                <w:rFonts w:hint="eastAsia"/>
+              </w:rPr>
+              <w:t>无</w:t>
+            </w:r>
+          </w:p>
+        </w:tc>
+        <w:tc>
+          <w:tcPr>
+            <w:tcW w:w="2074" w:type="dxa"/>
+          </w:tcPr>
+          <w:p/>
+        </w:tc>
+        <w:tc>
+          <w:tcPr>
+            <w:tcW w:w="2074" w:type="dxa"/>
+          </w:tcPr>
+          <w:p/>
+        </w:tc>
+        <w:tc>
+          <w:tcPr>
+            <w:tcW w:w="2074" w:type="dxa"/>
+          </w:tcPr>
+          <w:p/>
+        </w:tc>
+      </w:tr>
+    </w:tbl>
+    <w:p/>
+    <w:p>
+      <w:r>
+        <w:rPr>
+          <w:rFonts w:hint="eastAsia"/>
+        </w:rPr>
+        <w:t>接口示例</w:t>
+      </w:r>
+    </w:p>
+    <w:p/>
+    <w:p>
+      <w:pPr>
+        <w:pStyle w:val="1"/>
+        <w:numPr>
+          <w:ilvl w:val="0"/>
+          <w:numId w:val="2"/>
+        </w:numPr>
+      </w:pPr>
+      <w:r>
+        <w:rPr>
+          <w:rFonts w:hint="eastAsia"/>
+        </w:rPr>
+        <w:t>更新角色</w:t>
+      </w:r>
+    </w:p>
+    <w:p/>
+    <w:p>
+      <w:r>
+        <w:rPr>
+          <w:rFonts w:hint="eastAsia"/>
+        </w:rPr>
+        <w:t>接口功能</w:t>
+      </w:r>
+    </w:p>
+    <w:p>
+      <w:pPr>
+        <w:widowControl/>
+        <w:rPr>
+          <w:rFonts w:ascii="等线" w:eastAsia="等线" w:hAnsi="等线" w:cs="宋体"/>
+          <w:color w:val="000000"/>
+          <w:kern w:val="0"/>
+          <w:sz w:val="22"/>
+        </w:rPr>
+      </w:pPr>
+      <w:r>
+        <w:rPr>
+          <w:rFonts w:ascii="等线" w:eastAsia="等线" w:hAnsi="等线" w:cs="宋体" w:hint="eastAsia"/>
+          <w:color w:val="000000"/>
+          <w:kern w:val="0"/>
+          <w:sz w:val="22"/>
+        </w:rPr>
+        <w:t>更新角色</w:t>
+      </w:r>
+    </w:p>
+    <w:p/>
+    <w:p>
+      <w:r>
+        <w:t>URL</w:t>
+      </w:r>
+    </w:p>
+    <w:p>
+      <w:r>
+        <w:t>/</w:t>
+      </w:r>
+      <w:r>
+        <w:rPr>
+          <w:rFonts w:hint="eastAsia"/>
+        </w:rPr>
+        <w:t>rule</w:t>
+      </w:r>
+      <w:r>
+        <w:rPr>
+          <w:rFonts w:hint="eastAsia"/>
+        </w:rPr>
+        <w:t>s</w:t>
+      </w:r>
+    </w:p>
+    <w:p/>
+    <w:p>
+      <w:r>
+        <w:rPr>
+          <w:rFonts w:hint="eastAsia"/>
+        </w:rPr>
+        <w:t>支持格式</w:t>
+      </w:r>
+    </w:p>
+    <w:p>
+      <w:r>
+        <w:t>JSON</w:t>
+      </w:r>
+    </w:p>
+    <w:p/>
+    <w:p>
+      <w:r>
+        <w:t>HTTP请求方式</w:t>
+      </w:r>
+    </w:p>
+    <w:p>
+      <w:r>
+        <w:rPr>
+          <w:rFonts w:hint="eastAsia"/>
+        </w:rPr>
+        <w:t>PUT</w:t>
+      </w:r>
+    </w:p>
+    <w:p/>
+    <w:p>
+      <w:r>
+        <w:rPr>
+          <w:rFonts w:hint="eastAsia"/>
+        </w:rPr>
+        <w:t>请求参数</w:t>
+      </w:r>
+    </w:p>
+    <w:tbl>
+      <w:tblPr>
+        <w:tblStyle w:val="a5"/>
+        <w:tblW w:w="0" w:type="auto"/>
+        <w:tblLook w:val="04A0" w:firstRow="1" w:lastRow="0" w:firstColumn="1" w:lastColumn="0" w:noHBand="0" w:noVBand="1"/>
+      </w:tblPr>
+      <w:tblGrid>
+        <w:gridCol w:w="2074"/>
+        <w:gridCol w:w="2074"/>
+        <w:gridCol w:w="2074"/>
+        <w:gridCol w:w="2074"/>
+      </w:tblGrid>
+      <w:tr>
+        <w:tc>
+          <w:tcPr>
+            <w:tcW w:w="2074" w:type="dxa"/>
+          </w:tcPr>
+          <w:p>
+            <w:r>
+              <w:rPr>
+                <w:rFonts w:hint="eastAsia"/>
+              </w:rPr>
+              <w:t>参数</w:t>
+            </w:r>
+          </w:p>
+        </w:tc>
+        <w:tc>
+          <w:tcPr>
+            <w:tcW w:w="2074" w:type="dxa"/>
+          </w:tcPr>
+          <w:p>
+            <w:r>
+              <w:t>必选</w:t>
+            </w:r>
+          </w:p>
+        </w:tc>
+        <w:tc>
+          <w:tcPr>
+            <w:tcW w:w="2074" w:type="dxa"/>
+          </w:tcPr>
+          <w:p>
+            <w:r>
+              <w:t>类型</w:t>
+            </w:r>
+          </w:p>
+        </w:tc>
+        <w:tc>
+          <w:tcPr>
+            <w:tcW w:w="2074" w:type="dxa"/>
+          </w:tcPr>
+          <w:p>
+            <w:r>
+              <w:t>说明</w:t>
+            </w:r>
+          </w:p>
+        </w:tc>
+      </w:tr>
+      <w:tr>
+        <w:tc>
+          <w:tcPr>
+            <w:tcW w:w="2074" w:type="dxa"/>
+          </w:tcPr>
+          <w:p>
+            <w:r>
+              <w:rPr>
+                <w:rFonts w:hint="eastAsia"/>
+              </w:rPr>
+              <w:t>无</w:t>
+            </w:r>
+          </w:p>
+        </w:tc>
+        <w:tc>
+          <w:tcPr>
+            <w:tcW w:w="2074" w:type="dxa"/>
+          </w:tcPr>
+          <w:p/>
+        </w:tc>
+        <w:tc>
+          <w:tcPr>
+            <w:tcW w:w="2074" w:type="dxa"/>
+          </w:tcPr>
+          <w:p/>
+        </w:tc>
+        <w:tc>
+          <w:tcPr>
+            <w:tcW w:w="2074" w:type="dxa"/>
+          </w:tcPr>
+          <w:p/>
+        </w:tc>
+      </w:tr>
+    </w:tbl>
+    <w:p/>
+    <w:p>
+      <w:r>
+        <w:rPr>
+          <w:rFonts w:hint="eastAsia"/>
+        </w:rPr>
+        <w:t>接口示例</w:t>
+      </w:r>
+    </w:p>
+    <w:p/>
+    <w:p>
+      <w:pPr>
+        <w:pStyle w:val="1"/>
+        <w:numPr>
+          <w:ilvl w:val="0"/>
+          <w:numId w:val="2"/>
+        </w:numPr>
+      </w:pPr>
+      <w:r>
+        <w:rPr>
+          <w:rFonts w:hint="eastAsia"/>
+        </w:rPr>
+        <w:t>删除角色</w:t>
+      </w:r>
+    </w:p>
+    <w:p/>
+    <w:p>
+      <w:r>
+        <w:rPr>
+          <w:rFonts w:hint="eastAsia"/>
+        </w:rPr>
+        <w:t>接口功能</w:t>
+      </w:r>
+    </w:p>
+    <w:p>
+      <w:pPr>
+        <w:widowControl/>
+        <w:rPr>
+          <w:rFonts w:ascii="等线" w:eastAsia="等线" w:hAnsi="等线" w:cs="宋体"/>
+          <w:color w:val="000000"/>
+          <w:kern w:val="0"/>
+          <w:sz w:val="22"/>
+        </w:rPr>
+      </w:pPr>
+      <w:r>
+        <w:rPr>
+          <w:rFonts w:ascii="等线" w:eastAsia="等线" w:hAnsi="等线" w:cs="宋体" w:hint="eastAsia"/>
+          <w:color w:val="000000"/>
+          <w:kern w:val="0"/>
+          <w:sz w:val="22"/>
+        </w:rPr>
         <w:t>查询所有的部门名字</w:t>
       </w:r>
     </w:p>
@@ -4539,8 +5057,6 @@
         </w:rPr>
         <w:t>s</w:t>
       </w:r>
-      <w:bookmarkStart w:id="0" w:name="_GoBack"/>
-      <w:bookmarkEnd w:id="0"/>
       <w:r>
         <w:rPr>
           <w:rFonts w:hint="eastAsia"/>
@@ -5368,7 +5884,7 @@
         <w:rPr>
           <w:rFonts w:hint="eastAsia"/>
         </w:rPr>
-        <w:t>下所有的角色</w:t>
+        <w:t>方法或菜单</w:t>
       </w:r>
     </w:p>
     <w:p/>
@@ -5416,12 +5932,12 @@
       </w:r>
     </w:p>
     <w:p>
-      <w:bookmarkStart w:id="1" w:name="_Hlk5718846"/>
+      <w:bookmarkStart w:id="0" w:name="_Hlk5718846"/>
       <w:r>
         <w:t>/permissions</w:t>
       </w:r>
     </w:p>
-    <w:bookmarkEnd w:id="1"/>
+    <w:bookmarkEnd w:id="0"/>
     <w:p/>
     <w:p>
       <w:r>
@@ -5617,10 +6133,17 @@
         <w:rPr>
           <w:rFonts w:hint="eastAsia"/>
         </w:rPr>
-        <w:t>单个权限下的角色</w:t>
-      </w:r>
-    </w:p>
-    <w:p/>
+        <w:t>单个权限</w:t>
+      </w:r>
+      <w:r>
+        <w:rPr>
+          <w:rFonts w:hint="eastAsia"/>
+        </w:rPr>
+        <w:t>方法或菜单</w:t>
+      </w:r>
+      <w:bookmarkStart w:id="1" w:name="_GoBack"/>
+      <w:bookmarkEnd w:id="1"/>
+    </w:p>
     <w:p>
       <w:r>
         <w:rPr>
@@ -5848,6 +6371,33 @@
         </w:rPr>
         <w:t>添加权限</w:t>
       </w:r>
+      <w:r>
+        <w:rPr>
+          <w:rFonts w:ascii="等线" w:eastAsia="等线" w:hAnsi="等线" w:cs="宋体" w:hint="eastAsia"/>
+          <w:color w:val="000000"/>
+          <w:kern w:val="0"/>
+          <w:sz w:val="22"/>
+        </w:rPr>
+        <w:t>并</w:t>
+      </w:r>
+      <w:r>
+        <w:rPr>
+          <w:rFonts w:ascii="等线" w:eastAsia="等线" w:hAnsi="等线" w:cs="宋体" w:hint="eastAsia"/>
+          <w:color w:val="000000"/>
+          <w:kern w:val="0"/>
+          <w:sz w:val="22"/>
+        </w:rPr>
+        <w:t>绑定</w:t>
+      </w:r>
+      <w:r>
+        <w:rPr>
+          <w:rFonts w:ascii="等线" w:eastAsia="等线" w:hAnsi="等线" w:cs="宋体" w:hint="eastAsia"/>
+          <w:color w:val="000000"/>
+          <w:kern w:val="0"/>
+          <w:sz w:val="22"/>
+        </w:rPr>
+        <w:t>对应的菜单，或者对应的操作</w:t>
+      </w:r>
     </w:p>
     <w:p/>
     <w:p>
@@ -5968,13 +6518,635 @@
             <w:tcW w:w="2074" w:type="dxa"/>
           </w:tcPr>
           <w:p>
-            <w:r>
-              <w:rPr>
-                <w:rFonts w:hint="eastAsia"/>
-              </w:rPr>
-              <w:t>无</w:t>
-            </w:r>
-          </w:p>
+            <w:proofErr w:type="spellStart"/>
+            <w:r>
+              <w:t>domainid</w:t>
+            </w:r>
+            <w:proofErr w:type="spellEnd"/>
+          </w:p>
+        </w:tc>
+        <w:tc>
+          <w:tcPr>
+            <w:tcW w:w="2074" w:type="dxa"/>
+          </w:tcPr>
+          <w:p>
+            <w:r>
+              <w:rPr>
+                <w:rFonts w:hint="eastAsia"/>
+              </w:rPr>
+              <w:t>是</w:t>
+            </w:r>
+          </w:p>
+        </w:tc>
+        <w:tc>
+          <w:tcPr>
+            <w:tcW w:w="2074" w:type="dxa"/>
+          </w:tcPr>
+          <w:p>
+            <w:r>
+              <w:t>I</w:t>
+            </w:r>
+            <w:r>
+              <w:rPr>
+                <w:rFonts w:hint="eastAsia"/>
+              </w:rPr>
+              <w:t>nt</w:t>
+            </w:r>
+          </w:p>
+        </w:tc>
+        <w:tc>
+          <w:tcPr>
+            <w:tcW w:w="2074" w:type="dxa"/>
+          </w:tcPr>
+          <w:p>
+            <w:r>
+              <w:rPr>
+                <w:rFonts w:hint="eastAsia"/>
+              </w:rPr>
+              <w:t>区域id</w:t>
+            </w:r>
+          </w:p>
+        </w:tc>
+      </w:tr>
+      <w:tr>
+        <w:tc>
+          <w:tcPr>
+            <w:tcW w:w="2074" w:type="dxa"/>
+          </w:tcPr>
+          <w:p>
+            <w:r>
+              <w:t>name</w:t>
+            </w:r>
+          </w:p>
+        </w:tc>
+        <w:tc>
+          <w:tcPr>
+            <w:tcW w:w="2074" w:type="dxa"/>
+          </w:tcPr>
+          <w:p>
+            <w:r>
+              <w:rPr>
+                <w:rFonts w:hint="eastAsia"/>
+              </w:rPr>
+              <w:t>是</w:t>
+            </w:r>
+          </w:p>
+        </w:tc>
+        <w:tc>
+          <w:tcPr>
+            <w:tcW w:w="2074" w:type="dxa"/>
+          </w:tcPr>
+          <w:p>
+            <w:r>
+              <w:rPr>
+                <w:rFonts w:hint="eastAsia"/>
+              </w:rPr>
+              <w:t>String</w:t>
+            </w:r>
+          </w:p>
+        </w:tc>
+        <w:tc>
+          <w:tcPr>
+            <w:tcW w:w="2074" w:type="dxa"/>
+          </w:tcPr>
+          <w:p>
+            <w:r>
+              <w:rPr>
+                <w:rFonts w:hint="eastAsia"/>
+              </w:rPr>
+              <w:t>权限名称</w:t>
+            </w:r>
+          </w:p>
+        </w:tc>
+      </w:tr>
+      <w:tr>
+        <w:tc>
+          <w:tcPr>
+            <w:tcW w:w="2074" w:type="dxa"/>
+          </w:tcPr>
+          <w:p>
+            <w:r>
+              <w:t>type</w:t>
+            </w:r>
+          </w:p>
+        </w:tc>
+        <w:tc>
+          <w:tcPr>
+            <w:tcW w:w="2074" w:type="dxa"/>
+          </w:tcPr>
+          <w:p>
+            <w:r>
+              <w:rPr>
+                <w:rFonts w:hint="eastAsia"/>
+              </w:rPr>
+              <w:t>是</w:t>
+            </w:r>
+          </w:p>
+        </w:tc>
+        <w:tc>
+          <w:tcPr>
+            <w:tcW w:w="2074" w:type="dxa"/>
+          </w:tcPr>
+          <w:p>
+            <w:r>
+              <w:t>I</w:t>
+            </w:r>
+            <w:r>
+              <w:rPr>
+                <w:rFonts w:hint="eastAsia"/>
+              </w:rPr>
+              <w:t>nt</w:t>
+            </w:r>
+          </w:p>
+        </w:tc>
+        <w:tc>
+          <w:tcPr>
+            <w:tcW w:w="2074" w:type="dxa"/>
+          </w:tcPr>
+          <w:p>
+            <w:r>
+              <w:rPr>
+                <w:rFonts w:hint="eastAsia"/>
+              </w:rPr>
+              <w:t>1代表操作，2代表菜单</w:t>
+            </w:r>
+          </w:p>
+        </w:tc>
+      </w:tr>
+      <w:tr>
+        <w:tc>
+          <w:tcPr>
+            <w:tcW w:w="2074" w:type="dxa"/>
+          </w:tcPr>
+          <w:p>
+            <w:r>
+              <w:t>grouping</w:t>
+            </w:r>
+          </w:p>
+        </w:tc>
+        <w:tc>
+          <w:tcPr>
+            <w:tcW w:w="2074" w:type="dxa"/>
+          </w:tcPr>
+          <w:p>
+            <w:r>
+              <w:rPr>
+                <w:rFonts w:hint="eastAsia"/>
+              </w:rPr>
+              <w:t>是</w:t>
+            </w:r>
+          </w:p>
+        </w:tc>
+        <w:tc>
+          <w:tcPr>
+            <w:tcW w:w="2074" w:type="dxa"/>
+          </w:tcPr>
+          <w:p>
+            <w:r>
+              <w:t>I</w:t>
+            </w:r>
+            <w:r>
+              <w:rPr>
+                <w:rFonts w:hint="eastAsia"/>
+              </w:rPr>
+              <w:t>nt</w:t>
+            </w:r>
+          </w:p>
+        </w:tc>
+        <w:tc>
+          <w:tcPr>
+            <w:tcW w:w="2074" w:type="dxa"/>
+          </w:tcPr>
+          <w:p>
+            <w:r>
+              <w:rPr>
+                <w:rFonts w:hint="eastAsia"/>
+              </w:rPr>
+              <w:t>权限组</w:t>
+            </w:r>
+          </w:p>
+        </w:tc>
+      </w:tr>
+      <w:tr>
+        <w:tc>
+          <w:tcPr>
+            <w:tcW w:w="2074" w:type="dxa"/>
+          </w:tcPr>
+          <w:p>
+            <w:r>
+              <w:t>remark</w:t>
+            </w:r>
+          </w:p>
+        </w:tc>
+        <w:tc>
+          <w:tcPr>
+            <w:tcW w:w="2074" w:type="dxa"/>
+          </w:tcPr>
+          <w:p/>
+        </w:tc>
+        <w:tc>
+          <w:tcPr>
+            <w:tcW w:w="2074" w:type="dxa"/>
+          </w:tcPr>
+          <w:p>
+            <w:r>
+              <w:rPr>
+                <w:rFonts w:hint="eastAsia"/>
+              </w:rPr>
+              <w:t>String</w:t>
+            </w:r>
+          </w:p>
+        </w:tc>
+        <w:tc>
+          <w:tcPr>
+            <w:tcW w:w="2074" w:type="dxa"/>
+          </w:tcPr>
+          <w:p>
+            <w:r>
+              <w:rPr>
+                <w:rFonts w:hint="eastAsia"/>
+              </w:rPr>
+              <w:t>备注</w:t>
+            </w:r>
+          </w:p>
+        </w:tc>
+      </w:tr>
+      <w:tr>
+        <w:tc>
+          <w:tcPr>
+            <w:tcW w:w="8296" w:type="dxa"/>
+            <w:gridSpan w:val="4"/>
+          </w:tcPr>
+          <w:p>
+            <w:r>
+              <w:rPr>
+                <w:rFonts w:hint="eastAsia"/>
+              </w:rPr>
+              <w:t>类型为1需要下面参数</w:t>
+            </w:r>
+          </w:p>
+        </w:tc>
+      </w:tr>
+      <w:tr>
+        <w:tc>
+          <w:tcPr>
+            <w:tcW w:w="2074" w:type="dxa"/>
+          </w:tcPr>
+          <w:p>
+            <w:proofErr w:type="spellStart"/>
+            <w:r>
+              <w:t>operation.domainid</w:t>
+            </w:r>
+            <w:proofErr w:type="spellEnd"/>
+          </w:p>
+        </w:tc>
+        <w:tc>
+          <w:tcPr>
+            <w:tcW w:w="2074" w:type="dxa"/>
+          </w:tcPr>
+          <w:p>
+            <w:r>
+              <w:rPr>
+                <w:rFonts w:hint="eastAsia"/>
+              </w:rPr>
+              <w:t>是</w:t>
+            </w:r>
+          </w:p>
+        </w:tc>
+        <w:tc>
+          <w:tcPr>
+            <w:tcW w:w="2074" w:type="dxa"/>
+          </w:tcPr>
+          <w:p>
+            <w:r>
+              <w:rPr>
+                <w:rFonts w:hint="eastAsia"/>
+              </w:rPr>
+              <w:t>Int</w:t>
+            </w:r>
+          </w:p>
+        </w:tc>
+        <w:tc>
+          <w:tcPr>
+            <w:tcW w:w="2074" w:type="dxa"/>
+          </w:tcPr>
+          <w:p/>
+        </w:tc>
+      </w:tr>
+      <w:tr>
+        <w:tc>
+          <w:tcPr>
+            <w:tcW w:w="2074" w:type="dxa"/>
+          </w:tcPr>
+          <w:p>
+            <w:r>
+              <w:t>operation.name</w:t>
+            </w:r>
+          </w:p>
+        </w:tc>
+        <w:tc>
+          <w:tcPr>
+            <w:tcW w:w="2074" w:type="dxa"/>
+          </w:tcPr>
+          <w:p>
+            <w:r>
+              <w:rPr>
+                <w:rFonts w:hint="eastAsia"/>
+              </w:rPr>
+              <w:t>是</w:t>
+            </w:r>
+          </w:p>
+        </w:tc>
+        <w:tc>
+          <w:tcPr>
+            <w:tcW w:w="2074" w:type="dxa"/>
+          </w:tcPr>
+          <w:p>
+            <w:r>
+              <w:rPr>
+                <w:rFonts w:hint="eastAsia"/>
+              </w:rPr>
+              <w:t>String</w:t>
+            </w:r>
+          </w:p>
+        </w:tc>
+        <w:tc>
+          <w:tcPr>
+            <w:tcW w:w="2074" w:type="dxa"/>
+          </w:tcPr>
+          <w:p/>
+        </w:tc>
+      </w:tr>
+      <w:tr>
+        <w:tc>
+          <w:tcPr>
+            <w:tcW w:w="2074" w:type="dxa"/>
+          </w:tcPr>
+          <w:p>
+            <w:proofErr w:type="spellStart"/>
+            <w:r>
+              <w:t>operation.botton_id</w:t>
+            </w:r>
+            <w:proofErr w:type="spellEnd"/>
+          </w:p>
+        </w:tc>
+        <w:tc>
+          <w:tcPr>
+            <w:tcW w:w="2074" w:type="dxa"/>
+          </w:tcPr>
+          <w:p>
+            <w:r>
+              <w:rPr>
+                <w:rFonts w:hint="eastAsia"/>
+              </w:rPr>
+              <w:t>是</w:t>
+            </w:r>
+          </w:p>
+        </w:tc>
+        <w:tc>
+          <w:tcPr>
+            <w:tcW w:w="2074" w:type="dxa"/>
+          </w:tcPr>
+          <w:p>
+            <w:r>
+              <w:rPr>
+                <w:rFonts w:hint="eastAsia"/>
+              </w:rPr>
+              <w:t>String</w:t>
+            </w:r>
+          </w:p>
+        </w:tc>
+        <w:tc>
+          <w:tcPr>
+            <w:tcW w:w="2074" w:type="dxa"/>
+          </w:tcPr>
+          <w:p/>
+        </w:tc>
+      </w:tr>
+      <w:tr>
+        <w:tc>
+          <w:tcPr>
+            <w:tcW w:w="2074" w:type="dxa"/>
+          </w:tcPr>
+          <w:p>
+            <w:proofErr w:type="spellStart"/>
+            <w:r>
+              <w:t>operation.remark</w:t>
+            </w:r>
+            <w:proofErr w:type="spellEnd"/>
+          </w:p>
+        </w:tc>
+        <w:tc>
+          <w:tcPr>
+            <w:tcW w:w="2074" w:type="dxa"/>
+          </w:tcPr>
+          <w:p>
+            <w:r>
+              <w:rPr>
+                <w:rFonts w:hint="eastAsia"/>
+              </w:rPr>
+              <w:t>是</w:t>
+            </w:r>
+          </w:p>
+        </w:tc>
+        <w:tc>
+          <w:tcPr>
+            <w:tcW w:w="2074" w:type="dxa"/>
+          </w:tcPr>
+          <w:p>
+            <w:r>
+              <w:rPr>
+                <w:rFonts w:hint="eastAsia"/>
+              </w:rPr>
+              <w:t>String</w:t>
+            </w:r>
+          </w:p>
+        </w:tc>
+        <w:tc>
+          <w:tcPr>
+            <w:tcW w:w="2074" w:type="dxa"/>
+          </w:tcPr>
+          <w:p>
+            <w:r>
+              <w:rPr>
+                <w:rFonts w:hint="eastAsia"/>
+              </w:rPr>
+              <w:t>备注</w:t>
+            </w:r>
+          </w:p>
+        </w:tc>
+      </w:tr>
+      <w:tr>
+        <w:tc>
+          <w:tcPr>
+            <w:tcW w:w="8296" w:type="dxa"/>
+            <w:gridSpan w:val="4"/>
+          </w:tcPr>
+          <w:p>
+            <w:r>
+              <w:rPr>
+                <w:rFonts w:hint="eastAsia"/>
+              </w:rPr>
+              <w:t>类型为2需要下面参数</w:t>
+            </w:r>
+          </w:p>
+        </w:tc>
+      </w:tr>
+      <w:tr>
+        <w:tc>
+          <w:tcPr>
+            <w:tcW w:w="2074" w:type="dxa"/>
+          </w:tcPr>
+          <w:p>
+            <w:proofErr w:type="spellStart"/>
+            <w:r>
+              <w:t>menu</w:t>
+            </w:r>
+            <w:r>
+              <w:rPr>
+                <w:rFonts w:hint="eastAsia"/>
+              </w:rPr>
+              <w:t>.</w:t>
+            </w:r>
+            <w:r>
+              <w:t>domainid</w:t>
+            </w:r>
+            <w:proofErr w:type="spellEnd"/>
+          </w:p>
+        </w:tc>
+        <w:tc>
+          <w:tcPr>
+            <w:tcW w:w="2074" w:type="dxa"/>
+          </w:tcPr>
+          <w:p>
+            <w:r>
+              <w:rPr>
+                <w:rFonts w:hint="eastAsia"/>
+              </w:rPr>
+              <w:t>是</w:t>
+            </w:r>
+          </w:p>
+        </w:tc>
+        <w:tc>
+          <w:tcPr>
+            <w:tcW w:w="2074" w:type="dxa"/>
+          </w:tcPr>
+          <w:p>
+            <w:r>
+              <w:rPr>
+                <w:rFonts w:hint="eastAsia"/>
+              </w:rPr>
+              <w:t>Int</w:t>
+            </w:r>
+          </w:p>
+        </w:tc>
+        <w:tc>
+          <w:tcPr>
+            <w:tcW w:w="2074" w:type="dxa"/>
+          </w:tcPr>
+          <w:p/>
+        </w:tc>
+      </w:tr>
+      <w:tr>
+        <w:tc>
+          <w:tcPr>
+            <w:tcW w:w="2074" w:type="dxa"/>
+          </w:tcPr>
+          <w:p>
+            <w:r>
+              <w:t>menu</w:t>
+            </w:r>
+            <w:r>
+              <w:t>.name</w:t>
+            </w:r>
+          </w:p>
+        </w:tc>
+        <w:tc>
+          <w:tcPr>
+            <w:tcW w:w="2074" w:type="dxa"/>
+          </w:tcPr>
+          <w:p>
+            <w:r>
+              <w:rPr>
+                <w:rFonts w:hint="eastAsia"/>
+              </w:rPr>
+              <w:t>是</w:t>
+            </w:r>
+          </w:p>
+        </w:tc>
+        <w:tc>
+          <w:tcPr>
+            <w:tcW w:w="2074" w:type="dxa"/>
+          </w:tcPr>
+          <w:p>
+            <w:r>
+              <w:rPr>
+                <w:rFonts w:hint="eastAsia"/>
+              </w:rPr>
+              <w:t>String</w:t>
+            </w:r>
+          </w:p>
+        </w:tc>
+        <w:tc>
+          <w:tcPr>
+            <w:tcW w:w="2074" w:type="dxa"/>
+          </w:tcPr>
+          <w:p/>
+        </w:tc>
+      </w:tr>
+      <w:tr>
+        <w:tc>
+          <w:tcPr>
+            <w:tcW w:w="2074" w:type="dxa"/>
+          </w:tcPr>
+          <w:p>
+            <w:r>
+              <w:t>menu</w:t>
+            </w:r>
+            <w:r>
+              <w:t>.url</w:t>
+            </w:r>
+          </w:p>
+        </w:tc>
+        <w:tc>
+          <w:tcPr>
+            <w:tcW w:w="2074" w:type="dxa"/>
+          </w:tcPr>
+          <w:p>
+            <w:r>
+              <w:rPr>
+                <w:rFonts w:hint="eastAsia"/>
+              </w:rPr>
+              <w:t>是</w:t>
+            </w:r>
+          </w:p>
+        </w:tc>
+        <w:tc>
+          <w:tcPr>
+            <w:tcW w:w="2074" w:type="dxa"/>
+          </w:tcPr>
+          <w:p>
+            <w:r>
+              <w:rPr>
+                <w:rFonts w:hint="eastAsia"/>
+              </w:rPr>
+              <w:t>String</w:t>
+            </w:r>
+          </w:p>
+        </w:tc>
+        <w:tc>
+          <w:tcPr>
+            <w:tcW w:w="2074" w:type="dxa"/>
+          </w:tcPr>
+          <w:p/>
+        </w:tc>
+      </w:tr>
+      <w:tr>
+        <w:tc>
+          <w:tcPr>
+            <w:tcW w:w="2074" w:type="dxa"/>
+          </w:tcPr>
+          <w:p/>
         </w:tc>
         <w:tc>
           <w:tcPr>
@@ -6018,6 +7190,12 @@
         <w:rPr>
           <w:rFonts w:hint="eastAsia"/>
         </w:rPr>
+        <w:t>*</w:t>
+      </w:r>
+      <w:r>
+        <w:rPr>
+          <w:rFonts w:hint="eastAsia"/>
+        </w:rPr>
         <w:t>更新权限</w:t>
       </w:r>
     </w:p>
@@ -6027,6 +7205,7 @@
         <w:rPr>
           <w:rFonts w:hint="eastAsia"/>
         </w:rPr>
+        <w:lastRenderedPageBreak/>
         <w:t>接口功能</w:t>
       </w:r>
     </w:p>
@@ -6173,7 +7352,6 @@
               <w:rPr>
                 <w:rFonts w:hint="eastAsia"/>
               </w:rPr>
-              <w:lastRenderedPageBreak/>
               <w:t>无</w:t>
             </w:r>
           </w:p>
@@ -6216,6 +7394,12 @@
           <w:numId w:val="2"/>
         </w:numPr>
       </w:pPr>
+      <w:r>
+        <w:rPr>
+          <w:rFonts w:hint="eastAsia"/>
+        </w:rPr>
+        <w:t>*</w:t>
+      </w:r>
       <w:r>
         <w:rPr>
           <w:rFonts w:hint="eastAsia"/>
@@ -7237,13 +8421,7 @@
         <w:rPr>
           <w:rFonts w:hint="eastAsia"/>
         </w:rPr>
-        <w:t>查询菜单下</w:t>
-      </w:r>
-      <w:r>
-        <w:rPr>
-          <w:rFonts w:hint="eastAsia"/>
-        </w:rPr>
-        <w:t>所对应的所有权限</w:t>
+        <w:t>查询菜单</w:t>
       </w:r>
     </w:p>
     <w:p/>
@@ -7272,7 +8450,7 @@
           <w:kern w:val="0"/>
           <w:sz w:val="22"/>
         </w:rPr>
-        <w:t>为角色添加权限</w:t>
+        <w:t>查询菜单</w:t>
       </w:r>
     </w:p>
     <w:p/>
@@ -7437,10 +8615,9 @@
         <w:rPr>
           <w:rFonts w:hint="eastAsia"/>
         </w:rPr>
-        <w:t>查询单个菜单下所对应的所有权限</w:t>
-      </w:r>
-    </w:p>
-    <w:p/>
+        <w:t>查询单个菜单</w:t>
+      </w:r>
+    </w:p>
     <w:p>
       <w:r>
         <w:rPr>
@@ -7466,7 +8643,7 @@
           <w:kern w:val="0"/>
           <w:sz w:val="22"/>
         </w:rPr>
-        <w:t>为角色添加权限</w:t>
+        <w:t>查询单个菜单</w:t>
       </w:r>
     </w:p>
     <w:p/>
@@ -7542,7 +8719,6 @@
               <w:rPr>
                 <w:rFonts w:hint="eastAsia"/>
               </w:rPr>
-              <w:lastRenderedPageBreak/>
               <w:t>参数</w:t>
             </w:r>
           </w:p>
@@ -7588,6 +8764,7 @@
               <w:rPr>
                 <w:rFonts w:hint="eastAsia"/>
               </w:rPr>
+              <w:lastRenderedPageBreak/>
               <w:t>无</w:t>
             </w:r>
           </w:p>
@@ -7705,7 +8882,7 @@
           <w:kern w:val="0"/>
           <w:sz w:val="22"/>
         </w:rPr>
-        <w:t>为角色添加权限</w:t>
+        <w:t>添加菜单</w:t>
       </w:r>
     </w:p>
     <w:p/>
@@ -7778,7 +8955,6 @@
               <w:rPr>
                 <w:rFonts w:hint="eastAsia"/>
               </w:rPr>
-              <w:lastRenderedPageBreak/>
               <w:t>参数</w:t>
             </w:r>
           </w:p>
@@ -7824,6 +9000,7 @@
               <w:rPr>
                 <w:rFonts w:hint="eastAsia"/>
               </w:rPr>
+              <w:lastRenderedPageBreak/>
               <w:t>无</w:t>
             </w:r>
           </w:p>
@@ -8119,6 +9296,7 @@
     <w:p/>
     <w:p>
       <w:r>
+        <w:lastRenderedPageBreak/>
         <w:t>HTTP请求方式</w:t>
       </w:r>
     </w:p>
@@ -8262,7 +9440,13 @@
         <w:rPr>
           <w:rFonts w:hint="eastAsia"/>
         </w:rPr>
-        <w:t>为权限添加菜单</w:t>
+        <w:t>查询</w:t>
+      </w:r>
+      <w:r>
+        <w:rPr>
+          <w:rFonts w:hint="eastAsia"/>
+        </w:rPr>
+        <w:t>权限菜单</w:t>
       </w:r>
     </w:p>
     <w:p/>
@@ -8341,10 +9525,10 @@
     </w:p>
     <w:p>
       <w:r>
-        <w:t>POS</w:t>
-      </w:r>
-      <w:r>
-        <w:t>T</w:t>
+        <w:rPr>
+          <w:rFonts w:hint="eastAsia"/>
+        </w:rPr>
+        <w:t>GET</w:t>
       </w:r>
     </w:p>
     <w:p/>
@@ -8457,7 +9641,6 @@
       </w:r>
     </w:p>
     <w:p/>
-    <w:p/>
     <w:p>
       <w:pPr>
         <w:pStyle w:val="1"/>
@@ -8470,13 +9653,7 @@
         <w:rPr>
           <w:rFonts w:hint="eastAsia"/>
         </w:rPr>
-        <w:t>为</w:t>
-      </w:r>
-      <w:r>
-        <w:rPr>
-          <w:rFonts w:hint="eastAsia"/>
-        </w:rPr>
-        <w:t>权限更新菜单</w:t>
+        <w:t>查询单个权限菜单</w:t>
       </w:r>
     </w:p>
     <w:p/>
@@ -8505,13 +9682,12 @@
           <w:kern w:val="0"/>
           <w:sz w:val="22"/>
         </w:rPr>
-        <w:t>为角色添加权限</w:t>
-      </w:r>
-    </w:p>
-    <w:p/>
-    <w:p>
-      <w:r>
-        <w:lastRenderedPageBreak/>
+        <w:t>为权限添加菜单</w:t>
+      </w:r>
+    </w:p>
+    <w:p/>
+    <w:p>
+      <w:r>
         <w:t>URL</w:t>
       </w:r>
     </w:p>
@@ -8524,6 +9700,15 @@
         <w:t>permissionmenus</w:t>
       </w:r>
       <w:proofErr w:type="spellEnd"/>
+      <w:r>
+        <w:rPr>
+          <w:rFonts w:hint="eastAsia"/>
+        </w:rPr>
+        <w:t>/</w:t>
+      </w:r>
+      <w:r>
+        <w:t>{id}</w:t>
+      </w:r>
     </w:p>
     <w:p/>
     <w:p>
@@ -8547,7 +9732,10 @@
     </w:p>
     <w:p>
       <w:r>
-        <w:t>PUT</w:t>
+        <w:rPr>
+          <w:rFonts w:hint="eastAsia"/>
+        </w:rPr>
+        <w:t>GET</w:t>
       </w:r>
     </w:p>
     <w:p/>
@@ -8623,30 +9811,37 @@
           </w:tcPr>
           <w:p>
             <w:r>
-              <w:rPr>
-                <w:rFonts w:hint="eastAsia"/>
-              </w:rPr>
-              <w:t>无</w:t>
-            </w:r>
-          </w:p>
-        </w:tc>
-        <w:tc>
-          <w:tcPr>
-            <w:tcW w:w="2074" w:type="dxa"/>
-          </w:tcPr>
-          <w:p/>
-        </w:tc>
-        <w:tc>
-          <w:tcPr>
-            <w:tcW w:w="2074" w:type="dxa"/>
-          </w:tcPr>
-          <w:p/>
-        </w:tc>
-        <w:tc>
-          <w:tcPr>
-            <w:tcW w:w="2074" w:type="dxa"/>
-          </w:tcPr>
-          <w:p/>
+              <w:t>Id</w:t>
+            </w:r>
+          </w:p>
+        </w:tc>
+        <w:tc>
+          <w:tcPr>
+            <w:tcW w:w="2074" w:type="dxa"/>
+          </w:tcPr>
+          <w:p/>
+        </w:tc>
+        <w:tc>
+          <w:tcPr>
+            <w:tcW w:w="2074" w:type="dxa"/>
+          </w:tcPr>
+          <w:p/>
+        </w:tc>
+        <w:tc>
+          <w:tcPr>
+            <w:tcW w:w="2074" w:type="dxa"/>
+          </w:tcPr>
+          <w:p>
+            <w:r>
+              <w:t>Id</w:t>
+            </w:r>
+            <w:r>
+              <w:rPr>
+                <w:rFonts w:hint="eastAsia"/>
+              </w:rPr>
+              <w:t>为权限id</w:t>
+            </w:r>
+          </w:p>
         </w:tc>
       </w:tr>
     </w:tbl>
@@ -8659,7 +9854,6 @@
         <w:t>接口示例</w:t>
       </w:r>
     </w:p>
-    <w:p/>
     <w:p/>
     <w:p>
       <w:pPr>
@@ -8673,7 +9867,13 @@
         <w:rPr>
           <w:rFonts w:hint="eastAsia"/>
         </w:rPr>
-        <w:t>为权限删除菜单</w:t>
+        <w:t>更新</w:t>
+      </w:r>
+      <w:r>
+        <w:rPr>
+          <w:rFonts w:hint="eastAsia"/>
+        </w:rPr>
+        <w:t>权限菜单</w:t>
       </w:r>
     </w:p>
     <w:p/>
@@ -8720,15 +9920,6 @@
         <w:t>permissionmenus</w:t>
       </w:r>
       <w:proofErr w:type="spellEnd"/>
-      <w:r>
-        <w:rPr>
-          <w:rFonts w:hint="eastAsia"/>
-        </w:rPr>
-        <w:t>/</w:t>
-      </w:r>
-      <w:r>
-        <w:t>{id}</w:t>
-      </w:r>
     </w:p>
     <w:p/>
     <w:p>
@@ -8752,7 +9943,7 @@
     </w:p>
     <w:p>
       <w:r>
-        <w:t>DEL</w:t>
+        <w:t>PUT</w:t>
       </w:r>
     </w:p>
     <w:p/>
@@ -8864,12 +10055,242 @@
         <w:t>接口示例</w:t>
       </w:r>
     </w:p>
+    <w:p/>
+    <w:p/>
+    <w:p>
+      <w:pPr>
+        <w:pStyle w:val="1"/>
+        <w:numPr>
+          <w:ilvl w:val="0"/>
+          <w:numId w:val="2"/>
+        </w:numPr>
+      </w:pPr>
+      <w:r>
+        <w:rPr>
+          <w:rFonts w:hint="eastAsia"/>
+        </w:rPr>
+        <w:t>删除</w:t>
+      </w:r>
+      <w:r>
+        <w:rPr>
+          <w:rFonts w:hint="eastAsia"/>
+        </w:rPr>
+        <w:t>权限菜单</w:t>
+      </w:r>
+    </w:p>
+    <w:p/>
+    <w:p>
+      <w:r>
+        <w:rPr>
+          <w:rFonts w:hint="eastAsia"/>
+        </w:rPr>
+        <w:t>接口功能</w:t>
+      </w:r>
+    </w:p>
+    <w:p>
+      <w:pPr>
+        <w:widowControl/>
+        <w:rPr>
+          <w:rFonts w:ascii="等线" w:eastAsia="等线" w:hAnsi="等线" w:cs="宋体"/>
+          <w:color w:val="000000"/>
+          <w:kern w:val="0"/>
+          <w:sz w:val="22"/>
+        </w:rPr>
+      </w:pPr>
+      <w:r>
+        <w:rPr>
+          <w:rFonts w:ascii="等线" w:eastAsia="等线" w:hAnsi="等线" w:cs="宋体" w:hint="eastAsia"/>
+          <w:color w:val="000000"/>
+          <w:kern w:val="0"/>
+          <w:sz w:val="22"/>
+        </w:rPr>
+        <w:lastRenderedPageBreak/>
+        <w:t>删除权限菜单</w:t>
+      </w:r>
+    </w:p>
+    <w:p/>
+    <w:p>
+      <w:r>
+        <w:t>URL</w:t>
+      </w:r>
+    </w:p>
+    <w:p>
+      <w:r>
+        <w:t>/</w:t>
+      </w:r>
+      <w:proofErr w:type="spellStart"/>
+      <w:r>
+        <w:t>permissionmenus</w:t>
+      </w:r>
+      <w:proofErr w:type="spellEnd"/>
+      <w:r>
+        <w:rPr>
+          <w:rFonts w:hint="eastAsia"/>
+        </w:rPr>
+        <w:t>/</w:t>
+      </w:r>
+      <w:r>
+        <w:t>{id}</w:t>
+      </w:r>
+    </w:p>
+    <w:p/>
+    <w:p>
+      <w:r>
+        <w:rPr>
+          <w:rFonts w:hint="eastAsia"/>
+        </w:rPr>
+        <w:t>支持格式</w:t>
+      </w:r>
+    </w:p>
+    <w:p>
+      <w:r>
+        <w:t>JSON</w:t>
+      </w:r>
+    </w:p>
+    <w:p/>
+    <w:p>
+      <w:r>
+        <w:t>HTTP请求方式</w:t>
+      </w:r>
+    </w:p>
+    <w:p>
+      <w:r>
+        <w:t>DEL</w:t>
+      </w:r>
+    </w:p>
+    <w:p/>
+    <w:p>
+      <w:r>
+        <w:rPr>
+          <w:rFonts w:hint="eastAsia"/>
+        </w:rPr>
+        <w:t>请求参数</w:t>
+      </w:r>
+    </w:p>
+    <w:tbl>
+      <w:tblPr>
+        <w:tblStyle w:val="a5"/>
+        <w:tblW w:w="0" w:type="auto"/>
+        <w:tblLook w:val="04A0" w:firstRow="1" w:lastRow="0" w:firstColumn="1" w:lastColumn="0" w:noHBand="0" w:noVBand="1"/>
+      </w:tblPr>
+      <w:tblGrid>
+        <w:gridCol w:w="2074"/>
+        <w:gridCol w:w="2074"/>
+        <w:gridCol w:w="2074"/>
+        <w:gridCol w:w="2074"/>
+      </w:tblGrid>
+      <w:tr>
+        <w:tc>
+          <w:tcPr>
+            <w:tcW w:w="2074" w:type="dxa"/>
+          </w:tcPr>
+          <w:p>
+            <w:r>
+              <w:rPr>
+                <w:rFonts w:hint="eastAsia"/>
+              </w:rPr>
+              <w:t>参数</w:t>
+            </w:r>
+          </w:p>
+        </w:tc>
+        <w:tc>
+          <w:tcPr>
+            <w:tcW w:w="2074" w:type="dxa"/>
+          </w:tcPr>
+          <w:p>
+            <w:r>
+              <w:t>必选</w:t>
+            </w:r>
+          </w:p>
+        </w:tc>
+        <w:tc>
+          <w:tcPr>
+            <w:tcW w:w="2074" w:type="dxa"/>
+          </w:tcPr>
+          <w:p>
+            <w:r>
+              <w:t>类型</w:t>
+            </w:r>
+          </w:p>
+        </w:tc>
+        <w:tc>
+          <w:tcPr>
+            <w:tcW w:w="2074" w:type="dxa"/>
+          </w:tcPr>
+          <w:p>
+            <w:r>
+              <w:t>说明</w:t>
+            </w:r>
+          </w:p>
+        </w:tc>
+      </w:tr>
+      <w:tr>
+        <w:tc>
+          <w:tcPr>
+            <w:tcW w:w="2074" w:type="dxa"/>
+          </w:tcPr>
+          <w:p>
+            <w:r>
+              <w:t>I</w:t>
+            </w:r>
+            <w:r>
+              <w:rPr>
+                <w:rFonts w:hint="eastAsia"/>
+              </w:rPr>
+              <w:t>d</w:t>
+            </w:r>
+          </w:p>
+        </w:tc>
+        <w:tc>
+          <w:tcPr>
+            <w:tcW w:w="2074" w:type="dxa"/>
+          </w:tcPr>
+          <w:p/>
+        </w:tc>
+        <w:tc>
+          <w:tcPr>
+            <w:tcW w:w="2074" w:type="dxa"/>
+          </w:tcPr>
+          <w:p/>
+        </w:tc>
+        <w:tc>
+          <w:tcPr>
+            <w:tcW w:w="2074" w:type="dxa"/>
+          </w:tcPr>
+          <w:p>
+            <w:r>
+              <w:t>I</w:t>
+            </w:r>
+            <w:r>
+              <w:rPr>
+                <w:rFonts w:hint="eastAsia"/>
+              </w:rPr>
+              <w:t>d为</w:t>
+            </w:r>
+            <w:r>
+              <w:rPr>
+                <w:rFonts w:hint="eastAsia"/>
+              </w:rPr>
+              <w:t>权限菜单id</w:t>
+            </w:r>
+          </w:p>
+        </w:tc>
+      </w:tr>
+    </w:tbl>
+    <w:p/>
+    <w:p>
+      <w:r>
+        <w:rPr>
+          <w:rFonts w:hint="eastAsia"/>
+        </w:rPr>
+        <w:t>接口示例</w:t>
+      </w:r>
+    </w:p>
     <w:p>
       <w:r>
         <w:rPr>
           <w:noProof/>
         </w:rPr>
-        <w:lastRenderedPageBreak/>
         <w:drawing>
           <wp:inline distT="0" distB="0" distL="0" distR="0" wp14:anchorId="5826DD47" wp14:editId="6603E3DA">
             <wp:extent cx="4046571" cy="4008467"/>
@@ -8920,10 +10341,9 @@
         <w:rPr>
           <w:rFonts w:hint="eastAsia"/>
         </w:rPr>
-        <w:t>查询操作对应的所有权限</w:t>
-      </w:r>
-    </w:p>
-    <w:p/>
+        <w:t>查询操作</w:t>
+      </w:r>
+    </w:p>
     <w:p>
       <w:r>
         <w:rPr>
@@ -8949,7 +10369,7 @@
           <w:kern w:val="0"/>
           <w:sz w:val="22"/>
         </w:rPr>
-        <w:t>为角色添加权限</w:t>
+        <w:t>查询操作</w:t>
       </w:r>
     </w:p>
     <w:p/>
@@ -9118,10 +10538,9 @@
         <w:rPr>
           <w:rFonts w:hint="eastAsia"/>
         </w:rPr>
-        <w:t>查询单个操作所对应的权限</w:t>
-      </w:r>
-    </w:p>
-    <w:p/>
+        <w:t>查询单个操作</w:t>
+      </w:r>
+    </w:p>
     <w:p>
       <w:r>
         <w:rPr>
@@ -9147,7 +10566,7 @@
           <w:kern w:val="0"/>
           <w:sz w:val="22"/>
         </w:rPr>
-        <w:t>为角色添加权限</w:t>
+        <w:t>查询单个操作</w:t>
       </w:r>
     </w:p>
     <w:p/>
@@ -10072,13 +11491,13 @@
           <w:rFonts w:hint="eastAsia"/>
         </w:rPr>
         <w:lastRenderedPageBreak/>
-        <w:t>为权限</w:t>
-      </w:r>
-      <w:r>
-        <w:rPr>
-          <w:rFonts w:hint="eastAsia"/>
-        </w:rPr>
-        <w:t>添加操作</w:t>
+        <w:t>查询权限</w:t>
+      </w:r>
+      <w:r>
+        <w:rPr>
+          <w:rFonts w:hint="eastAsia"/>
+        </w:rPr>
+        <w:t>操作</w:t>
       </w:r>
     </w:p>
     <w:p/>
@@ -10260,7 +11679,6 @@
         <w:t>接口示例</w:t>
       </w:r>
     </w:p>
-    <w:p/>
     <w:p>
       <w:pPr>
         <w:pStyle w:val="1"/>
@@ -10273,7 +11691,7 @@
         <w:rPr>
           <w:rFonts w:hint="eastAsia"/>
         </w:rPr>
-        <w:t>为权限更新操作</w:t>
+        <w:t>查询单个权限操作</w:t>
       </w:r>
     </w:p>
     <w:p/>
@@ -10317,17 +11735,18 @@
       </w:r>
       <w:proofErr w:type="spellStart"/>
       <w:r>
-        <w:rPr>
-          <w:rFonts w:ascii="Consolas" w:hAnsi="Consolas" w:cs="Consolas"/>
-          <w:color w:val="2A00FF"/>
-          <w:kern w:val="0"/>
-          <w:sz w:val="28"/>
-          <w:szCs w:val="28"/>
-          <w:shd w:val="clear" w:color="auto" w:fill="E8F2FE"/>
-        </w:rPr>
         <w:t>permissionoperations</w:t>
       </w:r>
       <w:proofErr w:type="spellEnd"/>
+      <w:r>
+        <w:rPr>
+          <w:rFonts w:hint="eastAsia"/>
+        </w:rPr>
+        <w:t>/</w:t>
+      </w:r>
+      <w:r>
+        <w:t>{id}</w:t>
+      </w:r>
     </w:p>
     <w:p/>
     <w:p>
@@ -10351,7 +11770,7 @@
     </w:p>
     <w:p>
       <w:r>
-        <w:t>PUT</w:t>
+        <w:t>POST</w:t>
       </w:r>
     </w:p>
     <w:p/>
@@ -10427,30 +11846,40 @@
           </w:tcPr>
           <w:p>
             <w:r>
-              <w:rPr>
-                <w:rFonts w:hint="eastAsia"/>
-              </w:rPr>
-              <w:t>无</w:t>
-            </w:r>
-          </w:p>
-        </w:tc>
-        <w:tc>
-          <w:tcPr>
-            <w:tcW w:w="2074" w:type="dxa"/>
-          </w:tcPr>
-          <w:p/>
-        </w:tc>
-        <w:tc>
-          <w:tcPr>
-            <w:tcW w:w="2074" w:type="dxa"/>
-          </w:tcPr>
-          <w:p/>
-        </w:tc>
-        <w:tc>
-          <w:tcPr>
-            <w:tcW w:w="2074" w:type="dxa"/>
-          </w:tcPr>
-          <w:p/>
+              <w:t>I</w:t>
+            </w:r>
+            <w:r>
+              <w:rPr>
+                <w:rFonts w:hint="eastAsia"/>
+              </w:rPr>
+              <w:t>d</w:t>
+            </w:r>
+          </w:p>
+        </w:tc>
+        <w:tc>
+          <w:tcPr>
+            <w:tcW w:w="2074" w:type="dxa"/>
+          </w:tcPr>
+          <w:p/>
+        </w:tc>
+        <w:tc>
+          <w:tcPr>
+            <w:tcW w:w="2074" w:type="dxa"/>
+          </w:tcPr>
+          <w:p/>
+        </w:tc>
+        <w:tc>
+          <w:tcPr>
+            <w:tcW w:w="2074" w:type="dxa"/>
+          </w:tcPr>
+          <w:p>
+            <w:r>
+              <w:rPr>
+                <w:rFonts w:hint="eastAsia"/>
+              </w:rPr>
+              <w:t>权限id</w:t>
+            </w:r>
+          </w:p>
         </w:tc>
       </w:tr>
     </w:tbl>
@@ -10476,13 +11905,13 @@
         <w:rPr>
           <w:rFonts w:hint="eastAsia"/>
         </w:rPr>
-        <w:t>为权限</w:t>
-      </w:r>
-      <w:r>
-        <w:rPr>
-          <w:rFonts w:hint="eastAsia"/>
-        </w:rPr>
-        <w:t>删除</w:t>
+        <w:t>更新</w:t>
+      </w:r>
+      <w:r>
+        <w:rPr>
+          <w:rFonts w:hint="eastAsia"/>
+        </w:rPr>
+        <w:t>权限</w:t>
       </w:r>
       <w:r>
         <w:rPr>
@@ -10543,17 +11972,6 @@
         <w:t>permissionoperations</w:t>
       </w:r>
       <w:proofErr w:type="spellEnd"/>
-      <w:r>
-        <w:rPr>
-          <w:rFonts w:ascii="Consolas" w:hAnsi="Consolas" w:cs="Consolas"/>
-          <w:color w:val="2A00FF"/>
-          <w:kern w:val="0"/>
-          <w:sz w:val="28"/>
-          <w:szCs w:val="28"/>
-          <w:shd w:val="clear" w:color="auto" w:fill="E8F2FE"/>
-        </w:rPr>
-        <w:t>/{id}</w:t>
-      </w:r>
     </w:p>
     <w:p/>
     <w:p>
@@ -10577,7 +11995,7 @@
     </w:p>
     <w:p>
       <w:r>
-        <w:t>DEL</w:t>
+        <w:t>PUT</w:t>
       </w:r>
     </w:p>
     <w:p/>
@@ -10689,6 +12107,7 @@
         <w:t>接口示例</w:t>
       </w:r>
     </w:p>
+    <w:p/>
     <w:p>
       <w:pPr>
         <w:pStyle w:val="1"/>
@@ -10701,7 +12120,19 @@
         <w:rPr>
           <w:rFonts w:hint="eastAsia"/>
         </w:rPr>
-        <w:t>上传图片接口</w:t>
+        <w:t>删除</w:t>
+      </w:r>
+      <w:r>
+        <w:rPr>
+          <w:rFonts w:hint="eastAsia"/>
+        </w:rPr>
+        <w:t>权限</w:t>
+      </w:r>
+      <w:r>
+        <w:rPr>
+          <w:rFonts w:hint="eastAsia"/>
+        </w:rPr>
+        <w:t>操作</w:t>
       </w:r>
     </w:p>
     <w:p/>
@@ -10743,11 +12174,29 @@
       <w:r>
         <w:t>/</w:t>
       </w:r>
-      <w:r>
-        <w:rPr>
-          <w:rFonts w:hint="eastAsia"/>
-        </w:rPr>
-        <w:t>upload</w:t>
+      <w:proofErr w:type="spellStart"/>
+      <w:r>
+        <w:rPr>
+          <w:rFonts w:ascii="Consolas" w:hAnsi="Consolas" w:cs="Consolas"/>
+          <w:color w:val="2A00FF"/>
+          <w:kern w:val="0"/>
+          <w:sz w:val="28"/>
+          <w:szCs w:val="28"/>
+          <w:shd w:val="clear" w:color="auto" w:fill="E8F2FE"/>
+        </w:rPr>
+        <w:t>permissionoperations</w:t>
+      </w:r>
+      <w:proofErr w:type="spellEnd"/>
+      <w:r>
+        <w:rPr>
+          <w:rFonts w:ascii="Consolas" w:hAnsi="Consolas" w:cs="Consolas"/>
+          <w:color w:val="2A00FF"/>
+          <w:kern w:val="0"/>
+          <w:sz w:val="28"/>
+          <w:szCs w:val="28"/>
+          <w:shd w:val="clear" w:color="auto" w:fill="E8F2FE"/>
+        </w:rPr>
+        <w:t>/{id}</w:t>
       </w:r>
     </w:p>
     <w:p/>
@@ -10772,10 +12221,7 @@
     </w:p>
     <w:p>
       <w:r>
-        <w:rPr>
-          <w:rFonts w:hint="eastAsia"/>
-        </w:rPr>
-        <w:t>POST</w:t>
+        <w:t>DEL</w:t>
       </w:r>
     </w:p>
     <w:p/>
@@ -10852,30 +12298,43 @@
           </w:tcPr>
           <w:p>
             <w:r>
-              <w:rPr>
-                <w:rFonts w:hint="eastAsia"/>
-              </w:rPr>
-              <w:t>无</w:t>
-            </w:r>
-          </w:p>
-        </w:tc>
-        <w:tc>
-          <w:tcPr>
-            <w:tcW w:w="2074" w:type="dxa"/>
-          </w:tcPr>
-          <w:p/>
-        </w:tc>
-        <w:tc>
-          <w:tcPr>
-            <w:tcW w:w="2074" w:type="dxa"/>
-          </w:tcPr>
-          <w:p/>
-        </w:tc>
-        <w:tc>
-          <w:tcPr>
-            <w:tcW w:w="2074" w:type="dxa"/>
-          </w:tcPr>
-          <w:p/>
+              <w:t>I</w:t>
+            </w:r>
+            <w:r>
+              <w:rPr>
+                <w:rFonts w:hint="eastAsia"/>
+              </w:rPr>
+              <w:t>d</w:t>
+            </w:r>
+          </w:p>
+        </w:tc>
+        <w:tc>
+          <w:tcPr>
+            <w:tcW w:w="2074" w:type="dxa"/>
+          </w:tcPr>
+          <w:p/>
+        </w:tc>
+        <w:tc>
+          <w:tcPr>
+            <w:tcW w:w="2074" w:type="dxa"/>
+          </w:tcPr>
+          <w:p/>
+        </w:tc>
+        <w:tc>
+          <w:tcPr>
+            <w:tcW w:w="2074" w:type="dxa"/>
+          </w:tcPr>
+          <w:p>
+            <w:r>
+              <w:t>I</w:t>
+            </w:r>
+            <w:r>
+              <w:rPr>
+                <w:rFonts w:hint="eastAsia"/>
+              </w:rPr>
+              <w:t>d为权限操作id</w:t>
+            </w:r>
+          </w:p>
         </w:tc>
       </w:tr>
     </w:tbl>
@@ -10888,12 +12347,211 @@
         <w:t>接口示例</w:t>
       </w:r>
     </w:p>
+    <w:p>
+      <w:pPr>
+        <w:pStyle w:val="1"/>
+        <w:numPr>
+          <w:ilvl w:val="0"/>
+          <w:numId w:val="2"/>
+        </w:numPr>
+      </w:pPr>
+      <w:r>
+        <w:rPr>
+          <w:rFonts w:hint="eastAsia"/>
+        </w:rPr>
+        <w:t>上传图片接口</w:t>
+      </w:r>
+    </w:p>
+    <w:p/>
+    <w:p>
+      <w:r>
+        <w:rPr>
+          <w:rFonts w:hint="eastAsia"/>
+        </w:rPr>
+        <w:t>接口功能</w:t>
+      </w:r>
+    </w:p>
+    <w:p>
+      <w:pPr>
+        <w:widowControl/>
+        <w:rPr>
+          <w:rFonts w:ascii="等线" w:eastAsia="等线" w:hAnsi="等线" w:cs="宋体"/>
+          <w:color w:val="000000"/>
+          <w:kern w:val="0"/>
+          <w:sz w:val="22"/>
+        </w:rPr>
+      </w:pPr>
+      <w:r>
+        <w:rPr>
+          <w:rFonts w:ascii="等线" w:eastAsia="等线" w:hAnsi="等线" w:cs="宋体" w:hint="eastAsia"/>
+          <w:color w:val="000000"/>
+          <w:kern w:val="0"/>
+          <w:sz w:val="22"/>
+        </w:rPr>
+        <w:t>为角色添加权限</w:t>
+      </w:r>
+    </w:p>
+    <w:p/>
+    <w:p>
+      <w:r>
+        <w:t>URL</w:t>
+      </w:r>
+    </w:p>
+    <w:p>
+      <w:r>
+        <w:t>/</w:t>
+      </w:r>
+      <w:r>
+        <w:rPr>
+          <w:rFonts w:hint="eastAsia"/>
+        </w:rPr>
+        <w:t>upload</w:t>
+      </w:r>
+    </w:p>
+    <w:p/>
+    <w:p>
+      <w:r>
+        <w:rPr>
+          <w:rFonts w:hint="eastAsia"/>
+        </w:rPr>
+        <w:t>支持格式</w:t>
+      </w:r>
+    </w:p>
+    <w:p>
+      <w:r>
+        <w:t>JSON</w:t>
+      </w:r>
+    </w:p>
+    <w:p/>
+    <w:p>
+      <w:r>
+        <w:t>HTTP请求方式</w:t>
+      </w:r>
+    </w:p>
+    <w:p>
+      <w:r>
+        <w:rPr>
+          <w:rFonts w:hint="eastAsia"/>
+        </w:rPr>
+        <w:t>POST</w:t>
+      </w:r>
+    </w:p>
+    <w:p/>
+    <w:p>
+      <w:r>
+        <w:rPr>
+          <w:rFonts w:hint="eastAsia"/>
+        </w:rPr>
+        <w:t>请求参数</w:t>
+      </w:r>
+    </w:p>
+    <w:tbl>
+      <w:tblPr>
+        <w:tblStyle w:val="a5"/>
+        <w:tblW w:w="0" w:type="auto"/>
+        <w:tblLook w:val="04A0" w:firstRow="1" w:lastRow="0" w:firstColumn="1" w:lastColumn="0" w:noHBand="0" w:noVBand="1"/>
+      </w:tblPr>
+      <w:tblGrid>
+        <w:gridCol w:w="2074"/>
+        <w:gridCol w:w="2074"/>
+        <w:gridCol w:w="2074"/>
+        <w:gridCol w:w="2074"/>
+      </w:tblGrid>
+      <w:tr>
+        <w:tc>
+          <w:tcPr>
+            <w:tcW w:w="2074" w:type="dxa"/>
+          </w:tcPr>
+          <w:p>
+            <w:r>
+              <w:rPr>
+                <w:rFonts w:hint="eastAsia"/>
+              </w:rPr>
+              <w:t>参数</w:t>
+            </w:r>
+          </w:p>
+        </w:tc>
+        <w:tc>
+          <w:tcPr>
+            <w:tcW w:w="2074" w:type="dxa"/>
+          </w:tcPr>
+          <w:p>
+            <w:r>
+              <w:t>必选</w:t>
+            </w:r>
+          </w:p>
+        </w:tc>
+        <w:tc>
+          <w:tcPr>
+            <w:tcW w:w="2074" w:type="dxa"/>
+          </w:tcPr>
+          <w:p>
+            <w:r>
+              <w:t>类型</w:t>
+            </w:r>
+          </w:p>
+        </w:tc>
+        <w:tc>
+          <w:tcPr>
+            <w:tcW w:w="2074" w:type="dxa"/>
+          </w:tcPr>
+          <w:p>
+            <w:r>
+              <w:t>说明</w:t>
+            </w:r>
+          </w:p>
+        </w:tc>
+      </w:tr>
+      <w:tr>
+        <w:tc>
+          <w:tcPr>
+            <w:tcW w:w="2074" w:type="dxa"/>
+          </w:tcPr>
+          <w:p>
+            <w:r>
+              <w:rPr>
+                <w:rFonts w:hint="eastAsia"/>
+              </w:rPr>
+              <w:t>无</w:t>
+            </w:r>
+          </w:p>
+        </w:tc>
+        <w:tc>
+          <w:tcPr>
+            <w:tcW w:w="2074" w:type="dxa"/>
+          </w:tcPr>
+          <w:p/>
+        </w:tc>
+        <w:tc>
+          <w:tcPr>
+            <w:tcW w:w="2074" w:type="dxa"/>
+          </w:tcPr>
+          <w:p/>
+        </w:tc>
+        <w:tc>
+          <w:tcPr>
+            <w:tcW w:w="2074" w:type="dxa"/>
+          </w:tcPr>
+          <w:p/>
+        </w:tc>
+      </w:tr>
+    </w:tbl>
+    <w:p/>
+    <w:p>
+      <w:r>
+        <w:rPr>
+          <w:rFonts w:hint="eastAsia"/>
+        </w:rPr>
+        <w:t>接口示例</w:t>
+      </w:r>
+    </w:p>
     <w:p/>
     <w:p>
       <w:r>
         <w:rPr>
           <w:noProof/>
         </w:rPr>
+        <w:lastRenderedPageBreak/>
         <w:drawing>
           <wp:inline distT="0" distB="0" distL="0" distR="0" wp14:anchorId="3099F2C9" wp14:editId="1D03E449">
             <wp:extent cx="4046571" cy="4008467"/>
@@ -11069,7 +12727,6 @@
               <w:rPr>
                 <w:rFonts w:hint="eastAsia"/>
               </w:rPr>
-              <w:lastRenderedPageBreak/>
               <w:t>参数</w:t>
             </w:r>
           </w:p>
@@ -11154,6 +12811,7 @@
         <w:rPr>
           <w:noProof/>
         </w:rPr>
+        <w:lastRenderedPageBreak/>
         <w:drawing>
           <wp:inline distT="0" distB="0" distL="0" distR="0" wp14:anchorId="26BF5323" wp14:editId="7FF3E1DE">
             <wp:extent cx="3002540" cy="4846740"/>
@@ -11305,7 +12963,6 @@
         <w:rPr>
           <w:rFonts w:hint="eastAsia"/>
         </w:rPr>
-        <w:lastRenderedPageBreak/>
         <w:t>GET</w:t>
       </w:r>
     </w:p>
@@ -11601,7 +13258,6 @@
         <w:rPr>
           <w:rFonts w:hint="eastAsia"/>
         </w:rPr>
-        <w:lastRenderedPageBreak/>
         <w:t>请求参数</w:t>
       </w:r>
     </w:p>

--- a/接口文档.docx
+++ b/接口文档.docx
@@ -3421,7 +3421,6 @@
         </w:drawing>
       </w:r>
     </w:p>
-    <w:p/>
     <w:p>
       <w:pPr>
         <w:pStyle w:val="1"/>
@@ -3434,13 +3433,7 @@
         <w:rPr>
           <w:rFonts w:hint="eastAsia"/>
         </w:rPr>
-        <w:t>查询所有角色所拥有的</w:t>
-      </w:r>
-      <w:r>
-        <w:rPr>
-          <w:rFonts w:hint="eastAsia"/>
-        </w:rPr>
-        <w:t>雇员信息</w:t>
+        <w:t>登录用户</w:t>
       </w:r>
     </w:p>
     <w:p/>
@@ -3469,16 +3462,7 @@
           <w:kern w:val="0"/>
           <w:sz w:val="22"/>
         </w:rPr>
-        <w:t>查询所有角色所拥有的</w:t>
-      </w:r>
-      <w:r>
-        <w:rPr>
-          <w:rFonts w:ascii="等线" w:eastAsia="等线" w:hAnsi="等线" w:cs="宋体" w:hint="eastAsia"/>
-          <w:color w:val="000000"/>
-          <w:kern w:val="0"/>
-          <w:sz w:val="22"/>
-        </w:rPr>
-        <w:t>雇员信息</w:t>
+        <w:t>登录用户</w:t>
       </w:r>
     </w:p>
     <w:p/>
@@ -3492,10 +3476,12 @@
         <w:t>/</w:t>
       </w:r>
       <w:r>
-        <w:t>rules</w:t>
-      </w:r>
-    </w:p>
-    <w:p/>
+        <w:rPr>
+          <w:rFonts w:hint="eastAsia"/>
+        </w:rPr>
+        <w:t>login</w:t>
+      </w:r>
+    </w:p>
     <w:p>
       <w:r>
         <w:rPr>
@@ -3517,7 +3503,10 @@
     </w:p>
     <w:p>
       <w:r>
-        <w:t>GET</w:t>
+        <w:rPr>
+          <w:rFonts w:hint="eastAsia"/>
+        </w:rPr>
+        <w:t>POST</w:t>
       </w:r>
     </w:p>
     <w:p/>
@@ -3592,31 +3581,99 @@
             <w:tcW w:w="2074" w:type="dxa"/>
           </w:tcPr>
           <w:p>
-            <w:r>
-              <w:rPr>
-                <w:rFonts w:hint="eastAsia"/>
-              </w:rPr>
-              <w:t>无</w:t>
-            </w:r>
-          </w:p>
-        </w:tc>
-        <w:tc>
-          <w:tcPr>
-            <w:tcW w:w="2074" w:type="dxa"/>
-          </w:tcPr>
-          <w:p/>
-        </w:tc>
-        <w:tc>
-          <w:tcPr>
-            <w:tcW w:w="2074" w:type="dxa"/>
-          </w:tcPr>
-          <w:p/>
-        </w:tc>
-        <w:tc>
-          <w:tcPr>
-            <w:tcW w:w="2074" w:type="dxa"/>
-          </w:tcPr>
-          <w:p/>
+            <w:proofErr w:type="spellStart"/>
+            <w:r>
+              <w:t>loginId</w:t>
+            </w:r>
+            <w:proofErr w:type="spellEnd"/>
+          </w:p>
+        </w:tc>
+        <w:tc>
+          <w:tcPr>
+            <w:tcW w:w="2074" w:type="dxa"/>
+          </w:tcPr>
+          <w:p/>
+        </w:tc>
+        <w:tc>
+          <w:tcPr>
+            <w:tcW w:w="2074" w:type="dxa"/>
+          </w:tcPr>
+          <w:p>
+            <w:r>
+              <w:rPr>
+                <w:rFonts w:hint="eastAsia"/>
+              </w:rPr>
+              <w:t>String</w:t>
+            </w:r>
+          </w:p>
+        </w:tc>
+        <w:tc>
+          <w:tcPr>
+            <w:tcW w:w="2074" w:type="dxa"/>
+          </w:tcPr>
+          <w:p>
+            <w:r>
+              <w:rPr>
+                <w:rFonts w:hint="eastAsia"/>
+              </w:rPr>
+              <w:t>用户名</w:t>
+            </w:r>
+          </w:p>
+        </w:tc>
+      </w:tr>
+      <w:tr>
+        <w:tc>
+          <w:tcPr>
+            <w:tcW w:w="2074" w:type="dxa"/>
+          </w:tcPr>
+          <w:p>
+            <w:pPr>
+              <w:rPr>
+                <w:rFonts w:hint="eastAsia"/>
+              </w:rPr>
+            </w:pPr>
+            <w:r>
+              <w:t>p</w:t>
+            </w:r>
+            <w:r>
+              <w:rPr>
+                <w:rFonts w:hint="eastAsia"/>
+              </w:rPr>
+              <w:t>assword</w:t>
+            </w:r>
+          </w:p>
+        </w:tc>
+        <w:tc>
+          <w:tcPr>
+            <w:tcW w:w="2074" w:type="dxa"/>
+          </w:tcPr>
+          <w:p/>
+        </w:tc>
+        <w:tc>
+          <w:tcPr>
+            <w:tcW w:w="2074" w:type="dxa"/>
+          </w:tcPr>
+          <w:p>
+            <w:r>
+              <w:rPr>
+                <w:rFonts w:hint="eastAsia"/>
+              </w:rPr>
+              <w:t>String</w:t>
+            </w:r>
+          </w:p>
+        </w:tc>
+        <w:tc>
+          <w:tcPr>
+            <w:tcW w:w="2074" w:type="dxa"/>
+          </w:tcPr>
+          <w:p>
+            <w:r>
+              <w:rPr>
+                <w:rFonts w:hint="eastAsia"/>
+              </w:rPr>
+              <w:t>密码</w:t>
+            </w:r>
+          </w:p>
         </w:tc>
       </w:tr>
     </w:tbl>
@@ -3629,6 +3686,7 @@
         <w:t>接口示例</w:t>
       </w:r>
     </w:p>
+    <w:p/>
     <w:p>
       <w:pPr>
         <w:pStyle w:val="1"/>
@@ -3642,13 +3700,13 @@
           <w:rFonts w:hint="eastAsia"/>
         </w:rPr>
         <w:lastRenderedPageBreak/>
-        <w:t>查询</w:t>
-      </w:r>
-      <w:r>
-        <w:rPr>
-          <w:rFonts w:hint="eastAsia"/>
-        </w:rPr>
-        <w:t>角色名称</w:t>
+        <w:t>登录</w:t>
+      </w:r>
+      <w:r>
+        <w:rPr>
+          <w:rFonts w:hint="eastAsia"/>
+        </w:rPr>
+        <w:t>退出</w:t>
       </w:r>
     </w:p>
     <w:p/>
@@ -3677,16 +3735,7 @@
           <w:kern w:val="0"/>
           <w:sz w:val="22"/>
         </w:rPr>
-        <w:t>查询</w:t>
-      </w:r>
-      <w:r>
-        <w:rPr>
-          <w:rFonts w:ascii="等线" w:eastAsia="等线" w:hAnsi="等线" w:cs="宋体" w:hint="eastAsia"/>
-          <w:color w:val="000000"/>
-          <w:kern w:val="0"/>
-          <w:sz w:val="22"/>
-        </w:rPr>
-        <w:t>单个角色所拥有的雇员信息</w:t>
+        <w:t>登录用户</w:t>
       </w:r>
     </w:p>
     <w:p/>
@@ -3696,7 +3745,7 @@
       </w:r>
     </w:p>
     <w:p>
-      <w:r>
+      <w:pPr>
         <w:rPr>
           <w:rFonts w:ascii="Consolas" w:hAnsi="Consolas" w:cs="Consolas"/>
           <w:color w:val="2A00FF"/>
@@ -3705,19 +3754,34 @@
           <w:szCs w:val="28"/>
           <w:shd w:val="clear" w:color="auto" w:fill="E8F2FE"/>
         </w:rPr>
-        <w:t>/rulesname</w:t>
-      </w:r>
-      <w:r>
-        <w:rPr>
-          <w:rFonts w:ascii="Consolas" w:hAnsi="Consolas" w:cs="Consolas" w:hint="eastAsia"/>
+      </w:pPr>
+      <w:r>
+        <w:t>/</w:t>
+      </w:r>
+      <w:r>
+        <w:rPr>
+          <w:rFonts w:ascii="Consolas" w:hAnsi="Consolas" w:cs="Consolas"/>
           <w:color w:val="2A00FF"/>
           <w:kern w:val="0"/>
           <w:sz w:val="28"/>
           <w:szCs w:val="28"/>
           <w:shd w:val="clear" w:color="auto" w:fill="E8F2FE"/>
         </w:rPr>
-        <w:t>s</w:t>
-      </w:r>
+        <w:t xml:space="preserve"> </w:t>
+      </w:r>
+      <w:proofErr w:type="spellStart"/>
+      <w:r>
+        <w:rPr>
+          <w:rFonts w:ascii="Consolas" w:hAnsi="Consolas" w:cs="Consolas"/>
+          <w:color w:val="2A00FF"/>
+          <w:kern w:val="0"/>
+          <w:sz w:val="28"/>
+          <w:szCs w:val="28"/>
+          <w:shd w:val="clear" w:color="auto" w:fill="E8F2FE"/>
+        </w:rPr>
+        <w:t>loginout</w:t>
+      </w:r>
+      <w:proofErr w:type="spellEnd"/>
     </w:p>
     <w:p>
       <w:r>
@@ -3731,6 +3795,8 @@
       <w:r>
         <w:t>JSON</w:t>
       </w:r>
+      <w:bookmarkStart w:id="0" w:name="_GoBack"/>
+      <w:bookmarkEnd w:id="0"/>
     </w:p>
     <w:p/>
     <w:p>
@@ -3740,7 +3806,10 @@
     </w:p>
     <w:p>
       <w:r>
-        <w:t>GET</w:t>
+        <w:rPr>
+          <w:rFonts w:hint="eastAsia"/>
+        </w:rPr>
+        <w:t>POST</w:t>
       </w:r>
     </w:p>
     <w:p/>
@@ -3815,12 +3884,11 @@
             <w:tcW w:w="2074" w:type="dxa"/>
           </w:tcPr>
           <w:p>
-            <w:r>
-              <w:rPr>
-                <w:rFonts w:hint="eastAsia"/>
-              </w:rPr>
-              <w:t>无</w:t>
-            </w:r>
+            <w:pPr>
+              <w:rPr>
+                <w:rFonts w:hint="eastAsia"/>
+              </w:rPr>
+            </w:pPr>
           </w:p>
         </w:tc>
         <w:tc>
@@ -3851,6 +3919,14 @@
         </w:rPr>
         <w:t>接口示例</w:t>
       </w:r>
+    </w:p>
+    <w:p/>
+    <w:p>
+      <w:pPr>
+        <w:rPr>
+          <w:b/>
+        </w:rPr>
+      </w:pPr>
     </w:p>
     <w:p>
       <w:pPr>
@@ -3864,13 +3940,13 @@
         <w:rPr>
           <w:rFonts w:hint="eastAsia"/>
         </w:rPr>
-        <w:t>查询</w:t>
-      </w:r>
-      <w:r>
-        <w:rPr>
-          <w:rFonts w:hint="eastAsia"/>
-        </w:rPr>
-        <w:t>角色下的权限</w:t>
+        <w:t>查询所有角色所拥有的</w:t>
+      </w:r>
+      <w:r>
+        <w:rPr>
+          <w:rFonts w:hint="eastAsia"/>
+        </w:rPr>
+        <w:t>雇员信息</w:t>
       </w:r>
     </w:p>
     <w:p/>
@@ -3899,7 +3975,7 @@
           <w:kern w:val="0"/>
           <w:sz w:val="22"/>
         </w:rPr>
-        <w:t>查询</w:t>
+        <w:t>查询所有角色所拥有的</w:t>
       </w:r>
       <w:r>
         <w:rPr>
@@ -3908,7 +3984,7 @@
           <w:kern w:val="0"/>
           <w:sz w:val="22"/>
         </w:rPr>
-        <w:t>角色下的权限</w:t>
+        <w:t>雇员信息</w:t>
       </w:r>
     </w:p>
     <w:p/>
@@ -3918,41 +3994,14 @@
       </w:r>
     </w:p>
     <w:p>
-      <w:pPr>
-        <w:rPr>
-          <w:rFonts w:ascii="Consolas" w:hAnsi="Consolas" w:cs="Consolas"/>
-          <w:color w:val="2A00FF"/>
-          <w:kern w:val="0"/>
-          <w:sz w:val="28"/>
-          <w:szCs w:val="28"/>
-          <w:shd w:val="clear" w:color="auto" w:fill="E8F2FE"/>
-        </w:rPr>
-      </w:pPr>
-      <w:r>
-        <w:rPr>
-          <w:rFonts w:ascii="Consolas" w:hAnsi="Consolas" w:cs="Consolas" w:hint="eastAsia"/>
-          <w:color w:val="2A00FF"/>
-          <w:kern w:val="0"/>
-          <w:sz w:val="28"/>
-          <w:szCs w:val="28"/>
-          <w:shd w:val="clear" w:color="auto" w:fill="E8F2FE"/>
-        </w:rPr>
+      <w:r>
         <w:t>/</w:t>
       </w:r>
-      <w:proofErr w:type="spellStart"/>
-      <w:r>
-        <w:rPr>
-          <w:rFonts w:ascii="Consolas" w:hAnsi="Consolas" w:cs="Consolas"/>
-          <w:color w:val="2A00FF"/>
-          <w:kern w:val="0"/>
-          <w:sz w:val="28"/>
-          <w:szCs w:val="28"/>
-          <w:shd w:val="clear" w:color="auto" w:fill="E8F2FE"/>
-        </w:rPr>
-        <w:t>rulePermissions</w:t>
-      </w:r>
-      <w:proofErr w:type="spellEnd"/>
-    </w:p>
+      <w:r>
+        <w:t>rules</w:t>
+      </w:r>
+    </w:p>
+    <w:p/>
     <w:p>
       <w:r>
         <w:rPr>
@@ -3974,7 +4023,7 @@
     </w:p>
     <w:p>
       <w:r>
-        <w:t>POST</w:t>
+        <w:t>GET</w:t>
       </w:r>
     </w:p>
     <w:p/>
@@ -4086,7 +4135,6 @@
         <w:t>接口示例</w:t>
       </w:r>
     </w:p>
-    <w:p/>
     <w:p>
       <w:pPr>
         <w:pStyle w:val="1"/>
@@ -4105,25 +4153,7 @@
         <w:rPr>
           <w:rFonts w:hint="eastAsia"/>
         </w:rPr>
-        <w:t>单个</w:t>
-      </w:r>
-      <w:r>
-        <w:rPr>
-          <w:rFonts w:hint="eastAsia"/>
-        </w:rPr>
-        <w:t>角色</w:t>
-      </w:r>
-      <w:r>
-        <w:rPr>
-          <w:rFonts w:hint="eastAsia"/>
-        </w:rPr>
-        <w:t>下的</w:t>
-      </w:r>
-      <w:r>
-        <w:rPr>
-          <w:rFonts w:hint="eastAsia"/>
-        </w:rPr>
-        <w:t>权限</w:t>
+        <w:t>角色名称</w:t>
       </w:r>
     </w:p>
     <w:p/>
@@ -4171,7 +4201,7 @@
       </w:r>
     </w:p>
     <w:p>
-      <w:pPr>
+      <w:r>
         <w:rPr>
           <w:rFonts w:ascii="Consolas" w:hAnsi="Consolas" w:cs="Consolas"/>
           <w:color w:val="2A00FF"/>
@@ -4180,7 +4210,8 @@
           <w:szCs w:val="28"/>
           <w:shd w:val="clear" w:color="auto" w:fill="E8F2FE"/>
         </w:rPr>
-      </w:pPr>
+        <w:t>/rulesname</w:t>
+      </w:r>
       <w:r>
         <w:rPr>
           <w:rFonts w:ascii="Consolas" w:hAnsi="Consolas" w:cs="Consolas" w:hint="eastAsia"/>
@@ -4190,42 +4221,7 @@
           <w:szCs w:val="28"/>
           <w:shd w:val="clear" w:color="auto" w:fill="E8F2FE"/>
         </w:rPr>
-        <w:t>/</w:t>
-      </w:r>
-      <w:proofErr w:type="spellStart"/>
-      <w:r>
-        <w:rPr>
-          <w:rFonts w:ascii="Consolas" w:hAnsi="Consolas" w:cs="Consolas"/>
-          <w:color w:val="2A00FF"/>
-          <w:kern w:val="0"/>
-          <w:sz w:val="28"/>
-          <w:szCs w:val="28"/>
-          <w:shd w:val="clear" w:color="auto" w:fill="E8F2FE"/>
-        </w:rPr>
-        <w:t>rulePermissions</w:t>
-      </w:r>
-      <w:proofErr w:type="spellEnd"/>
-      <w:r>
-        <w:rPr>
-          <w:rFonts w:ascii="Consolas" w:hAnsi="Consolas" w:cs="Consolas" w:hint="eastAsia"/>
-          <w:color w:val="2A00FF"/>
-          <w:kern w:val="0"/>
-          <w:sz w:val="28"/>
-          <w:szCs w:val="28"/>
-          <w:shd w:val="clear" w:color="auto" w:fill="E8F2FE"/>
-        </w:rPr>
-        <w:t>/</w:t>
-      </w:r>
-      <w:r>
-        <w:rPr>
-          <w:rFonts w:ascii="Consolas" w:hAnsi="Consolas" w:cs="Consolas"/>
-          <w:color w:val="2A00FF"/>
-          <w:kern w:val="0"/>
-          <w:sz w:val="28"/>
-          <w:szCs w:val="28"/>
-          <w:shd w:val="clear" w:color="auto" w:fill="E8F2FE"/>
-        </w:rPr>
-        <w:t>{id}</w:t>
+        <w:t>s</w:t>
       </w:r>
     </w:p>
     <w:p>
@@ -4249,7 +4245,7 @@
     </w:p>
     <w:p>
       <w:r>
-        <w:t>POST</w:t>
+        <w:t>GET</w:t>
       </w:r>
     </w:p>
     <w:p/>
@@ -4328,37 +4324,27 @@
               <w:rPr>
                 <w:rFonts w:hint="eastAsia"/>
               </w:rPr>
-              <w:t>i</w:t>
-            </w:r>
-            <w:r>
-              <w:t>d</w:t>
-            </w:r>
-          </w:p>
-        </w:tc>
-        <w:tc>
-          <w:tcPr>
-            <w:tcW w:w="2074" w:type="dxa"/>
-          </w:tcPr>
-          <w:p/>
-        </w:tc>
-        <w:tc>
-          <w:tcPr>
-            <w:tcW w:w="2074" w:type="dxa"/>
-          </w:tcPr>
-          <w:p/>
-        </w:tc>
-        <w:tc>
-          <w:tcPr>
-            <w:tcW w:w="2074" w:type="dxa"/>
-          </w:tcPr>
-          <w:p>
-            <w:r>
-              <w:rPr>
-                <w:rFonts w:hint="eastAsia"/>
-              </w:rPr>
-              <w:t>角色id</w:t>
-            </w:r>
-          </w:p>
+              <w:t>无</w:t>
+            </w:r>
+          </w:p>
+        </w:tc>
+        <w:tc>
+          <w:tcPr>
+            <w:tcW w:w="2074" w:type="dxa"/>
+          </w:tcPr>
+          <w:p/>
+        </w:tc>
+        <w:tc>
+          <w:tcPr>
+            <w:tcW w:w="2074" w:type="dxa"/>
+          </w:tcPr>
+          <w:p/>
+        </w:tc>
+        <w:tc>
+          <w:tcPr>
+            <w:tcW w:w="2074" w:type="dxa"/>
+          </w:tcPr>
+          <w:p/>
         </w:tc>
       </w:tr>
     </w:tbl>
@@ -4371,7 +4357,6 @@
         <w:t>接口示例</w:t>
       </w:r>
     </w:p>
-    <w:p/>
     <w:p>
       <w:pPr>
         <w:pStyle w:val="1"/>
@@ -4390,7 +4375,7 @@
         <w:rPr>
           <w:rFonts w:hint="eastAsia"/>
         </w:rPr>
-        <w:t>单个角色所拥有的雇员信息</w:t>
+        <w:t>角色下的权限</w:t>
       </w:r>
     </w:p>
     <w:p/>
@@ -4428,7 +4413,7 @@
           <w:kern w:val="0"/>
           <w:sz w:val="22"/>
         </w:rPr>
-        <w:t>单个角色所拥有的雇员信息</w:t>
+        <w:t>角色下的权限</w:t>
       </w:r>
     </w:p>
     <w:p/>
@@ -4438,14 +4423,41 @@
       </w:r>
     </w:p>
     <w:p>
-      <w:r>
+      <w:pPr>
+        <w:rPr>
+          <w:rFonts w:ascii="Consolas" w:hAnsi="Consolas" w:cs="Consolas"/>
+          <w:color w:val="2A00FF"/>
+          <w:kern w:val="0"/>
+          <w:sz w:val="28"/>
+          <w:szCs w:val="28"/>
+          <w:shd w:val="clear" w:color="auto" w:fill="E8F2FE"/>
+        </w:rPr>
+      </w:pPr>
+      <w:r>
+        <w:rPr>
+          <w:rFonts w:ascii="Consolas" w:hAnsi="Consolas" w:cs="Consolas" w:hint="eastAsia"/>
+          <w:color w:val="2A00FF"/>
+          <w:kern w:val="0"/>
+          <w:sz w:val="28"/>
+          <w:szCs w:val="28"/>
+          <w:shd w:val="clear" w:color="auto" w:fill="E8F2FE"/>
+        </w:rPr>
         <w:t>/</w:t>
       </w:r>
-      <w:r>
-        <w:t>rules/1</w:t>
-      </w:r>
-    </w:p>
-    <w:p/>
+      <w:proofErr w:type="spellStart"/>
+      <w:r>
+        <w:rPr>
+          <w:rFonts w:ascii="Consolas" w:hAnsi="Consolas" w:cs="Consolas"/>
+          <w:color w:val="2A00FF"/>
+          <w:kern w:val="0"/>
+          <w:sz w:val="28"/>
+          <w:szCs w:val="28"/>
+          <w:shd w:val="clear" w:color="auto" w:fill="E8F2FE"/>
+        </w:rPr>
+        <w:t>rulePermissions</w:t>
+      </w:r>
+      <w:proofErr w:type="spellEnd"/>
+    </w:p>
     <w:p>
       <w:r>
         <w:rPr>
@@ -4467,7 +4479,7 @@
     </w:p>
     <w:p>
       <w:r>
-        <w:t>GET</w:t>
+        <w:t>POST</w:t>
       </w:r>
     </w:p>
     <w:p/>
@@ -4547,6 +4559,499 @@
                 <w:rFonts w:hint="eastAsia"/>
               </w:rPr>
               <w:lastRenderedPageBreak/>
+              <w:t>无</w:t>
+            </w:r>
+          </w:p>
+        </w:tc>
+        <w:tc>
+          <w:tcPr>
+            <w:tcW w:w="2074" w:type="dxa"/>
+          </w:tcPr>
+          <w:p/>
+        </w:tc>
+        <w:tc>
+          <w:tcPr>
+            <w:tcW w:w="2074" w:type="dxa"/>
+          </w:tcPr>
+          <w:p/>
+        </w:tc>
+        <w:tc>
+          <w:tcPr>
+            <w:tcW w:w="2074" w:type="dxa"/>
+          </w:tcPr>
+          <w:p/>
+        </w:tc>
+      </w:tr>
+    </w:tbl>
+    <w:p/>
+    <w:p>
+      <w:r>
+        <w:rPr>
+          <w:rFonts w:hint="eastAsia"/>
+        </w:rPr>
+        <w:t>接口示例</w:t>
+      </w:r>
+    </w:p>
+    <w:p/>
+    <w:p>
+      <w:pPr>
+        <w:pStyle w:val="1"/>
+        <w:numPr>
+          <w:ilvl w:val="0"/>
+          <w:numId w:val="2"/>
+        </w:numPr>
+      </w:pPr>
+      <w:r>
+        <w:rPr>
+          <w:rFonts w:hint="eastAsia"/>
+        </w:rPr>
+        <w:t>查询</w:t>
+      </w:r>
+      <w:r>
+        <w:rPr>
+          <w:rFonts w:hint="eastAsia"/>
+        </w:rPr>
+        <w:t>单个</w:t>
+      </w:r>
+      <w:r>
+        <w:rPr>
+          <w:rFonts w:hint="eastAsia"/>
+        </w:rPr>
+        <w:t>角色</w:t>
+      </w:r>
+      <w:r>
+        <w:rPr>
+          <w:rFonts w:hint="eastAsia"/>
+        </w:rPr>
+        <w:t>下的</w:t>
+      </w:r>
+      <w:r>
+        <w:rPr>
+          <w:rFonts w:hint="eastAsia"/>
+        </w:rPr>
+        <w:t>权限</w:t>
+      </w:r>
+    </w:p>
+    <w:p/>
+    <w:p>
+      <w:r>
+        <w:rPr>
+          <w:rFonts w:hint="eastAsia"/>
+        </w:rPr>
+        <w:t>接口功能</w:t>
+      </w:r>
+    </w:p>
+    <w:p>
+      <w:pPr>
+        <w:widowControl/>
+        <w:rPr>
+          <w:rFonts w:ascii="等线" w:eastAsia="等线" w:hAnsi="等线" w:cs="宋体"/>
+          <w:color w:val="000000"/>
+          <w:kern w:val="0"/>
+          <w:sz w:val="22"/>
+        </w:rPr>
+      </w:pPr>
+      <w:r>
+        <w:rPr>
+          <w:rFonts w:ascii="等线" w:eastAsia="等线" w:hAnsi="等线" w:cs="宋体" w:hint="eastAsia"/>
+          <w:color w:val="000000"/>
+          <w:kern w:val="0"/>
+          <w:sz w:val="22"/>
+        </w:rPr>
+        <w:t>查询</w:t>
+      </w:r>
+      <w:r>
+        <w:rPr>
+          <w:rFonts w:ascii="等线" w:eastAsia="等线" w:hAnsi="等线" w:cs="宋体" w:hint="eastAsia"/>
+          <w:color w:val="000000"/>
+          <w:kern w:val="0"/>
+          <w:sz w:val="22"/>
+        </w:rPr>
+        <w:t>单个角色所拥有的雇员信息</w:t>
+      </w:r>
+    </w:p>
+    <w:p/>
+    <w:p>
+      <w:r>
+        <w:t>URL</w:t>
+      </w:r>
+    </w:p>
+    <w:p>
+      <w:pPr>
+        <w:rPr>
+          <w:rFonts w:ascii="Consolas" w:hAnsi="Consolas" w:cs="Consolas"/>
+          <w:color w:val="2A00FF"/>
+          <w:kern w:val="0"/>
+          <w:sz w:val="28"/>
+          <w:szCs w:val="28"/>
+          <w:shd w:val="clear" w:color="auto" w:fill="E8F2FE"/>
+        </w:rPr>
+      </w:pPr>
+      <w:r>
+        <w:rPr>
+          <w:rFonts w:ascii="Consolas" w:hAnsi="Consolas" w:cs="Consolas" w:hint="eastAsia"/>
+          <w:color w:val="2A00FF"/>
+          <w:kern w:val="0"/>
+          <w:sz w:val="28"/>
+          <w:szCs w:val="28"/>
+          <w:shd w:val="clear" w:color="auto" w:fill="E8F2FE"/>
+        </w:rPr>
+        <w:t>/</w:t>
+      </w:r>
+      <w:proofErr w:type="spellStart"/>
+      <w:r>
+        <w:rPr>
+          <w:rFonts w:ascii="Consolas" w:hAnsi="Consolas" w:cs="Consolas"/>
+          <w:color w:val="2A00FF"/>
+          <w:kern w:val="0"/>
+          <w:sz w:val="28"/>
+          <w:szCs w:val="28"/>
+          <w:shd w:val="clear" w:color="auto" w:fill="E8F2FE"/>
+        </w:rPr>
+        <w:t>rulePermissions</w:t>
+      </w:r>
+      <w:proofErr w:type="spellEnd"/>
+      <w:r>
+        <w:rPr>
+          <w:rFonts w:ascii="Consolas" w:hAnsi="Consolas" w:cs="Consolas" w:hint="eastAsia"/>
+          <w:color w:val="2A00FF"/>
+          <w:kern w:val="0"/>
+          <w:sz w:val="28"/>
+          <w:szCs w:val="28"/>
+          <w:shd w:val="clear" w:color="auto" w:fill="E8F2FE"/>
+        </w:rPr>
+        <w:t>/</w:t>
+      </w:r>
+      <w:r>
+        <w:rPr>
+          <w:rFonts w:ascii="Consolas" w:hAnsi="Consolas" w:cs="Consolas"/>
+          <w:color w:val="2A00FF"/>
+          <w:kern w:val="0"/>
+          <w:sz w:val="28"/>
+          <w:szCs w:val="28"/>
+          <w:shd w:val="clear" w:color="auto" w:fill="E8F2FE"/>
+        </w:rPr>
+        <w:t>{id}</w:t>
+      </w:r>
+    </w:p>
+    <w:p>
+      <w:r>
+        <w:rPr>
+          <w:rFonts w:hint="eastAsia"/>
+        </w:rPr>
+        <w:t>支持格式</w:t>
+      </w:r>
+    </w:p>
+    <w:p>
+      <w:r>
+        <w:t>JSON</w:t>
+      </w:r>
+    </w:p>
+    <w:p/>
+    <w:p>
+      <w:r>
+        <w:t>HTTP请求方式</w:t>
+      </w:r>
+    </w:p>
+    <w:p>
+      <w:r>
+        <w:t>POST</w:t>
+      </w:r>
+    </w:p>
+    <w:p/>
+    <w:p>
+      <w:r>
+        <w:rPr>
+          <w:rFonts w:hint="eastAsia"/>
+        </w:rPr>
+        <w:t>请求参数</w:t>
+      </w:r>
+    </w:p>
+    <w:tbl>
+      <w:tblPr>
+        <w:tblStyle w:val="a5"/>
+        <w:tblW w:w="0" w:type="auto"/>
+        <w:tblLook w:val="04A0" w:firstRow="1" w:lastRow="0" w:firstColumn="1" w:lastColumn="0" w:noHBand="0" w:noVBand="1"/>
+      </w:tblPr>
+      <w:tblGrid>
+        <w:gridCol w:w="2074"/>
+        <w:gridCol w:w="2074"/>
+        <w:gridCol w:w="2074"/>
+        <w:gridCol w:w="2074"/>
+      </w:tblGrid>
+      <w:tr>
+        <w:tc>
+          <w:tcPr>
+            <w:tcW w:w="2074" w:type="dxa"/>
+          </w:tcPr>
+          <w:p>
+            <w:r>
+              <w:rPr>
+                <w:rFonts w:hint="eastAsia"/>
+              </w:rPr>
+              <w:t>参数</w:t>
+            </w:r>
+          </w:p>
+        </w:tc>
+        <w:tc>
+          <w:tcPr>
+            <w:tcW w:w="2074" w:type="dxa"/>
+          </w:tcPr>
+          <w:p>
+            <w:r>
+              <w:t>必选</w:t>
+            </w:r>
+          </w:p>
+        </w:tc>
+        <w:tc>
+          <w:tcPr>
+            <w:tcW w:w="2074" w:type="dxa"/>
+          </w:tcPr>
+          <w:p>
+            <w:r>
+              <w:t>类型</w:t>
+            </w:r>
+          </w:p>
+        </w:tc>
+        <w:tc>
+          <w:tcPr>
+            <w:tcW w:w="2074" w:type="dxa"/>
+          </w:tcPr>
+          <w:p>
+            <w:r>
+              <w:t>说明</w:t>
+            </w:r>
+          </w:p>
+        </w:tc>
+      </w:tr>
+      <w:tr>
+        <w:tc>
+          <w:tcPr>
+            <w:tcW w:w="2074" w:type="dxa"/>
+          </w:tcPr>
+          <w:p>
+            <w:r>
+              <w:rPr>
+                <w:rFonts w:hint="eastAsia"/>
+              </w:rPr>
+              <w:t>i</w:t>
+            </w:r>
+            <w:r>
+              <w:t>d</w:t>
+            </w:r>
+          </w:p>
+        </w:tc>
+        <w:tc>
+          <w:tcPr>
+            <w:tcW w:w="2074" w:type="dxa"/>
+          </w:tcPr>
+          <w:p/>
+        </w:tc>
+        <w:tc>
+          <w:tcPr>
+            <w:tcW w:w="2074" w:type="dxa"/>
+          </w:tcPr>
+          <w:p/>
+        </w:tc>
+        <w:tc>
+          <w:tcPr>
+            <w:tcW w:w="2074" w:type="dxa"/>
+          </w:tcPr>
+          <w:p>
+            <w:r>
+              <w:rPr>
+                <w:rFonts w:hint="eastAsia"/>
+              </w:rPr>
+              <w:t>角色id</w:t>
+            </w:r>
+          </w:p>
+        </w:tc>
+      </w:tr>
+    </w:tbl>
+    <w:p/>
+    <w:p>
+      <w:r>
+        <w:rPr>
+          <w:rFonts w:hint="eastAsia"/>
+        </w:rPr>
+        <w:t>接口示例</w:t>
+      </w:r>
+    </w:p>
+    <w:p/>
+    <w:p>
+      <w:pPr>
+        <w:pStyle w:val="1"/>
+        <w:numPr>
+          <w:ilvl w:val="0"/>
+          <w:numId w:val="2"/>
+        </w:numPr>
+      </w:pPr>
+      <w:r>
+        <w:rPr>
+          <w:rFonts w:hint="eastAsia"/>
+        </w:rPr>
+        <w:t>查询</w:t>
+      </w:r>
+      <w:r>
+        <w:rPr>
+          <w:rFonts w:hint="eastAsia"/>
+        </w:rPr>
+        <w:t>单个角色所拥有的雇员信息</w:t>
+      </w:r>
+    </w:p>
+    <w:p/>
+    <w:p>
+      <w:r>
+        <w:rPr>
+          <w:rFonts w:hint="eastAsia"/>
+        </w:rPr>
+        <w:t>接口功能</w:t>
+      </w:r>
+    </w:p>
+    <w:p>
+      <w:pPr>
+        <w:widowControl/>
+        <w:rPr>
+          <w:rFonts w:ascii="等线" w:eastAsia="等线" w:hAnsi="等线" w:cs="宋体"/>
+          <w:color w:val="000000"/>
+          <w:kern w:val="0"/>
+          <w:sz w:val="22"/>
+        </w:rPr>
+      </w:pPr>
+      <w:r>
+        <w:rPr>
+          <w:rFonts w:ascii="等线" w:eastAsia="等线" w:hAnsi="等线" w:cs="宋体" w:hint="eastAsia"/>
+          <w:color w:val="000000"/>
+          <w:kern w:val="0"/>
+          <w:sz w:val="22"/>
+        </w:rPr>
+        <w:t>查询</w:t>
+      </w:r>
+      <w:r>
+        <w:rPr>
+          <w:rFonts w:ascii="等线" w:eastAsia="等线" w:hAnsi="等线" w:cs="宋体" w:hint="eastAsia"/>
+          <w:color w:val="000000"/>
+          <w:kern w:val="0"/>
+          <w:sz w:val="22"/>
+        </w:rPr>
+        <w:t>单个角色所拥有的雇员信息</w:t>
+      </w:r>
+    </w:p>
+    <w:p/>
+    <w:p>
+      <w:r>
+        <w:t>URL</w:t>
+      </w:r>
+    </w:p>
+    <w:p>
+      <w:r>
+        <w:t>/</w:t>
+      </w:r>
+      <w:r>
+        <w:t>rules/1</w:t>
+      </w:r>
+    </w:p>
+    <w:p/>
+    <w:p>
+      <w:r>
+        <w:rPr>
+          <w:rFonts w:hint="eastAsia"/>
+        </w:rPr>
+        <w:t>支持格式</w:t>
+      </w:r>
+    </w:p>
+    <w:p>
+      <w:r>
+        <w:t>JSON</w:t>
+      </w:r>
+    </w:p>
+    <w:p/>
+    <w:p>
+      <w:r>
+        <w:t>HTTP请求方式</w:t>
+      </w:r>
+    </w:p>
+    <w:p>
+      <w:r>
+        <w:t>GET</w:t>
+      </w:r>
+    </w:p>
+    <w:p/>
+    <w:p>
+      <w:r>
+        <w:rPr>
+          <w:rFonts w:hint="eastAsia"/>
+        </w:rPr>
+        <w:t>请求参数</w:t>
+      </w:r>
+    </w:p>
+    <w:tbl>
+      <w:tblPr>
+        <w:tblStyle w:val="a5"/>
+        <w:tblW w:w="0" w:type="auto"/>
+        <w:tblLook w:val="04A0" w:firstRow="1" w:lastRow="0" w:firstColumn="1" w:lastColumn="0" w:noHBand="0" w:noVBand="1"/>
+      </w:tblPr>
+      <w:tblGrid>
+        <w:gridCol w:w="2074"/>
+        <w:gridCol w:w="2074"/>
+        <w:gridCol w:w="2074"/>
+        <w:gridCol w:w="2074"/>
+      </w:tblGrid>
+      <w:tr>
+        <w:tc>
+          <w:tcPr>
+            <w:tcW w:w="2074" w:type="dxa"/>
+          </w:tcPr>
+          <w:p>
+            <w:r>
+              <w:rPr>
+                <w:rFonts w:hint="eastAsia"/>
+              </w:rPr>
+              <w:t>参数</w:t>
+            </w:r>
+          </w:p>
+        </w:tc>
+        <w:tc>
+          <w:tcPr>
+            <w:tcW w:w="2074" w:type="dxa"/>
+          </w:tcPr>
+          <w:p>
+            <w:r>
+              <w:t>必选</w:t>
+            </w:r>
+          </w:p>
+        </w:tc>
+        <w:tc>
+          <w:tcPr>
+            <w:tcW w:w="2074" w:type="dxa"/>
+          </w:tcPr>
+          <w:p>
+            <w:r>
+              <w:t>类型</w:t>
+            </w:r>
+          </w:p>
+        </w:tc>
+        <w:tc>
+          <w:tcPr>
+            <w:tcW w:w="2074" w:type="dxa"/>
+          </w:tcPr>
+          <w:p>
+            <w:r>
+              <w:t>说明</w:t>
+            </w:r>
+          </w:p>
+        </w:tc>
+      </w:tr>
+      <w:tr>
+        <w:tc>
+          <w:tcPr>
+            <w:tcW w:w="2074" w:type="dxa"/>
+          </w:tcPr>
+          <w:p>
+            <w:r>
+              <w:rPr>
+                <w:rFonts w:hint="eastAsia"/>
+              </w:rPr>
               <w:t>无</w:t>
             </w:r>
           </w:p>
@@ -5932,12 +6437,12 @@
       </w:r>
     </w:p>
     <w:p>
-      <w:bookmarkStart w:id="0" w:name="_Hlk5718846"/>
+      <w:bookmarkStart w:id="1" w:name="_Hlk5718846"/>
       <w:r>
         <w:t>/permissions</w:t>
       </w:r>
     </w:p>
-    <w:bookmarkEnd w:id="0"/>
+    <w:bookmarkEnd w:id="1"/>
     <w:p/>
     <w:p>
       <w:r>
@@ -6141,8 +6646,6 @@
         </w:rPr>
         <w:t>方法或菜单</w:t>
       </w:r>
-      <w:bookmarkStart w:id="1" w:name="_GoBack"/>
-      <w:bookmarkEnd w:id="1"/>
     </w:p>
     <w:p>
       <w:r>
@@ -12592,16 +13095,11 @@
     <w:p>
       <w:pPr>
         <w:pStyle w:val="1"/>
-      </w:pPr>
-      <w:r>
-        <w:rPr>
-          <w:rFonts w:hint="eastAsia"/>
-        </w:rPr>
-        <w:t>4</w:t>
-      </w:r>
-      <w:r>
-        <w:t>6.</w:t>
-      </w:r>
+        <w:numPr>
+          <w:ilvl w:val="0"/>
+          <w:numId w:val="7"/>
+        </w:numPr>
+      </w:pPr>
       <w:r>
         <w:rPr>
           <w:rFonts w:hint="eastAsia"/>
@@ -12852,16 +13350,11 @@
     <w:p>
       <w:pPr>
         <w:pStyle w:val="1"/>
-      </w:pPr>
-      <w:r>
-        <w:rPr>
-          <w:rFonts w:hint="eastAsia"/>
-        </w:rPr>
-        <w:t>4</w:t>
-      </w:r>
-      <w:r>
-        <w:t>7.</w:t>
-      </w:r>
+        <w:numPr>
+          <w:ilvl w:val="0"/>
+          <w:numId w:val="7"/>
+        </w:numPr>
+      </w:pPr>
       <w:r>
         <w:rPr>
           <w:rFonts w:hint="eastAsia"/>
@@ -13121,16 +13614,11 @@
     <w:p>
       <w:pPr>
         <w:pStyle w:val="1"/>
-      </w:pPr>
-      <w:r>
-        <w:rPr>
-          <w:rFonts w:hint="eastAsia"/>
-        </w:rPr>
-        <w:t>4</w:t>
-      </w:r>
-      <w:r>
-        <w:t>8.</w:t>
-      </w:r>
+        <w:numPr>
+          <w:ilvl w:val="0"/>
+          <w:numId w:val="7"/>
+        </w:numPr>
+      </w:pPr>
       <w:r>
         <w:rPr>
           <w:rFonts w:hint="eastAsia"/>
@@ -13404,6 +13892,297 @@
         </w:drawing>
       </w:r>
     </w:p>
+    <w:p>
+      <w:pPr>
+        <w:pStyle w:val="1"/>
+      </w:pPr>
+      <w:r>
+        <w:rPr>
+          <w:rFonts w:hint="eastAsia"/>
+        </w:rPr>
+        <w:t>5</w:t>
+      </w:r>
+      <w:r>
+        <w:t>5.</w:t>
+      </w:r>
+      <w:r>
+        <w:rPr>
+          <w:rFonts w:hint="eastAsia"/>
+        </w:rPr>
+        <w:t>根据token请求</w:t>
+      </w:r>
+      <w:r>
+        <w:rPr>
+          <w:rFonts w:hint="eastAsia"/>
+        </w:rPr>
+        <w:t>部门菜单</w:t>
+      </w:r>
+    </w:p>
+    <w:p>
+      <w:r>
+        <w:rPr>
+          <w:rFonts w:hint="eastAsia"/>
+        </w:rPr>
+        <w:t>接口功能</w:t>
+      </w:r>
+    </w:p>
+    <w:p>
+      <w:pPr>
+        <w:widowControl/>
+        <w:rPr>
+          <w:rFonts w:ascii="等线" w:eastAsia="等线" w:hAnsi="等线" w:cs="宋体"/>
+          <w:color w:val="000000"/>
+          <w:kern w:val="0"/>
+          <w:sz w:val="22"/>
+        </w:rPr>
+      </w:pPr>
+      <w:r>
+        <w:rPr>
+          <w:rFonts w:ascii="等线" w:eastAsia="等线" w:hAnsi="等线" w:cs="宋体" w:hint="eastAsia"/>
+          <w:color w:val="000000"/>
+          <w:kern w:val="0"/>
+          <w:sz w:val="22"/>
+        </w:rPr>
+        <w:t>根据token请求部门菜单</w:t>
+      </w:r>
+    </w:p>
+    <w:p/>
+    <w:p>
+      <w:r>
+        <w:t>URL</w:t>
+      </w:r>
+    </w:p>
+    <w:p>
+      <w:pPr>
+        <w:rPr>
+          <w:rFonts w:ascii="Consolas" w:hAnsi="Consolas" w:cs="Consolas"/>
+          <w:color w:val="2A00FF"/>
+          <w:kern w:val="0"/>
+          <w:sz w:val="28"/>
+          <w:szCs w:val="28"/>
+          <w:shd w:val="clear" w:color="auto" w:fill="E8F2FE"/>
+        </w:rPr>
+      </w:pPr>
+      <w:r>
+        <w:rPr>
+          <w:rFonts w:ascii="Consolas" w:hAnsi="Consolas" w:cs="Consolas"/>
+          <w:color w:val="2A00FF"/>
+          <w:kern w:val="0"/>
+          <w:sz w:val="28"/>
+          <w:szCs w:val="28"/>
+          <w:shd w:val="clear" w:color="auto" w:fill="E8F2FE"/>
+        </w:rPr>
+        <w:t>/</w:t>
+      </w:r>
+      <w:proofErr w:type="spellStart"/>
+      <w:r>
+        <w:rPr>
+          <w:rFonts w:ascii="Consolas" w:hAnsi="Consolas" w:cs="Consolas"/>
+          <w:color w:val="2A00FF"/>
+          <w:kern w:val="0"/>
+          <w:sz w:val="28"/>
+          <w:szCs w:val="28"/>
+          <w:shd w:val="clear" w:color="auto" w:fill="E8F2FE"/>
+        </w:rPr>
+        <w:t>menurecursion</w:t>
+      </w:r>
+      <w:proofErr w:type="spellEnd"/>
+    </w:p>
+    <w:p>
+      <w:r>
+        <w:rPr>
+          <w:rFonts w:hint="eastAsia"/>
+        </w:rPr>
+        <w:t>支持格式</w:t>
+      </w:r>
+    </w:p>
+    <w:p>
+      <w:r>
+        <w:t>JSON</w:t>
+      </w:r>
+    </w:p>
+    <w:p/>
+    <w:p>
+      <w:r>
+        <w:t>HTTP请求方式</w:t>
+      </w:r>
+    </w:p>
+    <w:p>
+      <w:r>
+        <w:rPr>
+          <w:rFonts w:hint="eastAsia"/>
+        </w:rPr>
+        <w:t>POST</w:t>
+      </w:r>
+    </w:p>
+    <w:p/>
+    <w:p>
+      <w:r>
+        <w:rPr>
+          <w:rFonts w:hint="eastAsia"/>
+        </w:rPr>
+        <w:t>请求参数</w:t>
+      </w:r>
+    </w:p>
+    <w:tbl>
+      <w:tblPr>
+        <w:tblStyle w:val="a5"/>
+        <w:tblW w:w="0" w:type="auto"/>
+        <w:tblLook w:val="04A0" w:firstRow="1" w:lastRow="0" w:firstColumn="1" w:lastColumn="0" w:noHBand="0" w:noVBand="1"/>
+      </w:tblPr>
+      <w:tblGrid>
+        <w:gridCol w:w="2074"/>
+        <w:gridCol w:w="2074"/>
+        <w:gridCol w:w="2074"/>
+        <w:gridCol w:w="2074"/>
+      </w:tblGrid>
+      <w:tr>
+        <w:tc>
+          <w:tcPr>
+            <w:tcW w:w="2074" w:type="dxa"/>
+          </w:tcPr>
+          <w:p>
+            <w:r>
+              <w:rPr>
+                <w:rFonts w:hint="eastAsia"/>
+              </w:rPr>
+              <w:t>参数</w:t>
+            </w:r>
+          </w:p>
+        </w:tc>
+        <w:tc>
+          <w:tcPr>
+            <w:tcW w:w="2074" w:type="dxa"/>
+          </w:tcPr>
+          <w:p>
+            <w:r>
+              <w:t>必选</w:t>
+            </w:r>
+          </w:p>
+        </w:tc>
+        <w:tc>
+          <w:tcPr>
+            <w:tcW w:w="2074" w:type="dxa"/>
+          </w:tcPr>
+          <w:p>
+            <w:r>
+              <w:t>类型</w:t>
+            </w:r>
+          </w:p>
+        </w:tc>
+        <w:tc>
+          <w:tcPr>
+            <w:tcW w:w="2074" w:type="dxa"/>
+          </w:tcPr>
+          <w:p>
+            <w:r>
+              <w:t>说明</w:t>
+            </w:r>
+          </w:p>
+        </w:tc>
+      </w:tr>
+      <w:tr>
+        <w:tc>
+          <w:tcPr>
+            <w:tcW w:w="2074" w:type="dxa"/>
+          </w:tcPr>
+          <w:p>
+            <w:r>
+              <w:rPr>
+                <w:rFonts w:hint="eastAsia"/>
+              </w:rPr>
+              <w:t>token</w:t>
+            </w:r>
+          </w:p>
+        </w:tc>
+        <w:tc>
+          <w:tcPr>
+            <w:tcW w:w="2074" w:type="dxa"/>
+          </w:tcPr>
+          <w:p/>
+        </w:tc>
+        <w:tc>
+          <w:tcPr>
+            <w:tcW w:w="2074" w:type="dxa"/>
+          </w:tcPr>
+          <w:p>
+            <w:r>
+              <w:rPr>
+                <w:rFonts w:hint="eastAsia"/>
+              </w:rPr>
+              <w:t>String</w:t>
+            </w:r>
+          </w:p>
+        </w:tc>
+        <w:tc>
+          <w:tcPr>
+            <w:tcW w:w="2074" w:type="dxa"/>
+          </w:tcPr>
+          <w:p>
+            <w:r>
+              <w:rPr>
+                <w:rFonts w:hint="eastAsia"/>
+              </w:rPr>
+              <w:t>登录后的token参数</w:t>
+            </w:r>
+          </w:p>
+        </w:tc>
+      </w:tr>
+    </w:tbl>
+    <w:p/>
+    <w:p>
+      <w:r>
+        <w:rPr>
+          <w:rFonts w:hint="eastAsia"/>
+        </w:rPr>
+        <w:lastRenderedPageBreak/>
+        <w:t>接口示例</w:t>
+      </w:r>
+    </w:p>
+    <w:p/>
+    <w:p>
+      <w:r>
+        <w:rPr>
+          <w:noProof/>
+        </w:rPr>
+        <w:drawing>
+          <wp:inline distT="0" distB="0" distL="0" distR="0" wp14:anchorId="4F68AB74" wp14:editId="3E34F54E">
+            <wp:extent cx="5274310" cy="2767965"/>
+            <wp:effectExtent l="0" t="0" r="2540" b="0"/>
+            <wp:docPr id="16" name="图片 16"/>
+            <wp:cNvGraphicFramePr>
+              <a:graphicFrameLocks xmlns:a="http://schemas.openxmlformats.org/drawingml/2006/main" noChangeAspect="1"/>
+            </wp:cNvGraphicFramePr>
+            <a:graphic xmlns:a="http://schemas.openxmlformats.org/drawingml/2006/main">
+              <a:graphicData uri="http://schemas.openxmlformats.org/drawingml/2006/picture">
+                <pic:pic xmlns:pic="http://schemas.openxmlformats.org/drawingml/2006/picture">
+                  <pic:nvPicPr>
+                    <pic:cNvPr id="1" name=""/>
+                    <pic:cNvPicPr/>
+                  </pic:nvPicPr>
+                  <pic:blipFill>
+                    <a:blip r:embed="rId15"/>
+                    <a:stretch>
+                      <a:fillRect/>
+                    </a:stretch>
+                  </pic:blipFill>
+                  <pic:spPr>
+                    <a:xfrm>
+                      <a:off x="0" y="0"/>
+                      <a:ext cx="5274310" cy="2767965"/>
+                    </a:xfrm>
+                    <a:prstGeom prst="rect">
+                      <a:avLst/>
+                    </a:prstGeom>
+                  </pic:spPr>
+                </pic:pic>
+              </a:graphicData>
+            </a:graphic>
+          </wp:inline>
+        </w:drawing>
+      </w:r>
+    </w:p>
+    <w:p/>
     <w:p/>
     <w:sectPr>
       <w:pgSz w:w="11906" w:h="16838"/>
@@ -13857,6 +14636,95 @@
     </w:lvl>
   </w:abstractNum>
   <w:abstractNum w:abstractNumId="5" w15:restartNumberingAfterBreak="0">
+    <w:nsid w:val="54BB45F6"/>
+    <w:multiLevelType w:val="hybridMultilevel"/>
+    <w:tmpl w:val="FD1E0B2C"/>
+    <w:lvl w:ilvl="0" w:tplc="89E23D7A">
+      <w:start w:val="52"/>
+      <w:numFmt w:val="decimal"/>
+      <w:lvlText w:val="%1."/>
+      <w:lvlJc w:val="left"/>
+      <w:pPr>
+        <w:ind w:left="420" w:hanging="420"/>
+      </w:pPr>
+      <w:rPr>
+        <w:rFonts w:hint="eastAsia"/>
+      </w:rPr>
+    </w:lvl>
+    <w:lvl w:ilvl="1" w:tplc="04090019" w:tentative="1">
+      <w:start w:val="1"/>
+      <w:numFmt w:val="lowerLetter"/>
+      <w:lvlText w:val="%2)"/>
+      <w:lvlJc w:val="left"/>
+      <w:pPr>
+        <w:ind w:left="840" w:hanging="420"/>
+      </w:pPr>
+    </w:lvl>
+    <w:lvl w:ilvl="2" w:tplc="0409001B" w:tentative="1">
+      <w:start w:val="1"/>
+      <w:numFmt w:val="lowerRoman"/>
+      <w:lvlText w:val="%3."/>
+      <w:lvlJc w:val="right"/>
+      <w:pPr>
+        <w:ind w:left="1260" w:hanging="420"/>
+      </w:pPr>
+    </w:lvl>
+    <w:lvl w:ilvl="3" w:tplc="0409000F" w:tentative="1">
+      <w:start w:val="1"/>
+      <w:numFmt w:val="decimal"/>
+      <w:lvlText w:val="%4."/>
+      <w:lvlJc w:val="left"/>
+      <w:pPr>
+        <w:ind w:left="1680" w:hanging="420"/>
+      </w:pPr>
+    </w:lvl>
+    <w:lvl w:ilvl="4" w:tplc="04090019" w:tentative="1">
+      <w:start w:val="1"/>
+      <w:numFmt w:val="lowerLetter"/>
+      <w:lvlText w:val="%5)"/>
+      <w:lvlJc w:val="left"/>
+      <w:pPr>
+        <w:ind w:left="2100" w:hanging="420"/>
+      </w:pPr>
+    </w:lvl>
+    <w:lvl w:ilvl="5" w:tplc="0409001B" w:tentative="1">
+      <w:start w:val="1"/>
+      <w:numFmt w:val="lowerRoman"/>
+      <w:lvlText w:val="%6."/>
+      <w:lvlJc w:val="right"/>
+      <w:pPr>
+        <w:ind w:left="2520" w:hanging="420"/>
+      </w:pPr>
+    </w:lvl>
+    <w:lvl w:ilvl="6" w:tplc="0409000F" w:tentative="1">
+      <w:start w:val="1"/>
+      <w:numFmt w:val="decimal"/>
+      <w:lvlText w:val="%7."/>
+      <w:lvlJc w:val="left"/>
+      <w:pPr>
+        <w:ind w:left="2940" w:hanging="420"/>
+      </w:pPr>
+    </w:lvl>
+    <w:lvl w:ilvl="7" w:tplc="04090019" w:tentative="1">
+      <w:start w:val="1"/>
+      <w:numFmt w:val="lowerLetter"/>
+      <w:lvlText w:val="%8)"/>
+      <w:lvlJc w:val="left"/>
+      <w:pPr>
+        <w:ind w:left="3360" w:hanging="420"/>
+      </w:pPr>
+    </w:lvl>
+    <w:lvl w:ilvl="8" w:tplc="0409001B" w:tentative="1">
+      <w:start w:val="1"/>
+      <w:numFmt w:val="lowerRoman"/>
+      <w:lvlText w:val="%9."/>
+      <w:lvlJc w:val="right"/>
+      <w:pPr>
+        <w:ind w:left="3780" w:hanging="420"/>
+      </w:pPr>
+    </w:lvl>
+  </w:abstractNum>
+  <w:abstractNum w:abstractNumId="6" w15:restartNumberingAfterBreak="0">
     <w:nsid w:val="716C0F65"/>
     <w:multiLevelType w:val="hybridMultilevel"/>
     <w:tmpl w:val="A240E756"/>
@@ -13943,7 +14811,7 @@
     </w:lvl>
   </w:abstractNum>
   <w:num w:numId="1">
-    <w:abstractNumId w:val="5"/>
+    <w:abstractNumId w:val="6"/>
   </w:num>
   <w:num w:numId="2">
     <w:abstractNumId w:val="4"/>
@@ -13959,6 +14827,9 @@
   </w:num>
   <w:num w:numId="6">
     <w:abstractNumId w:val="1"/>
+  </w:num>
+  <w:num w:numId="7">
+    <w:abstractNumId w:val="5"/>
   </w:num>
 </w:numbering>
 </file>

--- a/接口文档.docx
+++ b/接口文档.docx
@@ -3627,11 +3627,6 @@
             <w:tcW w:w="2074" w:type="dxa"/>
           </w:tcPr>
           <w:p>
-            <w:pPr>
-              <w:rPr>
-                <w:rFonts w:hint="eastAsia"/>
-              </w:rPr>
-            </w:pPr>
             <w:r>
               <w:t>p</w:t>
             </w:r>
@@ -3700,13 +3695,7 @@
           <w:rFonts w:hint="eastAsia"/>
         </w:rPr>
         <w:lastRenderedPageBreak/>
-        <w:t>登录</w:t>
-      </w:r>
-      <w:r>
-        <w:rPr>
-          <w:rFonts w:hint="eastAsia"/>
-        </w:rPr>
-        <w:t>退出</w:t>
+        <w:t>登录退出</w:t>
       </w:r>
     </w:p>
     <w:p/>
@@ -3795,8 +3784,6 @@
       <w:r>
         <w:t>JSON</w:t>
       </w:r>
-      <w:bookmarkStart w:id="0" w:name="_GoBack"/>
-      <w:bookmarkEnd w:id="0"/>
     </w:p>
     <w:p/>
     <w:p>
@@ -3883,13 +3870,7 @@
           <w:tcPr>
             <w:tcW w:w="2074" w:type="dxa"/>
           </w:tcPr>
-          <w:p>
-            <w:pPr>
-              <w:rPr>
-                <w:rFonts w:hint="eastAsia"/>
-              </w:rPr>
-            </w:pPr>
-          </w:p>
+          <w:p/>
         </w:tc>
         <w:tc>
           <w:tcPr>
@@ -6437,12 +6418,12 @@
       </w:r>
     </w:p>
     <w:p>
-      <w:bookmarkStart w:id="1" w:name="_Hlk5718846"/>
+      <w:bookmarkStart w:id="0" w:name="_Hlk5718846"/>
       <w:r>
         <w:t>/permissions</w:t>
       </w:r>
     </w:p>
-    <w:bookmarkEnd w:id="1"/>
+    <w:bookmarkEnd w:id="0"/>
     <w:p/>
     <w:p>
       <w:r>
@@ -13895,16 +13876,11 @@
     <w:p>
       <w:pPr>
         <w:pStyle w:val="1"/>
-      </w:pPr>
-      <w:r>
-        <w:rPr>
-          <w:rFonts w:hint="eastAsia"/>
-        </w:rPr>
-        <w:t>5</w:t>
-      </w:r>
-      <w:r>
-        <w:t>5.</w:t>
-      </w:r>
+        <w:numPr>
+          <w:ilvl w:val="0"/>
+          <w:numId w:val="7"/>
+        </w:numPr>
+      </w:pPr>
       <w:r>
         <w:rPr>
           <w:rFonts w:hint="eastAsia"/>
@@ -14183,6 +14159,763 @@
       </w:r>
     </w:p>
     <w:p/>
+    <w:p>
+      <w:pPr>
+        <w:pStyle w:val="1"/>
+        <w:numPr>
+          <w:ilvl w:val="0"/>
+          <w:numId w:val="7"/>
+        </w:numPr>
+        <w:rPr>
+          <w:rFonts w:hint="eastAsia"/>
+        </w:rPr>
+      </w:pPr>
+      <w:r>
+        <w:rPr>
+          <w:rFonts w:hint="eastAsia"/>
+        </w:rPr>
+        <w:t>查询全部的域</w:t>
+      </w:r>
+    </w:p>
+    <w:p>
+      <w:r>
+        <w:rPr>
+          <w:rFonts w:hint="eastAsia"/>
+        </w:rPr>
+        <w:t>接口功能</w:t>
+      </w:r>
+    </w:p>
+    <w:p>
+      <w:pPr>
+        <w:widowControl/>
+        <w:rPr>
+          <w:rFonts w:ascii="等线" w:eastAsia="等线" w:hAnsi="等线" w:cs="宋体"/>
+          <w:color w:val="000000"/>
+          <w:kern w:val="0"/>
+          <w:sz w:val="22"/>
+        </w:rPr>
+      </w:pPr>
+      <w:r>
+        <w:rPr>
+          <w:rFonts w:ascii="等线" w:eastAsia="等线" w:hAnsi="等线" w:cs="宋体" w:hint="eastAsia"/>
+          <w:color w:val="000000"/>
+          <w:kern w:val="0"/>
+          <w:sz w:val="22"/>
+        </w:rPr>
+        <w:t>根据token请求部门菜单</w:t>
+      </w:r>
+    </w:p>
+    <w:p/>
+    <w:p>
+      <w:r>
+        <w:t>URL</w:t>
+      </w:r>
+    </w:p>
+    <w:p>
+      <w:pPr>
+        <w:rPr>
+          <w:rFonts w:ascii="Consolas" w:hAnsi="Consolas" w:cs="Consolas"/>
+          <w:color w:val="2A00FF"/>
+          <w:kern w:val="0"/>
+          <w:sz w:val="28"/>
+          <w:szCs w:val="28"/>
+          <w:shd w:val="clear" w:color="auto" w:fill="E8F2FE"/>
+        </w:rPr>
+      </w:pPr>
+      <w:r>
+        <w:rPr>
+          <w:rFonts w:ascii="Consolas" w:hAnsi="Consolas" w:cs="Consolas"/>
+          <w:color w:val="2A00FF"/>
+          <w:kern w:val="0"/>
+          <w:sz w:val="28"/>
+          <w:szCs w:val="28"/>
+          <w:shd w:val="clear" w:color="auto" w:fill="E8F2FE"/>
+        </w:rPr>
+        <w:t>/</w:t>
+      </w:r>
+      <w:r>
+        <w:rPr>
+          <w:rFonts w:ascii="Consolas" w:hAnsi="Consolas" w:cs="Consolas"/>
+          <w:color w:val="2A00FF"/>
+          <w:kern w:val="0"/>
+          <w:sz w:val="28"/>
+          <w:szCs w:val="28"/>
+          <w:shd w:val="clear" w:color="auto" w:fill="E8F2FE"/>
+        </w:rPr>
+        <w:t>domain</w:t>
+      </w:r>
+    </w:p>
+    <w:p>
+      <w:r>
+        <w:rPr>
+          <w:rFonts w:hint="eastAsia"/>
+        </w:rPr>
+        <w:t>支持格式</w:t>
+      </w:r>
+    </w:p>
+    <w:p>
+      <w:r>
+        <w:t>JSON</w:t>
+      </w:r>
+    </w:p>
+    <w:p/>
+    <w:p>
+      <w:r>
+        <w:t>HTTP请求方式</w:t>
+      </w:r>
+    </w:p>
+    <w:p>
+      <w:r>
+        <w:t>get</w:t>
+      </w:r>
+    </w:p>
+    <w:p/>
+    <w:p>
+      <w:r>
+        <w:rPr>
+          <w:rFonts w:hint="eastAsia"/>
+        </w:rPr>
+        <w:t>请求参数</w:t>
+      </w:r>
+    </w:p>
+    <w:tbl>
+      <w:tblPr>
+        <w:tblStyle w:val="a5"/>
+        <w:tblW w:w="0" w:type="auto"/>
+        <w:tblLook w:val="04A0" w:firstRow="1" w:lastRow="0" w:firstColumn="1" w:lastColumn="0" w:noHBand="0" w:noVBand="1"/>
+      </w:tblPr>
+      <w:tblGrid>
+        <w:gridCol w:w="2074"/>
+        <w:gridCol w:w="2074"/>
+        <w:gridCol w:w="2074"/>
+        <w:gridCol w:w="2074"/>
+      </w:tblGrid>
+      <w:tr>
+        <w:tc>
+          <w:tcPr>
+            <w:tcW w:w="2074" w:type="dxa"/>
+          </w:tcPr>
+          <w:p>
+            <w:r>
+              <w:rPr>
+                <w:rFonts w:hint="eastAsia"/>
+              </w:rPr>
+              <w:t>参数</w:t>
+            </w:r>
+          </w:p>
+        </w:tc>
+        <w:tc>
+          <w:tcPr>
+            <w:tcW w:w="2074" w:type="dxa"/>
+          </w:tcPr>
+          <w:p>
+            <w:r>
+              <w:t>必选</w:t>
+            </w:r>
+          </w:p>
+        </w:tc>
+        <w:tc>
+          <w:tcPr>
+            <w:tcW w:w="2074" w:type="dxa"/>
+          </w:tcPr>
+          <w:p>
+            <w:r>
+              <w:t>类型</w:t>
+            </w:r>
+          </w:p>
+        </w:tc>
+        <w:tc>
+          <w:tcPr>
+            <w:tcW w:w="2074" w:type="dxa"/>
+          </w:tcPr>
+          <w:p>
+            <w:r>
+              <w:t>说明</w:t>
+            </w:r>
+          </w:p>
+        </w:tc>
+      </w:tr>
+      <w:tr>
+        <w:tc>
+          <w:tcPr>
+            <w:tcW w:w="2074" w:type="dxa"/>
+          </w:tcPr>
+          <w:p>
+            <w:pPr>
+              <w:rPr>
+                <w:rFonts w:hint="eastAsia"/>
+              </w:rPr>
+            </w:pPr>
+          </w:p>
+        </w:tc>
+        <w:tc>
+          <w:tcPr>
+            <w:tcW w:w="2074" w:type="dxa"/>
+          </w:tcPr>
+          <w:p/>
+        </w:tc>
+        <w:tc>
+          <w:tcPr>
+            <w:tcW w:w="2074" w:type="dxa"/>
+          </w:tcPr>
+          <w:p/>
+        </w:tc>
+        <w:tc>
+          <w:tcPr>
+            <w:tcW w:w="2074" w:type="dxa"/>
+          </w:tcPr>
+          <w:p/>
+        </w:tc>
+      </w:tr>
+    </w:tbl>
+    <w:p/>
+    <w:p>
+      <w:r>
+        <w:rPr>
+          <w:rFonts w:hint="eastAsia"/>
+        </w:rPr>
+        <w:t>接口示例</w:t>
+      </w:r>
+    </w:p>
+    <w:p>
+      <w:pPr>
+        <w:pStyle w:val="1"/>
+        <w:numPr>
+          <w:ilvl w:val="0"/>
+          <w:numId w:val="7"/>
+        </w:numPr>
+        <w:rPr>
+          <w:rFonts w:hint="eastAsia"/>
+        </w:rPr>
+      </w:pPr>
+      <w:r>
+        <w:rPr>
+          <w:rFonts w:hint="eastAsia"/>
+        </w:rPr>
+        <w:t>查询全部</w:t>
+      </w:r>
+      <w:r>
+        <w:rPr>
+          <w:rFonts w:hint="eastAsia"/>
+        </w:rPr>
+        <w:t>登录日志</w:t>
+      </w:r>
+    </w:p>
+    <w:p>
+      <w:r>
+        <w:rPr>
+          <w:rFonts w:hint="eastAsia"/>
+        </w:rPr>
+        <w:t>接口功能</w:t>
+      </w:r>
+    </w:p>
+    <w:p>
+      <w:pPr>
+        <w:widowControl/>
+        <w:rPr>
+          <w:rFonts w:ascii="等线" w:eastAsia="等线" w:hAnsi="等线" w:cs="宋体"/>
+          <w:color w:val="000000"/>
+          <w:kern w:val="0"/>
+          <w:sz w:val="22"/>
+        </w:rPr>
+      </w:pPr>
+      <w:r>
+        <w:rPr>
+          <w:rFonts w:ascii="等线" w:eastAsia="等线" w:hAnsi="等线" w:cs="宋体" w:hint="eastAsia"/>
+          <w:color w:val="000000"/>
+          <w:kern w:val="0"/>
+          <w:sz w:val="22"/>
+        </w:rPr>
+        <w:lastRenderedPageBreak/>
+        <w:t>查询全部登录日志</w:t>
+      </w:r>
+    </w:p>
+    <w:p/>
+    <w:p>
+      <w:r>
+        <w:t>URL</w:t>
+      </w:r>
+    </w:p>
+    <w:p>
+      <w:pPr>
+        <w:rPr>
+          <w:rFonts w:ascii="Consolas" w:hAnsi="Consolas" w:cs="Consolas"/>
+          <w:color w:val="2A00FF"/>
+          <w:kern w:val="0"/>
+          <w:sz w:val="28"/>
+          <w:szCs w:val="28"/>
+          <w:shd w:val="clear" w:color="auto" w:fill="E8F2FE"/>
+        </w:rPr>
+      </w:pPr>
+      <w:r>
+        <w:rPr>
+          <w:rFonts w:ascii="Consolas" w:hAnsi="Consolas" w:cs="Consolas"/>
+          <w:color w:val="2A00FF"/>
+          <w:kern w:val="0"/>
+          <w:sz w:val="28"/>
+          <w:szCs w:val="28"/>
+          <w:shd w:val="clear" w:color="auto" w:fill="E8F2FE"/>
+        </w:rPr>
+        <w:t>/</w:t>
+      </w:r>
+      <w:proofErr w:type="spellStart"/>
+      <w:r>
+        <w:rPr>
+          <w:rFonts w:ascii="Consolas" w:hAnsi="Consolas" w:cs="Consolas"/>
+          <w:color w:val="2A00FF"/>
+          <w:kern w:val="0"/>
+          <w:sz w:val="28"/>
+          <w:szCs w:val="28"/>
+          <w:shd w:val="clear" w:color="auto" w:fill="E8F2FE"/>
+        </w:rPr>
+        <w:t>loginlog</w:t>
+      </w:r>
+      <w:proofErr w:type="spellEnd"/>
+    </w:p>
+    <w:p>
+      <w:r>
+        <w:rPr>
+          <w:rFonts w:hint="eastAsia"/>
+        </w:rPr>
+        <w:t>支持格式</w:t>
+      </w:r>
+    </w:p>
+    <w:p>
+      <w:r>
+        <w:t>JSON</w:t>
+      </w:r>
+    </w:p>
+    <w:p/>
+    <w:p>
+      <w:r>
+        <w:t>HTTP请求方式</w:t>
+      </w:r>
+    </w:p>
+    <w:p>
+      <w:r>
+        <w:t>get</w:t>
+      </w:r>
+    </w:p>
+    <w:p/>
+    <w:p>
+      <w:r>
+        <w:rPr>
+          <w:rFonts w:hint="eastAsia"/>
+        </w:rPr>
+        <w:t>请求参数</w:t>
+      </w:r>
+    </w:p>
+    <w:tbl>
+      <w:tblPr>
+        <w:tblStyle w:val="a5"/>
+        <w:tblW w:w="0" w:type="auto"/>
+        <w:tblLook w:val="04A0" w:firstRow="1" w:lastRow="0" w:firstColumn="1" w:lastColumn="0" w:noHBand="0" w:noVBand="1"/>
+      </w:tblPr>
+      <w:tblGrid>
+        <w:gridCol w:w="2074"/>
+        <w:gridCol w:w="2074"/>
+        <w:gridCol w:w="2074"/>
+        <w:gridCol w:w="2074"/>
+      </w:tblGrid>
+      <w:tr>
+        <w:tc>
+          <w:tcPr>
+            <w:tcW w:w="2074" w:type="dxa"/>
+          </w:tcPr>
+          <w:p>
+            <w:r>
+              <w:rPr>
+                <w:rFonts w:hint="eastAsia"/>
+              </w:rPr>
+              <w:t>参数</w:t>
+            </w:r>
+          </w:p>
+        </w:tc>
+        <w:tc>
+          <w:tcPr>
+            <w:tcW w:w="2074" w:type="dxa"/>
+          </w:tcPr>
+          <w:p>
+            <w:r>
+              <w:t>必选</w:t>
+            </w:r>
+          </w:p>
+        </w:tc>
+        <w:tc>
+          <w:tcPr>
+            <w:tcW w:w="2074" w:type="dxa"/>
+          </w:tcPr>
+          <w:p>
+            <w:r>
+              <w:t>类型</w:t>
+            </w:r>
+          </w:p>
+        </w:tc>
+        <w:tc>
+          <w:tcPr>
+            <w:tcW w:w="2074" w:type="dxa"/>
+          </w:tcPr>
+          <w:p>
+            <w:r>
+              <w:t>说明</w:t>
+            </w:r>
+          </w:p>
+        </w:tc>
+      </w:tr>
+      <w:tr>
+        <w:tc>
+          <w:tcPr>
+            <w:tcW w:w="2074" w:type="dxa"/>
+          </w:tcPr>
+          <w:p>
+            <w:pPr>
+              <w:rPr>
+                <w:rFonts w:hint="eastAsia"/>
+              </w:rPr>
+            </w:pPr>
+          </w:p>
+        </w:tc>
+        <w:tc>
+          <w:tcPr>
+            <w:tcW w:w="2074" w:type="dxa"/>
+          </w:tcPr>
+          <w:p/>
+        </w:tc>
+        <w:tc>
+          <w:tcPr>
+            <w:tcW w:w="2074" w:type="dxa"/>
+          </w:tcPr>
+          <w:p/>
+        </w:tc>
+        <w:tc>
+          <w:tcPr>
+            <w:tcW w:w="2074" w:type="dxa"/>
+          </w:tcPr>
+          <w:p/>
+        </w:tc>
+      </w:tr>
+    </w:tbl>
+    <w:p/>
+    <w:p>
+      <w:r>
+        <w:rPr>
+          <w:rFonts w:hint="eastAsia"/>
+        </w:rPr>
+        <w:t>接口示例</w:t>
+      </w:r>
+    </w:p>
+    <w:p>
+      <w:pPr>
+        <w:pStyle w:val="1"/>
+        <w:numPr>
+          <w:ilvl w:val="0"/>
+          <w:numId w:val="7"/>
+        </w:numPr>
+        <w:rPr>
+          <w:rFonts w:hint="eastAsia"/>
+        </w:rPr>
+      </w:pPr>
+      <w:r>
+        <w:rPr>
+          <w:rFonts w:hint="eastAsia"/>
+        </w:rPr>
+        <w:t>查询</w:t>
+      </w:r>
+      <w:r>
+        <w:rPr>
+          <w:rFonts w:hint="eastAsia"/>
+        </w:rPr>
+        <w:t>一条</w:t>
+      </w:r>
+      <w:r>
+        <w:rPr>
+          <w:rFonts w:hint="eastAsia"/>
+        </w:rPr>
+        <w:t>登录日志</w:t>
+      </w:r>
+    </w:p>
+    <w:p>
+      <w:r>
+        <w:rPr>
+          <w:rFonts w:hint="eastAsia"/>
+        </w:rPr>
+        <w:t>接口功能</w:t>
+      </w:r>
+    </w:p>
+    <w:p>
+      <w:pPr>
+        <w:widowControl/>
+        <w:rPr>
+          <w:rFonts w:ascii="等线" w:eastAsia="等线" w:hAnsi="等线" w:cs="宋体"/>
+          <w:color w:val="000000"/>
+          <w:kern w:val="0"/>
+          <w:sz w:val="22"/>
+        </w:rPr>
+      </w:pPr>
+      <w:r>
+        <w:rPr>
+          <w:rFonts w:ascii="等线" w:eastAsia="等线" w:hAnsi="等线" w:cs="宋体" w:hint="eastAsia"/>
+          <w:color w:val="000000"/>
+          <w:kern w:val="0"/>
+          <w:sz w:val="22"/>
+        </w:rPr>
+        <w:t>查询全部登录日志</w:t>
+      </w:r>
+    </w:p>
+    <w:p/>
+    <w:p>
+      <w:r>
+        <w:t>URL</w:t>
+      </w:r>
+    </w:p>
+    <w:p>
+      <w:pPr>
+        <w:rPr>
+          <w:rFonts w:ascii="Consolas" w:hAnsi="Consolas" w:cs="Consolas" w:hint="eastAsia"/>
+          <w:color w:val="2A00FF"/>
+          <w:kern w:val="0"/>
+          <w:sz w:val="28"/>
+          <w:szCs w:val="28"/>
+          <w:shd w:val="clear" w:color="auto" w:fill="E8F2FE"/>
+        </w:rPr>
+      </w:pPr>
+      <w:r>
+        <w:rPr>
+          <w:rFonts w:ascii="Consolas" w:hAnsi="Consolas" w:cs="Consolas"/>
+          <w:color w:val="2A00FF"/>
+          <w:kern w:val="0"/>
+          <w:sz w:val="28"/>
+          <w:szCs w:val="28"/>
+          <w:shd w:val="clear" w:color="auto" w:fill="E8F2FE"/>
+        </w:rPr>
+        <w:t>/</w:t>
+      </w:r>
+      <w:proofErr w:type="spellStart"/>
+      <w:r>
+        <w:rPr>
+          <w:rFonts w:ascii="Consolas" w:hAnsi="Consolas" w:cs="Consolas"/>
+          <w:color w:val="2A00FF"/>
+          <w:kern w:val="0"/>
+          <w:sz w:val="28"/>
+          <w:szCs w:val="28"/>
+          <w:shd w:val="clear" w:color="auto" w:fill="E8F2FE"/>
+        </w:rPr>
+        <w:t>loginlog</w:t>
+      </w:r>
+      <w:proofErr w:type="spellEnd"/>
+      <w:r>
+        <w:rPr>
+          <w:rFonts w:ascii="Consolas" w:hAnsi="Consolas" w:cs="Consolas" w:hint="eastAsia"/>
+          <w:color w:val="2A00FF"/>
+          <w:kern w:val="0"/>
+          <w:sz w:val="28"/>
+          <w:szCs w:val="28"/>
+          <w:shd w:val="clear" w:color="auto" w:fill="E8F2FE"/>
+        </w:rPr>
+        <w:t>/</w:t>
+      </w:r>
+      <w:r>
+        <w:rPr>
+          <w:rFonts w:ascii="Consolas" w:hAnsi="Consolas" w:cs="Consolas"/>
+          <w:color w:val="2A00FF"/>
+          <w:kern w:val="0"/>
+          <w:sz w:val="28"/>
+          <w:szCs w:val="28"/>
+          <w:shd w:val="clear" w:color="auto" w:fill="E8F2FE"/>
+        </w:rPr>
+        <w:t>{id}</w:t>
+      </w:r>
+    </w:p>
+    <w:p>
+      <w:r>
+        <w:rPr>
+          <w:rFonts w:hint="eastAsia"/>
+        </w:rPr>
+        <w:t>支持格式</w:t>
+      </w:r>
+    </w:p>
+    <w:p>
+      <w:r>
+        <w:t>JSON</w:t>
+      </w:r>
+    </w:p>
+    <w:p/>
+    <w:p>
+      <w:r>
+        <w:t>HTTP请求方式</w:t>
+      </w:r>
+    </w:p>
+    <w:p>
+      <w:r>
+        <w:t>get</w:t>
+      </w:r>
+    </w:p>
+    <w:p/>
+    <w:p>
+      <w:r>
+        <w:rPr>
+          <w:rFonts w:hint="eastAsia"/>
+        </w:rPr>
+        <w:t>请求参数</w:t>
+      </w:r>
+    </w:p>
+    <w:tbl>
+      <w:tblPr>
+        <w:tblStyle w:val="a5"/>
+        <w:tblW w:w="0" w:type="auto"/>
+        <w:tblLook w:val="04A0" w:firstRow="1" w:lastRow="0" w:firstColumn="1" w:lastColumn="0" w:noHBand="0" w:noVBand="1"/>
+      </w:tblPr>
+      <w:tblGrid>
+        <w:gridCol w:w="2074"/>
+        <w:gridCol w:w="2074"/>
+        <w:gridCol w:w="2074"/>
+        <w:gridCol w:w="2074"/>
+      </w:tblGrid>
+      <w:tr>
+        <w:tc>
+          <w:tcPr>
+            <w:tcW w:w="2074" w:type="dxa"/>
+          </w:tcPr>
+          <w:p>
+            <w:r>
+              <w:rPr>
+                <w:rFonts w:hint="eastAsia"/>
+              </w:rPr>
+              <w:t>参数</w:t>
+            </w:r>
+          </w:p>
+        </w:tc>
+        <w:tc>
+          <w:tcPr>
+            <w:tcW w:w="2074" w:type="dxa"/>
+          </w:tcPr>
+          <w:p>
+            <w:r>
+              <w:t>必选</w:t>
+            </w:r>
+          </w:p>
+        </w:tc>
+        <w:tc>
+          <w:tcPr>
+            <w:tcW w:w="2074" w:type="dxa"/>
+          </w:tcPr>
+          <w:p>
+            <w:r>
+              <w:t>类型</w:t>
+            </w:r>
+          </w:p>
+        </w:tc>
+        <w:tc>
+          <w:tcPr>
+            <w:tcW w:w="2074" w:type="dxa"/>
+          </w:tcPr>
+          <w:p>
+            <w:r>
+              <w:t>说明</w:t>
+            </w:r>
+          </w:p>
+        </w:tc>
+      </w:tr>
+      <w:tr>
+        <w:tc>
+          <w:tcPr>
+            <w:tcW w:w="2074" w:type="dxa"/>
+          </w:tcPr>
+          <w:p>
+            <w:pPr>
+              <w:rPr>
+                <w:rFonts w:hint="eastAsia"/>
+              </w:rPr>
+            </w:pPr>
+            <w:r>
+              <w:t>I</w:t>
+            </w:r>
+            <w:r>
+              <w:rPr>
+                <w:rFonts w:hint="eastAsia"/>
+              </w:rPr>
+              <w:t>d</w:t>
+            </w:r>
+          </w:p>
+        </w:tc>
+        <w:tc>
+          <w:tcPr>
+            <w:tcW w:w="2074" w:type="dxa"/>
+          </w:tcPr>
+          <w:p>
+            <w:pPr>
+              <w:rPr>
+                <w:rFonts w:hint="eastAsia"/>
+              </w:rPr>
+            </w:pPr>
+            <w:r>
+              <w:rPr>
+                <w:rFonts w:hint="eastAsia"/>
+              </w:rPr>
+              <w:t>是</w:t>
+            </w:r>
+          </w:p>
+        </w:tc>
+        <w:tc>
+          <w:tcPr>
+            <w:tcW w:w="2074" w:type="dxa"/>
+          </w:tcPr>
+          <w:p>
+            <w:pPr>
+              <w:rPr>
+                <w:rFonts w:hint="eastAsia"/>
+              </w:rPr>
+            </w:pPr>
+            <w:r>
+              <w:rPr>
+                <w:rFonts w:hint="eastAsia"/>
+              </w:rPr>
+              <w:t>L</w:t>
+            </w:r>
+            <w:r>
+              <w:t>ong</w:t>
+            </w:r>
+          </w:p>
+        </w:tc>
+        <w:tc>
+          <w:tcPr>
+            <w:tcW w:w="2074" w:type="dxa"/>
+          </w:tcPr>
+          <w:p>
+            <w:pPr>
+              <w:rPr>
+                <w:rFonts w:hint="eastAsia"/>
+              </w:rPr>
+            </w:pPr>
+            <w:r>
+              <w:rPr>
+                <w:rFonts w:hint="eastAsia"/>
+              </w:rPr>
+              <w:t>登入日志id</w:t>
+            </w:r>
+            <w:bookmarkStart w:id="1" w:name="_GoBack"/>
+            <w:bookmarkEnd w:id="1"/>
+          </w:p>
+        </w:tc>
+      </w:tr>
+    </w:tbl>
+    <w:p/>
+    <w:p>
+      <w:r>
+        <w:rPr>
+          <w:rFonts w:hint="eastAsia"/>
+        </w:rPr>
+        <w:t>接口示例</w:t>
+      </w:r>
+    </w:p>
+    <w:p>
+      <w:pPr>
+        <w:rPr>
+          <w:rFonts w:hint="eastAsia"/>
+        </w:rPr>
+      </w:pPr>
+    </w:p>
+    <w:p/>
     <w:p/>
     <w:sectPr>
       <w:pgSz w:w="11906" w:h="16838"/>
@@ -14638,7 +15371,7 @@
   <w:abstractNum w:abstractNumId="5" w15:restartNumberingAfterBreak="0">
     <w:nsid w:val="54BB45F6"/>
     <w:multiLevelType w:val="hybridMultilevel"/>
-    <w:tmpl w:val="FD1E0B2C"/>
+    <w:tmpl w:val="CC5471FC"/>
     <w:lvl w:ilvl="0" w:tplc="89E23D7A">
       <w:start w:val="52"/>
       <w:numFmt w:val="decimal"/>
@@ -14728,6 +15461,92 @@
     <w:nsid w:val="716C0F65"/>
     <w:multiLevelType w:val="hybridMultilevel"/>
     <w:tmpl w:val="A240E756"/>
+    <w:lvl w:ilvl="0" w:tplc="0409000F">
+      <w:start w:val="1"/>
+      <w:numFmt w:val="decimal"/>
+      <w:lvlText w:val="%1."/>
+      <w:lvlJc w:val="left"/>
+      <w:pPr>
+        <w:ind w:left="420" w:hanging="420"/>
+      </w:pPr>
+    </w:lvl>
+    <w:lvl w:ilvl="1" w:tplc="04090019" w:tentative="1">
+      <w:start w:val="1"/>
+      <w:numFmt w:val="lowerLetter"/>
+      <w:lvlText w:val="%2)"/>
+      <w:lvlJc w:val="left"/>
+      <w:pPr>
+        <w:ind w:left="840" w:hanging="420"/>
+      </w:pPr>
+    </w:lvl>
+    <w:lvl w:ilvl="2" w:tplc="0409001B" w:tentative="1">
+      <w:start w:val="1"/>
+      <w:numFmt w:val="lowerRoman"/>
+      <w:lvlText w:val="%3."/>
+      <w:lvlJc w:val="right"/>
+      <w:pPr>
+        <w:ind w:left="1260" w:hanging="420"/>
+      </w:pPr>
+    </w:lvl>
+    <w:lvl w:ilvl="3" w:tplc="0409000F" w:tentative="1">
+      <w:start w:val="1"/>
+      <w:numFmt w:val="decimal"/>
+      <w:lvlText w:val="%4."/>
+      <w:lvlJc w:val="left"/>
+      <w:pPr>
+        <w:ind w:left="1680" w:hanging="420"/>
+      </w:pPr>
+    </w:lvl>
+    <w:lvl w:ilvl="4" w:tplc="04090019" w:tentative="1">
+      <w:start w:val="1"/>
+      <w:numFmt w:val="lowerLetter"/>
+      <w:lvlText w:val="%5)"/>
+      <w:lvlJc w:val="left"/>
+      <w:pPr>
+        <w:ind w:left="2100" w:hanging="420"/>
+      </w:pPr>
+    </w:lvl>
+    <w:lvl w:ilvl="5" w:tplc="0409001B" w:tentative="1">
+      <w:start w:val="1"/>
+      <w:numFmt w:val="lowerRoman"/>
+      <w:lvlText w:val="%6."/>
+      <w:lvlJc w:val="right"/>
+      <w:pPr>
+        <w:ind w:left="2520" w:hanging="420"/>
+      </w:pPr>
+    </w:lvl>
+    <w:lvl w:ilvl="6" w:tplc="0409000F" w:tentative="1">
+      <w:start w:val="1"/>
+      <w:numFmt w:val="decimal"/>
+      <w:lvlText w:val="%7."/>
+      <w:lvlJc w:val="left"/>
+      <w:pPr>
+        <w:ind w:left="2940" w:hanging="420"/>
+      </w:pPr>
+    </w:lvl>
+    <w:lvl w:ilvl="7" w:tplc="04090019" w:tentative="1">
+      <w:start w:val="1"/>
+      <w:numFmt w:val="lowerLetter"/>
+      <w:lvlText w:val="%8)"/>
+      <w:lvlJc w:val="left"/>
+      <w:pPr>
+        <w:ind w:left="3360" w:hanging="420"/>
+      </w:pPr>
+    </w:lvl>
+    <w:lvl w:ilvl="8" w:tplc="0409001B" w:tentative="1">
+      <w:start w:val="1"/>
+      <w:numFmt w:val="lowerRoman"/>
+      <w:lvlText w:val="%9."/>
+      <w:lvlJc w:val="right"/>
+      <w:pPr>
+        <w:ind w:left="3780" w:hanging="420"/>
+      </w:pPr>
+    </w:lvl>
+  </w:abstractNum>
+  <w:abstractNum w:abstractNumId="7" w15:restartNumberingAfterBreak="0">
+    <w:nsid w:val="7B177F91"/>
+    <w:multiLevelType w:val="hybridMultilevel"/>
+    <w:tmpl w:val="50B0C746"/>
     <w:lvl w:ilvl="0" w:tplc="0409000F">
       <w:start w:val="1"/>
       <w:numFmt w:val="decimal"/>
@@ -14830,6 +15649,9 @@
   </w:num>
   <w:num w:numId="7">
     <w:abstractNumId w:val="5"/>
+  </w:num>
+  <w:num w:numId="8">
+    <w:abstractNumId w:val="7"/>
   </w:num>
 </w:numbering>
 </file>

--- a/接口文档.docx
+++ b/接口文档.docx
@@ -7674,12 +7674,6 @@
         <w:rPr>
           <w:rFonts w:hint="eastAsia"/>
         </w:rPr>
-        <w:t>*</w:t>
-      </w:r>
-      <w:r>
-        <w:rPr>
-          <w:rFonts w:hint="eastAsia"/>
-        </w:rPr>
         <w:t>更新权限</w:t>
       </w:r>
     </w:p>
@@ -7878,12 +7872,6 @@
           <w:numId w:val="2"/>
         </w:numPr>
       </w:pPr>
-      <w:r>
-        <w:rPr>
-          <w:rFonts w:hint="eastAsia"/>
-        </w:rPr>
-        <w:t>*</w:t>
-      </w:r>
       <w:r>
         <w:rPr>
           <w:rFonts w:hint="eastAsia"/>
@@ -9924,16 +9912,9 @@
         <w:rPr>
           <w:rFonts w:hint="eastAsia"/>
         </w:rPr>
-        <w:t>查询</w:t>
-      </w:r>
-      <w:r>
-        <w:rPr>
-          <w:rFonts w:hint="eastAsia"/>
-        </w:rPr>
-        <w:t>权限菜单</w:t>
-      </w:r>
-    </w:p>
-    <w:p/>
+        <w:t>查询操作</w:t>
+      </w:r>
+    </w:p>
     <w:p>
       <w:r>
         <w:rPr>
@@ -9959,16 +9940,7 @@
           <w:kern w:val="0"/>
           <w:sz w:val="22"/>
         </w:rPr>
-        <w:t>为</w:t>
-      </w:r>
-      <w:r>
-        <w:rPr>
-          <w:rFonts w:ascii="等线" w:eastAsia="等线" w:hAnsi="等线" w:cs="宋体" w:hint="eastAsia"/>
-          <w:color w:val="000000"/>
-          <w:kern w:val="0"/>
-          <w:sz w:val="22"/>
-        </w:rPr>
-        <w:t>权限添加菜单</w:t>
+        <w:t>查询操作</w:t>
       </w:r>
     </w:p>
     <w:p/>
@@ -9979,15 +9951,17 @@
     </w:p>
     <w:p>
       <w:r>
-        <w:t>/</w:t>
-      </w:r>
-      <w:proofErr w:type="spellStart"/>
-      <w:r>
-        <w:t>permissionmenus</w:t>
-      </w:r>
-      <w:proofErr w:type="spellEnd"/>
-    </w:p>
-    <w:p/>
+        <w:rPr>
+          <w:rFonts w:ascii="Consolas" w:hAnsi="Consolas" w:cs="Consolas"/>
+          <w:color w:val="2A00FF"/>
+          <w:kern w:val="0"/>
+          <w:sz w:val="28"/>
+          <w:szCs w:val="28"/>
+          <w:shd w:val="clear" w:color="auto" w:fill="E8F2FE"/>
+        </w:rPr>
+        <w:t>/operations</w:t>
+      </w:r>
+    </w:p>
     <w:p>
       <w:r>
         <w:rPr>
@@ -10009,9 +9983,6 @@
     </w:p>
     <w:p>
       <w:r>
-        <w:rPr>
-          <w:rFonts w:hint="eastAsia"/>
-        </w:rPr>
         <w:t>GET</w:t>
       </w:r>
     </w:p>
@@ -10125,6 +10096,7 @@
       </w:r>
     </w:p>
     <w:p/>
+    <w:p/>
     <w:p>
       <w:pPr>
         <w:pStyle w:val="1"/>
@@ -10137,10 +10109,9 @@
         <w:rPr>
           <w:rFonts w:hint="eastAsia"/>
         </w:rPr>
-        <w:t>查询单个权限菜单</w:t>
-      </w:r>
-    </w:p>
-    <w:p/>
+        <w:t>查询单个操作</w:t>
+      </w:r>
+    </w:p>
     <w:p>
       <w:r>
         <w:rPr>
@@ -10166,7 +10137,7 @@
           <w:kern w:val="0"/>
           <w:sz w:val="22"/>
         </w:rPr>
-        <w:t>为权限添加菜单</w:t>
+        <w:t>查询单个操作</w:t>
       </w:r>
     </w:p>
     <w:p/>
@@ -10177,29 +10148,23 @@
     </w:p>
     <w:p>
       <w:r>
-        <w:t>/</w:t>
-      </w:r>
-      <w:proofErr w:type="spellStart"/>
-      <w:r>
-        <w:t>permissionmenus</w:t>
-      </w:r>
-      <w:proofErr w:type="spellEnd"/>
-      <w:r>
-        <w:rPr>
-          <w:rFonts w:hint="eastAsia"/>
-        </w:rPr>
-        <w:t>/</w:t>
-      </w:r>
-      <w:r>
-        <w:t>{id}</w:t>
-      </w:r>
-    </w:p>
-    <w:p/>
-    <w:p>
-      <w:r>
-        <w:rPr>
-          <w:rFonts w:hint="eastAsia"/>
-        </w:rPr>
+        <w:rPr>
+          <w:rFonts w:ascii="Consolas" w:hAnsi="Consolas" w:cs="Consolas"/>
+          <w:color w:val="2A00FF"/>
+          <w:kern w:val="0"/>
+          <w:sz w:val="28"/>
+          <w:szCs w:val="28"/>
+          <w:shd w:val="clear" w:color="auto" w:fill="E8F2FE"/>
+        </w:rPr>
+        <w:t>/operations/{id}</w:t>
+      </w:r>
+    </w:p>
+    <w:p>
+      <w:r>
+        <w:rPr>
+          <w:rFonts w:hint="eastAsia"/>
+        </w:rPr>
+        <w:lastRenderedPageBreak/>
         <w:t>支持格式</w:t>
       </w:r>
     </w:p>
@@ -10216,9 +10181,6 @@
     </w:p>
     <w:p>
       <w:r>
-        <w:rPr>
-          <w:rFonts w:hint="eastAsia"/>
-        </w:rPr>
         <w:t>GET</w:t>
       </w:r>
     </w:p>
@@ -10295,37 +10257,30 @@
           </w:tcPr>
           <w:p>
             <w:r>
-              <w:t>Id</w:t>
-            </w:r>
-          </w:p>
-        </w:tc>
-        <w:tc>
-          <w:tcPr>
-            <w:tcW w:w="2074" w:type="dxa"/>
-          </w:tcPr>
-          <w:p/>
-        </w:tc>
-        <w:tc>
-          <w:tcPr>
-            <w:tcW w:w="2074" w:type="dxa"/>
-          </w:tcPr>
-          <w:p/>
-        </w:tc>
-        <w:tc>
-          <w:tcPr>
-            <w:tcW w:w="2074" w:type="dxa"/>
-          </w:tcPr>
-          <w:p>
-            <w:r>
-              <w:t>Id</w:t>
-            </w:r>
-            <w:r>
-              <w:rPr>
-                <w:rFonts w:hint="eastAsia"/>
-              </w:rPr>
-              <w:t>为权限id</w:t>
-            </w:r>
-          </w:p>
+              <w:rPr>
+                <w:rFonts w:hint="eastAsia"/>
+              </w:rPr>
+              <w:t>无</w:t>
+            </w:r>
+          </w:p>
+        </w:tc>
+        <w:tc>
+          <w:tcPr>
+            <w:tcW w:w="2074" w:type="dxa"/>
+          </w:tcPr>
+          <w:p/>
+        </w:tc>
+        <w:tc>
+          <w:tcPr>
+            <w:tcW w:w="2074" w:type="dxa"/>
+          </w:tcPr>
+          <w:p/>
+        </w:tc>
+        <w:tc>
+          <w:tcPr>
+            <w:tcW w:w="2074" w:type="dxa"/>
+          </w:tcPr>
+          <w:p/>
         </w:tc>
       </w:tr>
     </w:tbl>
@@ -10338,879 +10293,11 @@
         <w:t>接口示例</w:t>
       </w:r>
     </w:p>
-    <w:p/>
-    <w:p>
-      <w:pPr>
-        <w:pStyle w:val="1"/>
-        <w:numPr>
-          <w:ilvl w:val="0"/>
-          <w:numId w:val="2"/>
-        </w:numPr>
-      </w:pPr>
-      <w:r>
-        <w:rPr>
-          <w:rFonts w:hint="eastAsia"/>
-        </w:rPr>
-        <w:t>更新</w:t>
-      </w:r>
-      <w:r>
-        <w:rPr>
-          <w:rFonts w:hint="eastAsia"/>
-        </w:rPr>
-        <w:t>权限菜单</w:t>
-      </w:r>
-    </w:p>
-    <w:p/>
-    <w:p>
-      <w:r>
-        <w:rPr>
-          <w:rFonts w:hint="eastAsia"/>
-        </w:rPr>
-        <w:t>接口功能</w:t>
-      </w:r>
-    </w:p>
-    <w:p>
-      <w:pPr>
-        <w:widowControl/>
-        <w:rPr>
-          <w:rFonts w:ascii="等线" w:eastAsia="等线" w:hAnsi="等线" w:cs="宋体"/>
-          <w:color w:val="000000"/>
-          <w:kern w:val="0"/>
-          <w:sz w:val="22"/>
-        </w:rPr>
-      </w:pPr>
-      <w:r>
-        <w:rPr>
-          <w:rFonts w:ascii="等线" w:eastAsia="等线" w:hAnsi="等线" w:cs="宋体" w:hint="eastAsia"/>
-          <w:color w:val="000000"/>
-          <w:kern w:val="0"/>
-          <w:sz w:val="22"/>
-        </w:rPr>
-        <w:t>为角色添加权限</w:t>
-      </w:r>
-    </w:p>
-    <w:p/>
-    <w:p>
-      <w:r>
-        <w:t>URL</w:t>
-      </w:r>
-    </w:p>
-    <w:p>
-      <w:r>
-        <w:t>/</w:t>
-      </w:r>
-      <w:proofErr w:type="spellStart"/>
-      <w:r>
-        <w:t>permissionmenus</w:t>
-      </w:r>
-      <w:proofErr w:type="spellEnd"/>
-    </w:p>
-    <w:p/>
-    <w:p>
-      <w:r>
-        <w:rPr>
-          <w:rFonts w:hint="eastAsia"/>
-        </w:rPr>
-        <w:t>支持格式</w:t>
-      </w:r>
-    </w:p>
-    <w:p>
-      <w:r>
-        <w:t>JSON</w:t>
-      </w:r>
-    </w:p>
-    <w:p/>
-    <w:p>
-      <w:r>
-        <w:t>HTTP请求方式</w:t>
-      </w:r>
-    </w:p>
-    <w:p>
-      <w:r>
-        <w:t>PUT</w:t>
-      </w:r>
-    </w:p>
-    <w:p/>
-    <w:p>
-      <w:r>
-        <w:rPr>
-          <w:rFonts w:hint="eastAsia"/>
-        </w:rPr>
-        <w:t>请求参数</w:t>
-      </w:r>
-    </w:p>
-    <w:tbl>
-      <w:tblPr>
-        <w:tblStyle w:val="a5"/>
-        <w:tblW w:w="0" w:type="auto"/>
-        <w:tblLook w:val="04A0" w:firstRow="1" w:lastRow="0" w:firstColumn="1" w:lastColumn="0" w:noHBand="0" w:noVBand="1"/>
-      </w:tblPr>
-      <w:tblGrid>
-        <w:gridCol w:w="2074"/>
-        <w:gridCol w:w="2074"/>
-        <w:gridCol w:w="2074"/>
-        <w:gridCol w:w="2074"/>
-      </w:tblGrid>
-      <w:tr>
-        <w:tc>
-          <w:tcPr>
-            <w:tcW w:w="2074" w:type="dxa"/>
-          </w:tcPr>
-          <w:p>
-            <w:r>
-              <w:rPr>
-                <w:rFonts w:hint="eastAsia"/>
-              </w:rPr>
-              <w:t>参数</w:t>
-            </w:r>
-          </w:p>
-        </w:tc>
-        <w:tc>
-          <w:tcPr>
-            <w:tcW w:w="2074" w:type="dxa"/>
-          </w:tcPr>
-          <w:p>
-            <w:r>
-              <w:t>必选</w:t>
-            </w:r>
-          </w:p>
-        </w:tc>
-        <w:tc>
-          <w:tcPr>
-            <w:tcW w:w="2074" w:type="dxa"/>
-          </w:tcPr>
-          <w:p>
-            <w:r>
-              <w:t>类型</w:t>
-            </w:r>
-          </w:p>
-        </w:tc>
-        <w:tc>
-          <w:tcPr>
-            <w:tcW w:w="2074" w:type="dxa"/>
-          </w:tcPr>
-          <w:p>
-            <w:r>
-              <w:t>说明</w:t>
-            </w:r>
-          </w:p>
-        </w:tc>
-      </w:tr>
-      <w:tr>
-        <w:tc>
-          <w:tcPr>
-            <w:tcW w:w="2074" w:type="dxa"/>
-          </w:tcPr>
-          <w:p>
-            <w:r>
-              <w:rPr>
-                <w:rFonts w:hint="eastAsia"/>
-              </w:rPr>
-              <w:t>无</w:t>
-            </w:r>
-          </w:p>
-        </w:tc>
-        <w:tc>
-          <w:tcPr>
-            <w:tcW w:w="2074" w:type="dxa"/>
-          </w:tcPr>
-          <w:p/>
-        </w:tc>
-        <w:tc>
-          <w:tcPr>
-            <w:tcW w:w="2074" w:type="dxa"/>
-          </w:tcPr>
-          <w:p/>
-        </w:tc>
-        <w:tc>
-          <w:tcPr>
-            <w:tcW w:w="2074" w:type="dxa"/>
-          </w:tcPr>
-          <w:p/>
-        </w:tc>
-      </w:tr>
-    </w:tbl>
-    <w:p/>
-    <w:p>
-      <w:r>
-        <w:rPr>
-          <w:rFonts w:hint="eastAsia"/>
-        </w:rPr>
-        <w:t>接口示例</w:t>
-      </w:r>
-    </w:p>
-    <w:p/>
-    <w:p/>
-    <w:p>
-      <w:pPr>
-        <w:pStyle w:val="1"/>
-        <w:numPr>
-          <w:ilvl w:val="0"/>
-          <w:numId w:val="2"/>
-        </w:numPr>
-      </w:pPr>
-      <w:r>
-        <w:rPr>
-          <w:rFonts w:hint="eastAsia"/>
-        </w:rPr>
-        <w:t>删除</w:t>
-      </w:r>
-      <w:r>
-        <w:rPr>
-          <w:rFonts w:hint="eastAsia"/>
-        </w:rPr>
-        <w:t>权限菜单</w:t>
-      </w:r>
-    </w:p>
-    <w:p/>
-    <w:p>
-      <w:r>
-        <w:rPr>
-          <w:rFonts w:hint="eastAsia"/>
-        </w:rPr>
-        <w:t>接口功能</w:t>
-      </w:r>
-    </w:p>
-    <w:p>
-      <w:pPr>
-        <w:widowControl/>
-        <w:rPr>
-          <w:rFonts w:ascii="等线" w:eastAsia="等线" w:hAnsi="等线" w:cs="宋体"/>
-          <w:color w:val="000000"/>
-          <w:kern w:val="0"/>
-          <w:sz w:val="22"/>
-        </w:rPr>
-      </w:pPr>
-      <w:r>
-        <w:rPr>
-          <w:rFonts w:ascii="等线" w:eastAsia="等线" w:hAnsi="等线" w:cs="宋体" w:hint="eastAsia"/>
-          <w:color w:val="000000"/>
-          <w:kern w:val="0"/>
-          <w:sz w:val="22"/>
-        </w:rPr>
-        <w:lastRenderedPageBreak/>
-        <w:t>删除权限菜单</w:t>
-      </w:r>
-    </w:p>
-    <w:p/>
-    <w:p>
-      <w:r>
-        <w:t>URL</w:t>
-      </w:r>
-    </w:p>
-    <w:p>
-      <w:r>
-        <w:t>/</w:t>
-      </w:r>
-      <w:proofErr w:type="spellStart"/>
-      <w:r>
-        <w:t>permissionmenus</w:t>
-      </w:r>
-      <w:proofErr w:type="spellEnd"/>
-      <w:r>
-        <w:rPr>
-          <w:rFonts w:hint="eastAsia"/>
-        </w:rPr>
-        <w:t>/</w:t>
-      </w:r>
-      <w:r>
-        <w:t>{id}</w:t>
-      </w:r>
-    </w:p>
-    <w:p/>
-    <w:p>
-      <w:r>
-        <w:rPr>
-          <w:rFonts w:hint="eastAsia"/>
-        </w:rPr>
-        <w:t>支持格式</w:t>
-      </w:r>
-    </w:p>
-    <w:p>
-      <w:r>
-        <w:t>JSON</w:t>
-      </w:r>
-    </w:p>
-    <w:p/>
-    <w:p>
-      <w:r>
-        <w:t>HTTP请求方式</w:t>
-      </w:r>
-    </w:p>
-    <w:p>
-      <w:r>
-        <w:t>DEL</w:t>
-      </w:r>
-    </w:p>
-    <w:p/>
-    <w:p>
-      <w:r>
-        <w:rPr>
-          <w:rFonts w:hint="eastAsia"/>
-        </w:rPr>
-        <w:t>请求参数</w:t>
-      </w:r>
-    </w:p>
-    <w:tbl>
-      <w:tblPr>
-        <w:tblStyle w:val="a5"/>
-        <w:tblW w:w="0" w:type="auto"/>
-        <w:tblLook w:val="04A0" w:firstRow="1" w:lastRow="0" w:firstColumn="1" w:lastColumn="0" w:noHBand="0" w:noVBand="1"/>
-      </w:tblPr>
-      <w:tblGrid>
-        <w:gridCol w:w="2074"/>
-        <w:gridCol w:w="2074"/>
-        <w:gridCol w:w="2074"/>
-        <w:gridCol w:w="2074"/>
-      </w:tblGrid>
-      <w:tr>
-        <w:tc>
-          <w:tcPr>
-            <w:tcW w:w="2074" w:type="dxa"/>
-          </w:tcPr>
-          <w:p>
-            <w:r>
-              <w:rPr>
-                <w:rFonts w:hint="eastAsia"/>
-              </w:rPr>
-              <w:t>参数</w:t>
-            </w:r>
-          </w:p>
-        </w:tc>
-        <w:tc>
-          <w:tcPr>
-            <w:tcW w:w="2074" w:type="dxa"/>
-          </w:tcPr>
-          <w:p>
-            <w:r>
-              <w:t>必选</w:t>
-            </w:r>
-          </w:p>
-        </w:tc>
-        <w:tc>
-          <w:tcPr>
-            <w:tcW w:w="2074" w:type="dxa"/>
-          </w:tcPr>
-          <w:p>
-            <w:r>
-              <w:t>类型</w:t>
-            </w:r>
-          </w:p>
-        </w:tc>
-        <w:tc>
-          <w:tcPr>
-            <w:tcW w:w="2074" w:type="dxa"/>
-          </w:tcPr>
-          <w:p>
-            <w:r>
-              <w:t>说明</w:t>
-            </w:r>
-          </w:p>
-        </w:tc>
-      </w:tr>
-      <w:tr>
-        <w:tc>
-          <w:tcPr>
-            <w:tcW w:w="2074" w:type="dxa"/>
-          </w:tcPr>
-          <w:p>
-            <w:r>
-              <w:t>I</w:t>
-            </w:r>
-            <w:r>
-              <w:rPr>
-                <w:rFonts w:hint="eastAsia"/>
-              </w:rPr>
-              <w:t>d</w:t>
-            </w:r>
-          </w:p>
-        </w:tc>
-        <w:tc>
-          <w:tcPr>
-            <w:tcW w:w="2074" w:type="dxa"/>
-          </w:tcPr>
-          <w:p/>
-        </w:tc>
-        <w:tc>
-          <w:tcPr>
-            <w:tcW w:w="2074" w:type="dxa"/>
-          </w:tcPr>
-          <w:p/>
-        </w:tc>
-        <w:tc>
-          <w:tcPr>
-            <w:tcW w:w="2074" w:type="dxa"/>
-          </w:tcPr>
-          <w:p>
-            <w:r>
-              <w:t>I</w:t>
-            </w:r>
-            <w:r>
-              <w:rPr>
-                <w:rFonts w:hint="eastAsia"/>
-              </w:rPr>
-              <w:t>d为</w:t>
-            </w:r>
-            <w:r>
-              <w:rPr>
-                <w:rFonts w:hint="eastAsia"/>
-              </w:rPr>
-              <w:t>权限菜单id</w:t>
-            </w:r>
-          </w:p>
-        </w:tc>
-      </w:tr>
-    </w:tbl>
-    <w:p/>
-    <w:p>
-      <w:r>
-        <w:rPr>
-          <w:rFonts w:hint="eastAsia"/>
-        </w:rPr>
-        <w:t>接口示例</w:t>
-      </w:r>
-    </w:p>
     <w:p>
       <w:r>
         <w:rPr>
           <w:noProof/>
         </w:rPr>
-        <w:drawing>
-          <wp:inline distT="0" distB="0" distL="0" distR="0" wp14:anchorId="5826DD47" wp14:editId="6603E3DA">
-            <wp:extent cx="4046571" cy="4008467"/>
-            <wp:effectExtent l="0" t="0" r="0" b="0"/>
-            <wp:docPr id="37" name="图片 37"/>
-            <wp:cNvGraphicFramePr>
-              <a:graphicFrameLocks xmlns:a="http://schemas.openxmlformats.org/drawingml/2006/main" noChangeAspect="1"/>
-            </wp:cNvGraphicFramePr>
-            <a:graphic xmlns:a="http://schemas.openxmlformats.org/drawingml/2006/main">
-              <a:graphicData uri="http://schemas.openxmlformats.org/drawingml/2006/picture">
-                <pic:pic xmlns:pic="http://schemas.openxmlformats.org/drawingml/2006/picture">
-                  <pic:nvPicPr>
-                    <pic:cNvPr id="1" name=""/>
-                    <pic:cNvPicPr/>
-                  </pic:nvPicPr>
-                  <pic:blipFill>
-                    <a:blip r:embed="rId9"/>
-                    <a:stretch>
-                      <a:fillRect/>
-                    </a:stretch>
-                  </pic:blipFill>
-                  <pic:spPr>
-                    <a:xfrm>
-                      <a:off x="0" y="0"/>
-                      <a:ext cx="4046571" cy="4008467"/>
-                    </a:xfrm>
-                    <a:prstGeom prst="rect">
-                      <a:avLst/>
-                    </a:prstGeom>
-                  </pic:spPr>
-                </pic:pic>
-              </a:graphicData>
-            </a:graphic>
-          </wp:inline>
-        </w:drawing>
-      </w:r>
-    </w:p>
-    <w:p/>
-    <w:p>
-      <w:pPr>
-        <w:pStyle w:val="1"/>
-        <w:numPr>
-          <w:ilvl w:val="0"/>
-          <w:numId w:val="2"/>
-        </w:numPr>
-      </w:pPr>
-      <w:r>
-        <w:rPr>
-          <w:rFonts w:hint="eastAsia"/>
-        </w:rPr>
-        <w:t>查询操作</w:t>
-      </w:r>
-    </w:p>
-    <w:p>
-      <w:r>
-        <w:rPr>
-          <w:rFonts w:hint="eastAsia"/>
-        </w:rPr>
-        <w:t>接口功能</w:t>
-      </w:r>
-    </w:p>
-    <w:p>
-      <w:pPr>
-        <w:widowControl/>
-        <w:rPr>
-          <w:rFonts w:ascii="等线" w:eastAsia="等线" w:hAnsi="等线" w:cs="宋体"/>
-          <w:color w:val="000000"/>
-          <w:kern w:val="0"/>
-          <w:sz w:val="22"/>
-        </w:rPr>
-      </w:pPr>
-      <w:r>
-        <w:rPr>
-          <w:rFonts w:ascii="等线" w:eastAsia="等线" w:hAnsi="等线" w:cs="宋体" w:hint="eastAsia"/>
-          <w:color w:val="000000"/>
-          <w:kern w:val="0"/>
-          <w:sz w:val="22"/>
-        </w:rPr>
-        <w:t>查询操作</w:t>
-      </w:r>
-    </w:p>
-    <w:p/>
-    <w:p>
-      <w:r>
-        <w:t>URL</w:t>
-      </w:r>
-    </w:p>
-    <w:p>
-      <w:r>
-        <w:rPr>
-          <w:rFonts w:ascii="Consolas" w:hAnsi="Consolas" w:cs="Consolas"/>
-          <w:color w:val="2A00FF"/>
-          <w:kern w:val="0"/>
-          <w:sz w:val="28"/>
-          <w:szCs w:val="28"/>
-          <w:shd w:val="clear" w:color="auto" w:fill="E8F2FE"/>
-        </w:rPr>
-        <w:t>/operations</w:t>
-      </w:r>
-    </w:p>
-    <w:p>
-      <w:r>
-        <w:rPr>
-          <w:rFonts w:hint="eastAsia"/>
-        </w:rPr>
-        <w:t>支持格式</w:t>
-      </w:r>
-    </w:p>
-    <w:p>
-      <w:r>
-        <w:t>JSON</w:t>
-      </w:r>
-    </w:p>
-    <w:p/>
-    <w:p>
-      <w:r>
-        <w:t>HTTP请求方式</w:t>
-      </w:r>
-    </w:p>
-    <w:p>
-      <w:r>
-        <w:t>GET</w:t>
-      </w:r>
-    </w:p>
-    <w:p/>
-    <w:p>
-      <w:r>
-        <w:rPr>
-          <w:rFonts w:hint="eastAsia"/>
-        </w:rPr>
-        <w:t>请求参数</w:t>
-      </w:r>
-    </w:p>
-    <w:tbl>
-      <w:tblPr>
-        <w:tblStyle w:val="a5"/>
-        <w:tblW w:w="0" w:type="auto"/>
-        <w:tblLook w:val="04A0" w:firstRow="1" w:lastRow="0" w:firstColumn="1" w:lastColumn="0" w:noHBand="0" w:noVBand="1"/>
-      </w:tblPr>
-      <w:tblGrid>
-        <w:gridCol w:w="2074"/>
-        <w:gridCol w:w="2074"/>
-        <w:gridCol w:w="2074"/>
-        <w:gridCol w:w="2074"/>
-      </w:tblGrid>
-      <w:tr>
-        <w:tc>
-          <w:tcPr>
-            <w:tcW w:w="2074" w:type="dxa"/>
-          </w:tcPr>
-          <w:p>
-            <w:r>
-              <w:rPr>
-                <w:rFonts w:hint="eastAsia"/>
-              </w:rPr>
-              <w:t>参数</w:t>
-            </w:r>
-          </w:p>
-        </w:tc>
-        <w:tc>
-          <w:tcPr>
-            <w:tcW w:w="2074" w:type="dxa"/>
-          </w:tcPr>
-          <w:p>
-            <w:r>
-              <w:t>必选</w:t>
-            </w:r>
-          </w:p>
-        </w:tc>
-        <w:tc>
-          <w:tcPr>
-            <w:tcW w:w="2074" w:type="dxa"/>
-          </w:tcPr>
-          <w:p>
-            <w:r>
-              <w:t>类型</w:t>
-            </w:r>
-          </w:p>
-        </w:tc>
-        <w:tc>
-          <w:tcPr>
-            <w:tcW w:w="2074" w:type="dxa"/>
-          </w:tcPr>
-          <w:p>
-            <w:r>
-              <w:t>说明</w:t>
-            </w:r>
-          </w:p>
-        </w:tc>
-      </w:tr>
-      <w:tr>
-        <w:tc>
-          <w:tcPr>
-            <w:tcW w:w="2074" w:type="dxa"/>
-          </w:tcPr>
-          <w:p>
-            <w:r>
-              <w:rPr>
-                <w:rFonts w:hint="eastAsia"/>
-              </w:rPr>
-              <w:t>无</w:t>
-            </w:r>
-          </w:p>
-        </w:tc>
-        <w:tc>
-          <w:tcPr>
-            <w:tcW w:w="2074" w:type="dxa"/>
-          </w:tcPr>
-          <w:p/>
-        </w:tc>
-        <w:tc>
-          <w:tcPr>
-            <w:tcW w:w="2074" w:type="dxa"/>
-          </w:tcPr>
-          <w:p/>
-        </w:tc>
-        <w:tc>
-          <w:tcPr>
-            <w:tcW w:w="2074" w:type="dxa"/>
-          </w:tcPr>
-          <w:p/>
-        </w:tc>
-      </w:tr>
-    </w:tbl>
-    <w:p/>
-    <w:p>
-      <w:r>
-        <w:rPr>
-          <w:rFonts w:hint="eastAsia"/>
-        </w:rPr>
-        <w:t>接口示例</w:t>
-      </w:r>
-    </w:p>
-    <w:p/>
-    <w:p/>
-    <w:p>
-      <w:pPr>
-        <w:pStyle w:val="1"/>
-        <w:numPr>
-          <w:ilvl w:val="0"/>
-          <w:numId w:val="2"/>
-        </w:numPr>
-      </w:pPr>
-      <w:r>
-        <w:rPr>
-          <w:rFonts w:hint="eastAsia"/>
-        </w:rPr>
-        <w:t>查询单个操作</w:t>
-      </w:r>
-    </w:p>
-    <w:p>
-      <w:r>
-        <w:rPr>
-          <w:rFonts w:hint="eastAsia"/>
-        </w:rPr>
-        <w:t>接口功能</w:t>
-      </w:r>
-    </w:p>
-    <w:p>
-      <w:pPr>
-        <w:widowControl/>
-        <w:rPr>
-          <w:rFonts w:ascii="等线" w:eastAsia="等线" w:hAnsi="等线" w:cs="宋体"/>
-          <w:color w:val="000000"/>
-          <w:kern w:val="0"/>
-          <w:sz w:val="22"/>
-        </w:rPr>
-      </w:pPr>
-      <w:r>
-        <w:rPr>
-          <w:rFonts w:ascii="等线" w:eastAsia="等线" w:hAnsi="等线" w:cs="宋体" w:hint="eastAsia"/>
-          <w:color w:val="000000"/>
-          <w:kern w:val="0"/>
-          <w:sz w:val="22"/>
-        </w:rPr>
-        <w:t>查询单个操作</w:t>
-      </w:r>
-    </w:p>
-    <w:p/>
-    <w:p>
-      <w:r>
-        <w:t>URL</w:t>
-      </w:r>
-    </w:p>
-    <w:p>
-      <w:r>
-        <w:rPr>
-          <w:rFonts w:ascii="Consolas" w:hAnsi="Consolas" w:cs="Consolas"/>
-          <w:color w:val="2A00FF"/>
-          <w:kern w:val="0"/>
-          <w:sz w:val="28"/>
-          <w:szCs w:val="28"/>
-          <w:shd w:val="clear" w:color="auto" w:fill="E8F2FE"/>
-        </w:rPr>
-        <w:t>/operations/{id}</w:t>
-      </w:r>
-    </w:p>
-    <w:p>
-      <w:r>
-        <w:rPr>
-          <w:rFonts w:hint="eastAsia"/>
-        </w:rPr>
-        <w:t>支持格式</w:t>
-      </w:r>
-    </w:p>
-    <w:p>
-      <w:r>
-        <w:t>JSON</w:t>
-      </w:r>
-    </w:p>
-    <w:p/>
-    <w:p>
-      <w:r>
-        <w:t>HTTP请求方式</w:t>
-      </w:r>
-    </w:p>
-    <w:p>
-      <w:r>
-        <w:t>GET</w:t>
-      </w:r>
-    </w:p>
-    <w:p/>
-    <w:p>
-      <w:r>
-        <w:rPr>
-          <w:rFonts w:hint="eastAsia"/>
-        </w:rPr>
-        <w:t>请求参数</w:t>
-      </w:r>
-    </w:p>
-    <w:tbl>
-      <w:tblPr>
-        <w:tblStyle w:val="a5"/>
-        <w:tblW w:w="0" w:type="auto"/>
-        <w:tblLook w:val="04A0" w:firstRow="1" w:lastRow="0" w:firstColumn="1" w:lastColumn="0" w:noHBand="0" w:noVBand="1"/>
-      </w:tblPr>
-      <w:tblGrid>
-        <w:gridCol w:w="2074"/>
-        <w:gridCol w:w="2074"/>
-        <w:gridCol w:w="2074"/>
-        <w:gridCol w:w="2074"/>
-      </w:tblGrid>
-      <w:tr>
-        <w:tc>
-          <w:tcPr>
-            <w:tcW w:w="2074" w:type="dxa"/>
-          </w:tcPr>
-          <w:p>
-            <w:r>
-              <w:rPr>
-                <w:rFonts w:hint="eastAsia"/>
-              </w:rPr>
-              <w:t>参数</w:t>
-            </w:r>
-          </w:p>
-        </w:tc>
-        <w:tc>
-          <w:tcPr>
-            <w:tcW w:w="2074" w:type="dxa"/>
-          </w:tcPr>
-          <w:p>
-            <w:r>
-              <w:t>必选</w:t>
-            </w:r>
-          </w:p>
-        </w:tc>
-        <w:tc>
-          <w:tcPr>
-            <w:tcW w:w="2074" w:type="dxa"/>
-          </w:tcPr>
-          <w:p>
-            <w:r>
-              <w:t>类型</w:t>
-            </w:r>
-          </w:p>
-        </w:tc>
-        <w:tc>
-          <w:tcPr>
-            <w:tcW w:w="2074" w:type="dxa"/>
-          </w:tcPr>
-          <w:p>
-            <w:r>
-              <w:t>说明</w:t>
-            </w:r>
-          </w:p>
-        </w:tc>
-      </w:tr>
-      <w:tr>
-        <w:tc>
-          <w:tcPr>
-            <w:tcW w:w="2074" w:type="dxa"/>
-          </w:tcPr>
-          <w:p>
-            <w:r>
-              <w:rPr>
-                <w:rFonts w:hint="eastAsia"/>
-              </w:rPr>
-              <w:t>无</w:t>
-            </w:r>
-          </w:p>
-        </w:tc>
-        <w:tc>
-          <w:tcPr>
-            <w:tcW w:w="2074" w:type="dxa"/>
-          </w:tcPr>
-          <w:p/>
-        </w:tc>
-        <w:tc>
-          <w:tcPr>
-            <w:tcW w:w="2074" w:type="dxa"/>
-          </w:tcPr>
-          <w:p/>
-        </w:tc>
-        <w:tc>
-          <w:tcPr>
-            <w:tcW w:w="2074" w:type="dxa"/>
-          </w:tcPr>
-          <w:p/>
-        </w:tc>
-      </w:tr>
-    </w:tbl>
-    <w:p/>
-    <w:p>
-      <w:r>
-        <w:rPr>
-          <w:rFonts w:hint="eastAsia"/>
-        </w:rPr>
-        <w:t>接口示例</w:t>
-      </w:r>
-    </w:p>
-    <w:p>
-      <w:r>
-        <w:rPr>
-          <w:noProof/>
-        </w:rPr>
-        <w:lastRenderedPageBreak/>
         <w:drawing>
           <wp:inline distT="0" distB="0" distL="0" distR="0" wp14:anchorId="1806BD7B" wp14:editId="559FCB3C">
             <wp:extent cx="4046571" cy="4008467"/>
@@ -11330,6 +10417,7 @@
         <w:rPr>
           <w:rFonts w:hint="eastAsia"/>
         </w:rPr>
+        <w:lastRenderedPageBreak/>
         <w:t>支持格式</w:t>
       </w:r>
     </w:p>
@@ -11673,6 +10761,7 @@
         <w:rPr>
           <w:noProof/>
         </w:rPr>
+        <w:lastRenderedPageBreak/>
         <w:drawing>
           <wp:inline distT="0" distB="0" distL="0" distR="0" wp14:anchorId="3099F2C9" wp14:editId="1D03E449">
             <wp:extent cx="4046571" cy="4008467"/>
@@ -11722,7 +10811,6 @@
         <w:rPr>
           <w:rFonts w:hint="eastAsia"/>
         </w:rPr>
-        <w:lastRenderedPageBreak/>
         <w:t>删除操作</w:t>
       </w:r>
     </w:p>
@@ -11925,6 +11013,7 @@
         <w:rPr>
           <w:noProof/>
         </w:rPr>
+        <w:lastRenderedPageBreak/>
         <w:drawing>
           <wp:inline distT="0" distB="0" distL="0" distR="0" wp14:anchorId="3099F2C9" wp14:editId="1D03E449">
             <wp:extent cx="4046571" cy="4008467"/>
@@ -11974,7 +11063,6 @@
         <w:rPr>
           <w:rFonts w:hint="eastAsia"/>
         </w:rPr>
-        <w:lastRenderedPageBreak/>
         <w:t>查询权限</w:t>
       </w:r>
       <w:r>
@@ -12175,6 +11263,7 @@
         <w:rPr>
           <w:rFonts w:hint="eastAsia"/>
         </w:rPr>
+        <w:lastRenderedPageBreak/>
         <w:t>查询单个权限操作</w:t>
       </w:r>
     </w:p>
@@ -12714,7 +11803,6 @@
         <w:rPr>
           <w:rFonts w:hint="eastAsia"/>
         </w:rPr>
-        <w:lastRenderedPageBreak/>
         <w:t>请求参数</w:t>
       </w:r>
     </w:p>
@@ -12926,6 +12014,7 @@
         <w:rPr>
           <w:rFonts w:hint="eastAsia"/>
         </w:rPr>
+        <w:lastRenderedPageBreak/>
         <w:t>请求参数</w:t>
       </w:r>
     </w:p>
@@ -13035,7 +12124,6 @@
         <w:rPr>
           <w:noProof/>
         </w:rPr>
-        <w:lastRenderedPageBreak/>
         <w:drawing>
           <wp:inline distT="0" distB="0" distL="0" distR="0" wp14:anchorId="3099F2C9" wp14:editId="1D03E449">
             <wp:extent cx="4046571" cy="4008467"/>
@@ -13206,6 +12294,7 @@
               <w:rPr>
                 <w:rFonts w:hint="eastAsia"/>
               </w:rPr>
+              <w:lastRenderedPageBreak/>
               <w:t>参数</w:t>
             </w:r>
           </w:p>
@@ -13290,7 +12379,6 @@
         <w:rPr>
           <w:noProof/>
         </w:rPr>
-        <w:lastRenderedPageBreak/>
         <w:drawing>
           <wp:inline distT="0" distB="0" distL="0" distR="0" wp14:anchorId="26BF5323" wp14:editId="7FF3E1DE">
             <wp:extent cx="3002540" cy="4846740"/>
@@ -13437,6 +12525,7 @@
         <w:rPr>
           <w:rFonts w:hint="eastAsia"/>
         </w:rPr>
+        <w:lastRenderedPageBreak/>
         <w:t>GET</w:t>
       </w:r>
     </w:p>
@@ -13727,6 +12816,7 @@
         <w:rPr>
           <w:rFonts w:hint="eastAsia"/>
         </w:rPr>
+        <w:lastRenderedPageBreak/>
         <w:t>请求参数</w:t>
       </w:r>
     </w:p>
@@ -14111,7 +13201,6 @@
         <w:rPr>
           <w:rFonts w:hint="eastAsia"/>
         </w:rPr>
-        <w:lastRenderedPageBreak/>
         <w:t>接口示例</w:t>
       </w:r>
     </w:p>
@@ -14166,9 +13255,6 @@
           <w:ilvl w:val="0"/>
           <w:numId w:val="7"/>
         </w:numPr>
-        <w:rPr>
-          <w:rFonts w:hint="eastAsia"/>
-        </w:rPr>
       </w:pPr>
       <w:r>
         <w:rPr>
@@ -14340,13 +13426,7 @@
           <w:tcPr>
             <w:tcW w:w="2074" w:type="dxa"/>
           </w:tcPr>
-          <w:p>
-            <w:pPr>
-              <w:rPr>
-                <w:rFonts w:hint="eastAsia"/>
-              </w:rPr>
-            </w:pPr>
-          </w:p>
+          <w:p/>
         </w:tc>
         <w:tc>
           <w:tcPr>
@@ -14384,21 +13464,13 @@
           <w:ilvl w:val="0"/>
           <w:numId w:val="7"/>
         </w:numPr>
-        <w:rPr>
-          <w:rFonts w:hint="eastAsia"/>
-        </w:rPr>
-      </w:pPr>
-      <w:r>
-        <w:rPr>
-          <w:rFonts w:hint="eastAsia"/>
-        </w:rPr>
-        <w:t>查询全部</w:t>
-      </w:r>
-      <w:r>
-        <w:rPr>
-          <w:rFonts w:hint="eastAsia"/>
-        </w:rPr>
-        <w:t>登录日志</w:t>
+      </w:pPr>
+      <w:r>
+        <w:rPr>
+          <w:rFonts w:hint="eastAsia"/>
+        </w:rPr>
+        <w:lastRenderedPageBreak/>
+        <w:t>查询全部登录日志</w:t>
       </w:r>
     </w:p>
     <w:p>
@@ -14426,7 +13498,6 @@
           <w:kern w:val="0"/>
           <w:sz w:val="22"/>
         </w:rPr>
-        <w:lastRenderedPageBreak/>
         <w:t>查询全部登录日志</w:t>
       </w:r>
     </w:p>
@@ -14567,13 +13638,7 @@
           <w:tcPr>
             <w:tcW w:w="2074" w:type="dxa"/>
           </w:tcPr>
-          <w:p>
-            <w:pPr>
-              <w:rPr>
-                <w:rFonts w:hint="eastAsia"/>
-              </w:rPr>
-            </w:pPr>
-          </w:p>
+          <w:p/>
         </w:tc>
         <w:tc>
           <w:tcPr>
@@ -14611,27 +13676,12 @@
           <w:ilvl w:val="0"/>
           <w:numId w:val="7"/>
         </w:numPr>
-        <w:rPr>
-          <w:rFonts w:hint="eastAsia"/>
-        </w:rPr>
-      </w:pPr>
-      <w:r>
-        <w:rPr>
-          <w:rFonts w:hint="eastAsia"/>
-        </w:rPr>
-        <w:t>查询</w:t>
-      </w:r>
-      <w:r>
-        <w:rPr>
-          <w:rFonts w:hint="eastAsia"/>
-        </w:rPr>
-        <w:t>一条</w:t>
-      </w:r>
-      <w:r>
-        <w:rPr>
-          <w:rFonts w:hint="eastAsia"/>
-        </w:rPr>
-        <w:t>登录日志</w:t>
+      </w:pPr>
+      <w:r>
+        <w:rPr>
+          <w:rFonts w:hint="eastAsia"/>
+        </w:rPr>
+        <w:t>查询一条登录日志</w:t>
       </w:r>
     </w:p>
     <w:p>
@@ -14671,7 +13721,7 @@
     <w:p>
       <w:pPr>
         <w:rPr>
-          <w:rFonts w:ascii="Consolas" w:hAnsi="Consolas" w:cs="Consolas" w:hint="eastAsia"/>
+          <w:rFonts w:ascii="Consolas" w:hAnsi="Consolas" w:cs="Consolas"/>
           <w:color w:val="2A00FF"/>
           <w:kern w:val="0"/>
           <w:sz w:val="28"/>
@@ -14822,11 +13872,6 @@
             <w:tcW w:w="2074" w:type="dxa"/>
           </w:tcPr>
           <w:p>
-            <w:pPr>
-              <w:rPr>
-                <w:rFonts w:hint="eastAsia"/>
-              </w:rPr>
-            </w:pPr>
             <w:r>
               <w:t>I</w:t>
             </w:r>
@@ -14843,11 +13888,6 @@
             <w:tcW w:w="2074" w:type="dxa"/>
           </w:tcPr>
           <w:p>
-            <w:pPr>
-              <w:rPr>
-                <w:rFonts w:hint="eastAsia"/>
-              </w:rPr>
-            </w:pPr>
             <w:r>
               <w:rPr>
                 <w:rFonts w:hint="eastAsia"/>
@@ -14861,11 +13901,6 @@
             <w:tcW w:w="2074" w:type="dxa"/>
           </w:tcPr>
           <w:p>
-            <w:pPr>
-              <w:rPr>
-                <w:rFonts w:hint="eastAsia"/>
-              </w:rPr>
-            </w:pPr>
             <w:r>
               <w:rPr>
                 <w:rFonts w:hint="eastAsia"/>
@@ -14882,16 +13917,266 @@
             <w:tcW w:w="2074" w:type="dxa"/>
           </w:tcPr>
           <w:p>
-            <w:pPr>
-              <w:rPr>
-                <w:rFonts w:hint="eastAsia"/>
-              </w:rPr>
-            </w:pPr>
             <w:r>
               <w:rPr>
                 <w:rFonts w:hint="eastAsia"/>
               </w:rPr>
               <w:t>登入日志id</w:t>
+            </w:r>
+          </w:p>
+        </w:tc>
+      </w:tr>
+    </w:tbl>
+    <w:p/>
+    <w:p>
+      <w:r>
+        <w:rPr>
+          <w:rFonts w:hint="eastAsia"/>
+        </w:rPr>
+        <w:t>接口示例</w:t>
+      </w:r>
+    </w:p>
+    <w:p/>
+    <w:p>
+      <w:pPr>
+        <w:pStyle w:val="1"/>
+        <w:numPr>
+          <w:ilvl w:val="0"/>
+          <w:numId w:val="7"/>
+        </w:numPr>
+      </w:pPr>
+      <w:r>
+        <w:rPr>
+          <w:rFonts w:hint="eastAsia"/>
+        </w:rPr>
+        <w:lastRenderedPageBreak/>
+        <w:t>根据</w:t>
+      </w:r>
+      <w:proofErr w:type="spellStart"/>
+      <w:r>
+        <w:rPr>
+          <w:rFonts w:hint="eastAsia"/>
+        </w:rPr>
+        <w:t>toekn</w:t>
+      </w:r>
+      <w:proofErr w:type="spellEnd"/>
+      <w:r>
+        <w:rPr>
+          <w:rFonts w:hint="eastAsia"/>
+        </w:rPr>
+        <w:t>查询角色信息</w:t>
+      </w:r>
+    </w:p>
+    <w:p>
+      <w:r>
+        <w:rPr>
+          <w:rFonts w:hint="eastAsia"/>
+        </w:rPr>
+        <w:t>接口功能</w:t>
+      </w:r>
+    </w:p>
+    <w:p>
+      <w:pPr>
+        <w:widowControl/>
+        <w:rPr>
+          <w:rFonts w:ascii="等线" w:eastAsia="等线" w:hAnsi="等线" w:cs="宋体"/>
+          <w:color w:val="000000"/>
+          <w:kern w:val="0"/>
+          <w:sz w:val="22"/>
+        </w:rPr>
+      </w:pPr>
+      <w:r>
+        <w:rPr>
+          <w:rFonts w:ascii="等线" w:eastAsia="等线" w:hAnsi="等线" w:cs="宋体" w:hint="eastAsia"/>
+          <w:color w:val="000000"/>
+          <w:kern w:val="0"/>
+          <w:sz w:val="22"/>
+        </w:rPr>
+        <w:t>查询全部登录日志</w:t>
+      </w:r>
+    </w:p>
+    <w:p/>
+    <w:p>
+      <w:r>
+        <w:t>URL</w:t>
+      </w:r>
+    </w:p>
+    <w:p>
+      <w:pPr>
+        <w:rPr>
+          <w:rFonts w:ascii="Consolas" w:hAnsi="Consolas" w:cs="Consolas" w:hint="eastAsia"/>
+          <w:color w:val="2A00FF"/>
+          <w:kern w:val="0"/>
+          <w:sz w:val="28"/>
+          <w:szCs w:val="28"/>
+          <w:shd w:val="clear" w:color="auto" w:fill="E8F2FE"/>
+        </w:rPr>
+      </w:pPr>
+      <w:r>
+        <w:rPr>
+          <w:rFonts w:ascii="Consolas" w:hAnsi="Consolas" w:cs="Consolas"/>
+          <w:color w:val="2A00FF"/>
+          <w:kern w:val="0"/>
+          <w:sz w:val="28"/>
+          <w:szCs w:val="28"/>
+          <w:shd w:val="clear" w:color="auto" w:fill="E8F2FE"/>
+        </w:rPr>
+        <w:t>/</w:t>
+      </w:r>
+      <w:proofErr w:type="spellStart"/>
+      <w:r>
+        <w:rPr>
+          <w:rFonts w:ascii="Consolas" w:hAnsi="Consolas" w:cs="Consolas"/>
+          <w:color w:val="2A00FF"/>
+          <w:kern w:val="0"/>
+          <w:sz w:val="28"/>
+          <w:szCs w:val="28"/>
+          <w:shd w:val="clear" w:color="auto" w:fill="E8F2FE"/>
+        </w:rPr>
+        <w:t>getInfo</w:t>
+      </w:r>
+      <w:proofErr w:type="spellEnd"/>
+    </w:p>
+    <w:p>
+      <w:r>
+        <w:rPr>
+          <w:rFonts w:hint="eastAsia"/>
+        </w:rPr>
+        <w:t>支持格式</w:t>
+      </w:r>
+    </w:p>
+    <w:p>
+      <w:r>
+        <w:t>JSON</w:t>
+      </w:r>
+    </w:p>
+    <w:p/>
+    <w:p>
+      <w:r>
+        <w:t>HTTP请求方式</w:t>
+      </w:r>
+    </w:p>
+    <w:p>
+      <w:r>
+        <w:t>get</w:t>
+      </w:r>
+    </w:p>
+    <w:p/>
+    <w:p>
+      <w:r>
+        <w:rPr>
+          <w:rFonts w:hint="eastAsia"/>
+        </w:rPr>
+        <w:t>请求参数</w:t>
+      </w:r>
+    </w:p>
+    <w:tbl>
+      <w:tblPr>
+        <w:tblStyle w:val="a5"/>
+        <w:tblW w:w="0" w:type="auto"/>
+        <w:tblLook w:val="04A0" w:firstRow="1" w:lastRow="0" w:firstColumn="1" w:lastColumn="0" w:noHBand="0" w:noVBand="1"/>
+      </w:tblPr>
+      <w:tblGrid>
+        <w:gridCol w:w="2074"/>
+        <w:gridCol w:w="2074"/>
+        <w:gridCol w:w="2074"/>
+        <w:gridCol w:w="2074"/>
+      </w:tblGrid>
+      <w:tr>
+        <w:tc>
+          <w:tcPr>
+            <w:tcW w:w="2074" w:type="dxa"/>
+          </w:tcPr>
+          <w:p>
+            <w:r>
+              <w:rPr>
+                <w:rFonts w:hint="eastAsia"/>
+              </w:rPr>
+              <w:t>参数</w:t>
+            </w:r>
+          </w:p>
+        </w:tc>
+        <w:tc>
+          <w:tcPr>
+            <w:tcW w:w="2074" w:type="dxa"/>
+          </w:tcPr>
+          <w:p>
+            <w:r>
+              <w:t>必选</w:t>
+            </w:r>
+          </w:p>
+        </w:tc>
+        <w:tc>
+          <w:tcPr>
+            <w:tcW w:w="2074" w:type="dxa"/>
+          </w:tcPr>
+          <w:p>
+            <w:r>
+              <w:t>类型</w:t>
+            </w:r>
+          </w:p>
+        </w:tc>
+        <w:tc>
+          <w:tcPr>
+            <w:tcW w:w="2074" w:type="dxa"/>
+          </w:tcPr>
+          <w:p>
+            <w:r>
+              <w:t>说明</w:t>
+            </w:r>
+          </w:p>
+        </w:tc>
+      </w:tr>
+      <w:tr>
+        <w:tc>
+          <w:tcPr>
+            <w:tcW w:w="2074" w:type="dxa"/>
+          </w:tcPr>
+          <w:p>
+            <w:r>
+              <w:t>token</w:t>
+            </w:r>
+          </w:p>
+        </w:tc>
+        <w:tc>
+          <w:tcPr>
+            <w:tcW w:w="2074" w:type="dxa"/>
+          </w:tcPr>
+          <w:p>
+            <w:r>
+              <w:rPr>
+                <w:rFonts w:hint="eastAsia"/>
+              </w:rPr>
+              <w:t>是</w:t>
+            </w:r>
+          </w:p>
+        </w:tc>
+        <w:tc>
+          <w:tcPr>
+            <w:tcW w:w="2074" w:type="dxa"/>
+          </w:tcPr>
+          <w:p>
+            <w:r>
+              <w:rPr>
+                <w:rFonts w:hint="eastAsia"/>
+              </w:rPr>
+              <w:t>String</w:t>
+            </w:r>
+          </w:p>
+        </w:tc>
+        <w:tc>
+          <w:tcPr>
+            <w:tcW w:w="2074" w:type="dxa"/>
+          </w:tcPr>
+          <w:p>
+            <w:r>
+              <w:t>T</w:t>
+            </w:r>
+            <w:r>
+              <w:rPr>
+                <w:rFonts w:hint="eastAsia"/>
+              </w:rPr>
+              <w:t>oken</w:t>
             </w:r>
             <w:bookmarkStart w:id="1" w:name="_GoBack"/>
             <w:bookmarkEnd w:id="1"/>
@@ -14908,13 +14193,7 @@
         <w:t>接口示例</w:t>
       </w:r>
     </w:p>
-    <w:p>
-      <w:pPr>
-        <w:rPr>
-          <w:rFonts w:hint="eastAsia"/>
-        </w:rPr>
-      </w:pPr>
-    </w:p>
+    <w:p/>
     <w:p/>
     <w:p/>
     <w:sectPr>

--- a/接口文档.docx
+++ b/接口文档.docx
@@ -4459,9 +4459,19 @@
       </w:r>
     </w:p>
     <w:p>
-      <w:r>
-        <w:t>POST</w:t>
-      </w:r>
+      <w:pPr>
+        <w:rPr>
+          <w:rFonts w:hint="eastAsia"/>
+        </w:rPr>
+      </w:pPr>
+      <w:r>
+        <w:rPr>
+          <w:rFonts w:hint="eastAsia"/>
+        </w:rPr>
+        <w:t>GET</w:t>
+      </w:r>
+      <w:bookmarkStart w:id="0" w:name="_GoBack"/>
+      <w:bookmarkEnd w:id="0"/>
     </w:p>
     <w:p/>
     <w:p>
@@ -4736,7 +4746,10 @@
     </w:p>
     <w:p>
       <w:r>
-        <w:t>POST</w:t>
+        <w:rPr>
+          <w:rFonts w:hint="eastAsia"/>
+        </w:rPr>
+        <w:t>GET</w:t>
       </w:r>
     </w:p>
     <w:p/>
@@ -6418,12 +6431,12 @@
       </w:r>
     </w:p>
     <w:p>
-      <w:bookmarkStart w:id="0" w:name="_Hlk5718846"/>
+      <w:bookmarkStart w:id="1" w:name="_Hlk5718846"/>
       <w:r>
         <w:t>/permissions</w:t>
       </w:r>
     </w:p>
-    <w:bookmarkEnd w:id="0"/>
+    <w:bookmarkEnd w:id="1"/>
     <w:p/>
     <w:p>
       <w:r>
@@ -14004,7 +14017,7 @@
     <w:p>
       <w:pPr>
         <w:rPr>
-          <w:rFonts w:ascii="Consolas" w:hAnsi="Consolas" w:cs="Consolas" w:hint="eastAsia"/>
+          <w:rFonts w:ascii="Consolas" w:hAnsi="Consolas" w:cs="Consolas"/>
           <w:color w:val="2A00FF"/>
           <w:kern w:val="0"/>
           <w:sz w:val="28"/>
@@ -14178,8 +14191,6 @@
               </w:rPr>
               <w:t>oken</w:t>
             </w:r>
-            <w:bookmarkStart w:id="1" w:name="_GoBack"/>
-            <w:bookmarkEnd w:id="1"/>
           </w:p>
         </w:tc>
       </w:tr>

--- a/接口文档.docx
+++ b/接口文档.docx
@@ -54,13 +54,8 @@
     </w:p>
     <w:p>
       <w:r>
-        <w:t>/</w:t>
-      </w:r>
-      <w:proofErr w:type="spellStart"/>
-      <w:r>
-        <w:t>departmentnames</w:t>
-      </w:r>
-      <w:proofErr w:type="spellEnd"/>
+        <w:t>/departmentnames</w:t>
+      </w:r>
     </w:p>
     <w:p/>
     <w:p>
@@ -1015,13 +1010,8 @@
     </w:p>
     <w:p>
       <w:r>
-        <w:t>/</w:t>
-      </w:r>
-      <w:proofErr w:type="spellStart"/>
-      <w:r>
-        <w:t>departmentnames</w:t>
-      </w:r>
-      <w:proofErr w:type="spellEnd"/>
+        <w:t>/departmentnames</w:t>
+      </w:r>
     </w:p>
     <w:p/>
     <w:p>
@@ -1255,13 +1245,8 @@
     </w:p>
     <w:p>
       <w:r>
-        <w:t>/</w:t>
-      </w:r>
-      <w:proofErr w:type="spellStart"/>
-      <w:r>
-        <w:t>departmentnames</w:t>
-      </w:r>
-      <w:proofErr w:type="spellEnd"/>
+        <w:t>/departmentnames</w:t>
+      </w:r>
       <w:r>
         <w:t>/{id}</w:t>
       </w:r>
@@ -2078,7 +2063,6 @@
             <w:tcW w:w="2074" w:type="dxa"/>
           </w:tcPr>
           <w:p>
-            <w:proofErr w:type="spellStart"/>
             <w:r>
               <w:rPr>
                 <w:rFonts w:hint="eastAsia"/>
@@ -2088,7 +2072,6 @@
             <w:r>
               <w:t>omainid</w:t>
             </w:r>
-            <w:proofErr w:type="spellEnd"/>
           </w:p>
         </w:tc>
         <w:tc>
@@ -2223,12 +2206,10 @@
             <w:tcW w:w="2074" w:type="dxa"/>
           </w:tcPr>
           <w:p>
-            <w:proofErr w:type="spellStart"/>
             <w:r>
               <w:lastRenderedPageBreak/>
               <w:t>department_id</w:t>
             </w:r>
-            <w:proofErr w:type="spellEnd"/>
           </w:p>
         </w:tc>
         <w:tc>
@@ -2270,7 +2251,6 @@
             <w:tcW w:w="2074" w:type="dxa"/>
           </w:tcPr>
           <w:p>
-            <w:proofErr w:type="spellStart"/>
             <w:r>
               <w:rPr>
                 <w:rFonts w:hint="eastAsia"/>
@@ -2280,7 +2260,6 @@
             <w:r>
               <w:t>oginid</w:t>
             </w:r>
-            <w:proofErr w:type="spellEnd"/>
           </w:p>
         </w:tc>
         <w:tc>
@@ -2322,7 +2301,6 @@
             <w:tcW w:w="2074" w:type="dxa"/>
           </w:tcPr>
           <w:p>
-            <w:proofErr w:type="spellStart"/>
             <w:r>
               <w:rPr>
                 <w:rFonts w:hint="eastAsia"/>
@@ -2332,7 +2310,6 @@
             <w:r>
               <w:t>sLoginEnabled</w:t>
             </w:r>
-            <w:proofErr w:type="spellEnd"/>
           </w:p>
         </w:tc>
         <w:tc>
@@ -2435,7 +2412,6 @@
             <w:tcW w:w="2074" w:type="dxa"/>
           </w:tcPr>
           <w:p>
-            <w:proofErr w:type="spellStart"/>
             <w:r>
               <w:rPr>
                 <w:rFonts w:hint="eastAsia"/>
@@ -2445,34 +2421,31 @@
             <w:r>
               <w:t>q</w:t>
             </w:r>
-            <w:proofErr w:type="spellEnd"/>
-          </w:p>
-        </w:tc>
-        <w:tc>
-          <w:tcPr>
-            <w:tcW w:w="2074" w:type="dxa"/>
-          </w:tcPr>
-          <w:p/>
-        </w:tc>
-        <w:tc>
-          <w:tcPr>
-            <w:tcW w:w="2074" w:type="dxa"/>
-          </w:tcPr>
-          <w:p/>
-        </w:tc>
-        <w:tc>
-          <w:tcPr>
-            <w:tcW w:w="2074" w:type="dxa"/>
-          </w:tcPr>
-          <w:p>
-            <w:proofErr w:type="spellStart"/>
+          </w:p>
+        </w:tc>
+        <w:tc>
+          <w:tcPr>
+            <w:tcW w:w="2074" w:type="dxa"/>
+          </w:tcPr>
+          <w:p/>
+        </w:tc>
+        <w:tc>
+          <w:tcPr>
+            <w:tcW w:w="2074" w:type="dxa"/>
+          </w:tcPr>
+          <w:p/>
+        </w:tc>
+        <w:tc>
+          <w:tcPr>
+            <w:tcW w:w="2074" w:type="dxa"/>
+          </w:tcPr>
+          <w:p>
             <w:r>
               <w:rPr>
                 <w:rFonts w:hint="eastAsia"/>
               </w:rPr>
               <w:t>qq</w:t>
             </w:r>
-            <w:proofErr w:type="spellEnd"/>
           </w:p>
         </w:tc>
       </w:tr>
@@ -2595,16 +2568,8 @@
               <w:rPr>
                 <w:rFonts w:hint="eastAsia"/>
               </w:rPr>
-              <w:t>照片的</w:t>
-            </w:r>
-            <w:proofErr w:type="spellStart"/>
-            <w:r>
-              <w:rPr>
-                <w:rFonts w:hint="eastAsia"/>
-              </w:rPr>
-              <w:t>url</w:t>
-            </w:r>
-            <w:proofErr w:type="spellEnd"/>
+              <w:t>照片的url</w:t>
+            </w:r>
           </w:p>
         </w:tc>
       </w:tr>
@@ -3224,23 +3189,7 @@
     <w:p>
       <w:r>
         <w:lastRenderedPageBreak/>
-        <w:t>/</w:t>
-      </w:r>
-      <w:proofErr w:type="spellStart"/>
-      <w:r>
-        <w:t>checkIsExist</w:t>
-      </w:r>
-      <w:proofErr w:type="spellEnd"/>
-      <w:r>
-        <w:t>/{</w:t>
-      </w:r>
-      <w:proofErr w:type="spellStart"/>
-      <w:r>
-        <w:t>loginId</w:t>
-      </w:r>
-      <w:proofErr w:type="spellEnd"/>
-      <w:r>
-        <w:t>}</w:t>
+        <w:t>/checkIsExist/{loginId}</w:t>
       </w:r>
     </w:p>
     <w:p>
@@ -3581,11 +3530,9 @@
             <w:tcW w:w="2074" w:type="dxa"/>
           </w:tcPr>
           <w:p>
-            <w:proofErr w:type="spellStart"/>
             <w:r>
               <w:t>loginId</w:t>
             </w:r>
-            <w:proofErr w:type="spellEnd"/>
           </w:p>
         </w:tc>
         <w:tc>
@@ -3758,7 +3705,6 @@
         </w:rPr>
         <w:t xml:space="preserve"> </w:t>
       </w:r>
-      <w:proofErr w:type="spellStart"/>
       <w:r>
         <w:rPr>
           <w:rFonts w:ascii="Consolas" w:hAnsi="Consolas" w:cs="Consolas"/>
@@ -3770,7 +3716,6 @@
         </w:rPr>
         <w:t>loginout</w:t>
       </w:r>
-      <w:proofErr w:type="spellEnd"/>
     </w:p>
     <w:p>
       <w:r>
@@ -4425,7 +4370,6 @@
         </w:rPr>
         <w:t>/</w:t>
       </w:r>
-      <w:proofErr w:type="spellStart"/>
       <w:r>
         <w:rPr>
           <w:rFonts w:ascii="Consolas" w:hAnsi="Consolas" w:cs="Consolas"/>
@@ -4437,7 +4381,6 @@
         </w:rPr>
         <w:t>rulePermissions</w:t>
       </w:r>
-      <w:proofErr w:type="spellEnd"/>
     </w:p>
     <w:p>
       <w:r>
@@ -4459,19 +4402,12 @@
       </w:r>
     </w:p>
     <w:p>
-      <w:pPr>
-        <w:rPr>
-          <w:rFonts w:hint="eastAsia"/>
-        </w:rPr>
-      </w:pPr>
       <w:r>
         <w:rPr>
           <w:rFonts w:hint="eastAsia"/>
         </w:rPr>
         <w:t>GET</w:t>
       </w:r>
-      <w:bookmarkStart w:id="0" w:name="_GoBack"/>
-      <w:bookmarkEnd w:id="0"/>
     </w:p>
     <w:p/>
     <w:p>
@@ -4689,7 +4625,6 @@
         </w:rPr>
         <w:t>/</w:t>
       </w:r>
-      <w:proofErr w:type="spellStart"/>
       <w:r>
         <w:rPr>
           <w:rFonts w:ascii="Consolas" w:hAnsi="Consolas" w:cs="Consolas"/>
@@ -4701,7 +4636,6 @@
         </w:rPr>
         <w:t>rulePermissions</w:t>
       </w:r>
-      <w:proofErr w:type="spellEnd"/>
       <w:r>
         <w:rPr>
           <w:rFonts w:ascii="Consolas" w:hAnsi="Consolas" w:cs="Consolas" w:hint="eastAsia"/>
@@ -5796,7 +5730,6 @@
       <w:r>
         <w:t>/</w:t>
       </w:r>
-      <w:proofErr w:type="spellStart"/>
       <w:r>
         <w:rPr>
           <w:rFonts w:ascii="Helvetica" w:hAnsi="Helvetica" w:cs="Helvetica"/>
@@ -5807,7 +5740,6 @@
         </w:rPr>
         <w:t>ruleemployees</w:t>
       </w:r>
-      <w:proofErr w:type="spellEnd"/>
     </w:p>
     <w:p/>
     <w:p>
@@ -6012,7 +5944,6 @@
         </w:rPr>
         <w:t xml:space="preserve"> </w:t>
       </w:r>
-      <w:proofErr w:type="spellStart"/>
       <w:r>
         <w:rPr>
           <w:rFonts w:ascii="Helvetica" w:hAnsi="Helvetica" w:cs="Helvetica"/>
@@ -6023,7 +5954,6 @@
         </w:rPr>
         <w:t>ruleemployees</w:t>
       </w:r>
-      <w:proofErr w:type="spellEnd"/>
     </w:p>
     <w:p/>
     <w:p>
@@ -6215,15 +6145,7 @@
     </w:p>
     <w:p>
       <w:r>
-        <w:t>/</w:t>
-      </w:r>
-      <w:proofErr w:type="spellStart"/>
-      <w:r>
-        <w:t>ruleemployees</w:t>
-      </w:r>
-      <w:proofErr w:type="spellEnd"/>
-      <w:r>
-        <w:t>/{id}</w:t>
+        <w:t>/ruleemployees/{id}</w:t>
       </w:r>
     </w:p>
     <w:p/>
@@ -6431,12 +6353,12 @@
       </w:r>
     </w:p>
     <w:p>
-      <w:bookmarkStart w:id="1" w:name="_Hlk5718846"/>
+      <w:bookmarkStart w:id="0" w:name="_Hlk5718846"/>
       <w:r>
         <w:t>/permissions</w:t>
       </w:r>
     </w:p>
-    <w:bookmarkEnd w:id="1"/>
+    <w:bookmarkEnd w:id="0"/>
     <w:p/>
     <w:p>
       <w:r>
@@ -7015,11 +6937,9 @@
             <w:tcW w:w="2074" w:type="dxa"/>
           </w:tcPr>
           <w:p>
-            <w:proofErr w:type="spellStart"/>
             <w:r>
               <w:t>domainid</w:t>
             </w:r>
-            <w:proofErr w:type="spellEnd"/>
           </w:p>
         </w:tc>
         <w:tc>
@@ -7290,11 +7210,9 @@
             <w:tcW w:w="2074" w:type="dxa"/>
           </w:tcPr>
           <w:p>
-            <w:proofErr w:type="spellStart"/>
             <w:r>
               <w:t>operation.domainid</w:t>
             </w:r>
-            <w:proofErr w:type="spellEnd"/>
           </w:p>
         </w:tc>
         <w:tc>
@@ -7380,11 +7298,9 @@
             <w:tcW w:w="2074" w:type="dxa"/>
           </w:tcPr>
           <w:p>
-            <w:proofErr w:type="spellStart"/>
             <w:r>
               <w:t>operation.botton_id</w:t>
             </w:r>
-            <w:proofErr w:type="spellEnd"/>
           </w:p>
         </w:tc>
         <w:tc>
@@ -7426,11 +7342,9 @@
             <w:tcW w:w="2074" w:type="dxa"/>
           </w:tcPr>
           <w:p>
-            <w:proofErr w:type="spellStart"/>
             <w:r>
               <w:t>operation.remark</w:t>
             </w:r>
-            <w:proofErr w:type="spellEnd"/>
           </w:p>
         </w:tc>
         <w:tc>
@@ -7495,7 +7409,6 @@
             <w:tcW w:w="2074" w:type="dxa"/>
           </w:tcPr>
           <w:p>
-            <w:proofErr w:type="spellStart"/>
             <w:r>
               <w:t>menu</w:t>
             </w:r>
@@ -7508,7 +7421,6 @@
             <w:r>
               <w:t>domainid</w:t>
             </w:r>
-            <w:proofErr w:type="spellEnd"/>
           </w:p>
         </w:tc>
         <w:tc>
@@ -8210,21 +8122,8 @@
           <w:szCs w:val="28"/>
           <w:shd w:val="clear" w:color="auto" w:fill="E8F2FE"/>
         </w:rPr>
-        <w:t>/</w:t>
-      </w:r>
-      <w:proofErr w:type="spellStart"/>
-      <w:r>
-        <w:rPr>
-          <w:rFonts w:ascii="Consolas" w:hAnsi="Consolas" w:cs="Consolas"/>
-          <w:color w:val="2A00FF"/>
-          <w:kern w:val="0"/>
-          <w:sz w:val="28"/>
-          <w:szCs w:val="28"/>
-          <w:shd w:val="clear" w:color="auto" w:fill="E8F2FE"/>
-        </w:rPr>
-        <w:t>rulepermissions</w:t>
-      </w:r>
-      <w:proofErr w:type="spellEnd"/>
+        <w:t>/rulepermissions</w:t>
+      </w:r>
     </w:p>
     <w:p/>
     <w:p>
@@ -8466,21 +8365,8 @@
           <w:szCs w:val="28"/>
           <w:shd w:val="clear" w:color="auto" w:fill="E8F2FE"/>
         </w:rPr>
-        <w:t>/</w:t>
-      </w:r>
-      <w:proofErr w:type="spellStart"/>
-      <w:r>
-        <w:rPr>
-          <w:rFonts w:ascii="Consolas" w:hAnsi="Consolas" w:cs="Consolas"/>
-          <w:color w:val="2A00FF"/>
-          <w:kern w:val="0"/>
-          <w:sz w:val="28"/>
-          <w:szCs w:val="28"/>
-          <w:shd w:val="clear" w:color="auto" w:fill="E8F2FE"/>
-        </w:rPr>
-        <w:t>rulepermissions</w:t>
-      </w:r>
-      <w:proofErr w:type="spellEnd"/>
+        <w:t>/rulepermissions</w:t>
+      </w:r>
     </w:p>
     <w:p>
       <w:r>
@@ -8680,21 +8566,8 @@
           <w:szCs w:val="28"/>
           <w:shd w:val="clear" w:color="auto" w:fill="E8F2FE"/>
         </w:rPr>
-        <w:t>/</w:t>
-      </w:r>
-      <w:proofErr w:type="spellStart"/>
-      <w:r>
-        <w:rPr>
-          <w:rFonts w:ascii="Consolas" w:hAnsi="Consolas" w:cs="Consolas"/>
-          <w:color w:val="2A00FF"/>
-          <w:kern w:val="0"/>
-          <w:sz w:val="28"/>
-          <w:szCs w:val="28"/>
-          <w:shd w:val="clear" w:color="auto" w:fill="E8F2FE"/>
-        </w:rPr>
-        <w:t>rulepermissions</w:t>
-      </w:r>
-      <w:proofErr w:type="spellEnd"/>
+        <w:t>/rulepermissions</w:t>
+      </w:r>
       <w:r>
         <w:rPr>
           <w:rFonts w:ascii="Consolas" w:hAnsi="Consolas" w:cs="Consolas" w:hint="eastAsia"/>
@@ -11124,11 +10997,9 @@
       <w:r>
         <w:t>/</w:t>
       </w:r>
-      <w:proofErr w:type="spellStart"/>
       <w:r>
         <w:t>permissionoperations</w:t>
       </w:r>
-      <w:proofErr w:type="spellEnd"/>
     </w:p>
     <w:p/>
     <w:p>
@@ -11319,11 +11190,9 @@
       <w:r>
         <w:t>/</w:t>
       </w:r>
-      <w:proofErr w:type="spellStart"/>
       <w:r>
         <w:t>permissionoperations</w:t>
       </w:r>
-      <w:proofErr w:type="spellEnd"/>
       <w:r>
         <w:rPr>
           <w:rFonts w:hint="eastAsia"/>
@@ -11545,7 +11414,6 @@
       <w:r>
         <w:t>/</w:t>
       </w:r>
-      <w:proofErr w:type="spellStart"/>
       <w:r>
         <w:rPr>
           <w:rFonts w:ascii="Consolas" w:hAnsi="Consolas" w:cs="Consolas"/>
@@ -11557,7 +11425,6 @@
         </w:rPr>
         <w:t>permissionoperations</w:t>
       </w:r>
-      <w:proofErr w:type="spellEnd"/>
     </w:p>
     <w:p/>
     <w:p>
@@ -11760,7 +11627,6 @@
       <w:r>
         <w:t>/</w:t>
       </w:r>
-      <w:proofErr w:type="spellStart"/>
       <w:r>
         <w:rPr>
           <w:rFonts w:ascii="Consolas" w:hAnsi="Consolas" w:cs="Consolas"/>
@@ -11770,19 +11636,7 @@
           <w:szCs w:val="28"/>
           <w:shd w:val="clear" w:color="auto" w:fill="E8F2FE"/>
         </w:rPr>
-        <w:t>permissionoperations</w:t>
-      </w:r>
-      <w:proofErr w:type="spellEnd"/>
-      <w:r>
-        <w:rPr>
-          <w:rFonts w:ascii="Consolas" w:hAnsi="Consolas" w:cs="Consolas"/>
-          <w:color w:val="2A00FF"/>
-          <w:kern w:val="0"/>
-          <w:sz w:val="28"/>
-          <w:szCs w:val="28"/>
-          <w:shd w:val="clear" w:color="auto" w:fill="E8F2FE"/>
-        </w:rPr>
-        <w:t>/{id}</w:t>
+        <w:t>permissionoperations/{id}</w:t>
       </w:r>
     </w:p>
     <w:p/>
@@ -12233,21 +12087,8 @@
           <w:szCs w:val="28"/>
           <w:shd w:val="clear" w:color="auto" w:fill="E8F2FE"/>
         </w:rPr>
-        <w:t>/</w:t>
-      </w:r>
-      <w:proofErr w:type="spellStart"/>
-      <w:r>
-        <w:rPr>
-          <w:rFonts w:ascii="Consolas" w:hAnsi="Consolas" w:cs="Consolas"/>
-          <w:color w:val="2A00FF"/>
-          <w:kern w:val="0"/>
-          <w:sz w:val="28"/>
-          <w:szCs w:val="28"/>
-          <w:shd w:val="clear" w:color="auto" w:fill="E8F2FE"/>
-        </w:rPr>
-        <w:t>departmentrecursion</w:t>
-      </w:r>
-      <w:proofErr w:type="spellEnd"/>
+        <w:t>/departmentrecursion</w:t>
+      </w:r>
     </w:p>
     <w:p>
       <w:r>
@@ -12498,21 +12339,8 @@
           <w:szCs w:val="28"/>
           <w:shd w:val="clear" w:color="auto" w:fill="E8F2FE"/>
         </w:rPr>
-        <w:t>/</w:t>
-      </w:r>
-      <w:proofErr w:type="spellStart"/>
-      <w:r>
-        <w:rPr>
-          <w:rFonts w:ascii="Consolas" w:hAnsi="Consolas" w:cs="Consolas"/>
-          <w:color w:val="2A00FF"/>
-          <w:kern w:val="0"/>
-          <w:sz w:val="28"/>
-          <w:szCs w:val="28"/>
-          <w:shd w:val="clear" w:color="auto" w:fill="E8F2FE"/>
-        </w:rPr>
-        <w:t>findroot</w:t>
-      </w:r>
-      <w:proofErr w:type="spellEnd"/>
+        <w:t>/findroot</w:t>
+      </w:r>
     </w:p>
     <w:p>
       <w:r>
@@ -12771,7 +12599,6 @@
         </w:rPr>
         <w:t>/</w:t>
       </w:r>
-      <w:proofErr w:type="spellStart"/>
       <w:r>
         <w:rPr>
           <w:rFonts w:ascii="Consolas" w:hAnsi="Consolas" w:cs="Consolas"/>
@@ -12781,19 +12608,7 @@
           <w:szCs w:val="28"/>
           <w:shd w:val="clear" w:color="auto" w:fill="E8F2FE"/>
         </w:rPr>
-        <w:t>findchild</w:t>
-      </w:r>
-      <w:proofErr w:type="spellEnd"/>
-      <w:r>
-        <w:rPr>
-          <w:rFonts w:ascii="Consolas" w:hAnsi="Consolas" w:cs="Consolas"/>
-          <w:color w:val="2A00FF"/>
-          <w:kern w:val="0"/>
-          <w:sz w:val="28"/>
-          <w:szCs w:val="28"/>
-          <w:shd w:val="clear" w:color="auto" w:fill="E8F2FE"/>
-        </w:rPr>
-        <w:t>/{id}</w:t>
+        <w:t>findchild/{id}</w:t>
       </w:r>
     </w:p>
     <w:p>
@@ -13051,21 +12866,8 @@
           <w:szCs w:val="28"/>
           <w:shd w:val="clear" w:color="auto" w:fill="E8F2FE"/>
         </w:rPr>
-        <w:t>/</w:t>
-      </w:r>
-      <w:proofErr w:type="spellStart"/>
-      <w:r>
-        <w:rPr>
-          <w:rFonts w:ascii="Consolas" w:hAnsi="Consolas" w:cs="Consolas"/>
-          <w:color w:val="2A00FF"/>
-          <w:kern w:val="0"/>
-          <w:sz w:val="28"/>
-          <w:szCs w:val="28"/>
-          <w:shd w:val="clear" w:color="auto" w:fill="E8F2FE"/>
-        </w:rPr>
-        <w:t>menurecursion</w:t>
-      </w:r>
-      <w:proofErr w:type="spellEnd"/>
+        <w:t>/menurecursion</w:t>
+      </w:r>
     </w:p>
     <w:p>
       <w:r>
@@ -13540,21 +13342,8 @@
           <w:szCs w:val="28"/>
           <w:shd w:val="clear" w:color="auto" w:fill="E8F2FE"/>
         </w:rPr>
-        <w:t>/</w:t>
-      </w:r>
-      <w:proofErr w:type="spellStart"/>
-      <w:r>
-        <w:rPr>
-          <w:rFonts w:ascii="Consolas" w:hAnsi="Consolas" w:cs="Consolas"/>
-          <w:color w:val="2A00FF"/>
-          <w:kern w:val="0"/>
-          <w:sz w:val="28"/>
-          <w:szCs w:val="28"/>
-          <w:shd w:val="clear" w:color="auto" w:fill="E8F2FE"/>
-        </w:rPr>
-        <w:t>loginlog</w:t>
-      </w:r>
-      <w:proofErr w:type="spellEnd"/>
+        <w:t>/loginlog</w:t>
+      </w:r>
     </w:p>
     <w:p>
       <w:r>
@@ -13751,21 +13540,8 @@
           <w:szCs w:val="28"/>
           <w:shd w:val="clear" w:color="auto" w:fill="E8F2FE"/>
         </w:rPr>
-        <w:t>/</w:t>
-      </w:r>
-      <w:proofErr w:type="spellStart"/>
-      <w:r>
-        <w:rPr>
-          <w:rFonts w:ascii="Consolas" w:hAnsi="Consolas" w:cs="Consolas"/>
-          <w:color w:val="2A00FF"/>
-          <w:kern w:val="0"/>
-          <w:sz w:val="28"/>
-          <w:szCs w:val="28"/>
-          <w:shd w:val="clear" w:color="auto" w:fill="E8F2FE"/>
-        </w:rPr>
-        <w:t>loginlog</w:t>
-      </w:r>
-      <w:proofErr w:type="spellEnd"/>
+        <w:t>/loginlog</w:t>
+      </w:r>
       <w:r>
         <w:rPr>
           <w:rFonts w:ascii="Consolas" w:hAnsi="Consolas" w:cs="Consolas" w:hint="eastAsia"/>
@@ -13963,21 +13739,7 @@
           <w:rFonts w:hint="eastAsia"/>
         </w:rPr>
         <w:lastRenderedPageBreak/>
-        <w:t>根据</w:t>
-      </w:r>
-      <w:proofErr w:type="spellStart"/>
-      <w:r>
-        <w:rPr>
-          <w:rFonts w:hint="eastAsia"/>
-        </w:rPr>
-        <w:t>toekn</w:t>
-      </w:r>
-      <w:proofErr w:type="spellEnd"/>
-      <w:r>
-        <w:rPr>
-          <w:rFonts w:hint="eastAsia"/>
-        </w:rPr>
-        <w:t>查询角色信息</w:t>
+        <w:t>根据toekn查询角色信息</w:t>
       </w:r>
     </w:p>
     <w:p>
@@ -14034,21 +13796,8 @@
           <w:szCs w:val="28"/>
           <w:shd w:val="clear" w:color="auto" w:fill="E8F2FE"/>
         </w:rPr>
-        <w:t>/</w:t>
-      </w:r>
-      <w:proofErr w:type="spellStart"/>
-      <w:r>
-        <w:rPr>
-          <w:rFonts w:ascii="Consolas" w:hAnsi="Consolas" w:cs="Consolas"/>
-          <w:color w:val="2A00FF"/>
-          <w:kern w:val="0"/>
-          <w:sz w:val="28"/>
-          <w:szCs w:val="28"/>
-          <w:shd w:val="clear" w:color="auto" w:fill="E8F2FE"/>
-        </w:rPr>
-        <w:t>getInfo</w:t>
-      </w:r>
-      <w:proofErr w:type="spellEnd"/>
+        <w:t>/getInfo</w:t>
+      </w:r>
     </w:p>
     <w:p>
       <w:r>
@@ -14206,7 +13955,395 @@
     </w:p>
     <w:p/>
     <w:p/>
-    <w:p/>
+    <w:p>
+      <w:pPr>
+        <w:pStyle w:val="1"/>
+        <w:numPr>
+          <w:ilvl w:val="0"/>
+          <w:numId w:val="7"/>
+        </w:numPr>
+      </w:pPr>
+      <w:r>
+        <w:rPr>
+          <w:rFonts w:hint="eastAsia"/>
+        </w:rPr>
+        <w:t>分页查询登录日志</w:t>
+      </w:r>
+    </w:p>
+    <w:p>
+      <w:r>
+        <w:rPr>
+          <w:rFonts w:hint="eastAsia"/>
+        </w:rPr>
+        <w:t>接口功能</w:t>
+      </w:r>
+    </w:p>
+    <w:p>
+      <w:pPr>
+        <w:widowControl/>
+        <w:rPr>
+          <w:rFonts w:ascii="等线" w:eastAsia="等线" w:hAnsi="等线" w:cs="宋体"/>
+          <w:color w:val="000000"/>
+          <w:kern w:val="0"/>
+          <w:sz w:val="22"/>
+        </w:rPr>
+      </w:pPr>
+      <w:r>
+        <w:rPr>
+          <w:rFonts w:ascii="等线" w:eastAsia="等线" w:hAnsi="等线" w:cs="宋体" w:hint="eastAsia"/>
+          <w:color w:val="000000"/>
+          <w:kern w:val="0"/>
+          <w:sz w:val="22"/>
+        </w:rPr>
+        <w:t>分页查询登录日志</w:t>
+      </w:r>
+    </w:p>
+    <w:p/>
+    <w:p>
+      <w:r>
+        <w:t>URL</w:t>
+      </w:r>
+    </w:p>
+    <w:p>
+      <w:pPr>
+        <w:rPr>
+          <w:rFonts w:ascii="Consolas" w:hAnsi="Consolas" w:cs="Consolas"/>
+          <w:color w:val="2A00FF"/>
+          <w:kern w:val="0"/>
+          <w:sz w:val="28"/>
+          <w:szCs w:val="28"/>
+          <w:shd w:val="clear" w:color="auto" w:fill="E8F2FE"/>
+        </w:rPr>
+      </w:pPr>
+      <w:r>
+        <w:rPr>
+          <w:rFonts w:ascii="Consolas" w:hAnsi="Consolas" w:cs="Consolas"/>
+          <w:color w:val="2A00FF"/>
+          <w:kern w:val="0"/>
+          <w:sz w:val="28"/>
+          <w:szCs w:val="28"/>
+          <w:shd w:val="clear" w:color="auto" w:fill="E8F2FE"/>
+        </w:rPr>
+        <w:t>/loginlogbypage</w:t>
+      </w:r>
+    </w:p>
+    <w:p>
+      <w:r>
+        <w:rPr>
+          <w:rFonts w:hint="eastAsia"/>
+        </w:rPr>
+        <w:t>支持格式</w:t>
+      </w:r>
+    </w:p>
+    <w:p>
+      <w:r>
+        <w:t>JSON</w:t>
+      </w:r>
+    </w:p>
+    <w:p/>
+    <w:p>
+      <w:r>
+        <w:t>HTTP请求方式</w:t>
+      </w:r>
+    </w:p>
+    <w:p>
+      <w:r>
+        <w:t>POST</w:t>
+      </w:r>
+    </w:p>
+    <w:p/>
+    <w:p>
+      <w:r>
+        <w:rPr>
+          <w:rFonts w:hint="eastAsia"/>
+        </w:rPr>
+        <w:t>请求参数</w:t>
+      </w:r>
+    </w:p>
+    <w:tbl>
+      <w:tblPr>
+        <w:tblStyle w:val="a5"/>
+        <w:tblW w:w="0" w:type="auto"/>
+        <w:tblLook w:val="04A0" w:firstRow="1" w:lastRow="0" w:firstColumn="1" w:lastColumn="0" w:noHBand="0" w:noVBand="1"/>
+      </w:tblPr>
+      <w:tblGrid>
+        <w:gridCol w:w="2074"/>
+        <w:gridCol w:w="2074"/>
+        <w:gridCol w:w="2074"/>
+        <w:gridCol w:w="2074"/>
+      </w:tblGrid>
+      <w:tr>
+        <w:tc>
+          <w:tcPr>
+            <w:tcW w:w="2074" w:type="dxa"/>
+          </w:tcPr>
+          <w:p>
+            <w:r>
+              <w:rPr>
+                <w:rFonts w:hint="eastAsia"/>
+              </w:rPr>
+              <w:t>参数</w:t>
+            </w:r>
+          </w:p>
+        </w:tc>
+        <w:tc>
+          <w:tcPr>
+            <w:tcW w:w="2074" w:type="dxa"/>
+          </w:tcPr>
+          <w:p>
+            <w:r>
+              <w:t>必选</w:t>
+            </w:r>
+          </w:p>
+        </w:tc>
+        <w:tc>
+          <w:tcPr>
+            <w:tcW w:w="2074" w:type="dxa"/>
+          </w:tcPr>
+          <w:p>
+            <w:r>
+              <w:t>类型</w:t>
+            </w:r>
+          </w:p>
+        </w:tc>
+        <w:tc>
+          <w:tcPr>
+            <w:tcW w:w="2074" w:type="dxa"/>
+          </w:tcPr>
+          <w:p>
+            <w:r>
+              <w:t>说明</w:t>
+            </w:r>
+          </w:p>
+        </w:tc>
+      </w:tr>
+      <w:tr>
+        <w:tc>
+          <w:tcPr>
+            <w:tcW w:w="2074" w:type="dxa"/>
+          </w:tcPr>
+          <w:p>
+            <w:pPr>
+              <w:rPr>
+                <w:rFonts w:hint="eastAsia"/>
+              </w:rPr>
+            </w:pPr>
+            <w:r>
+              <w:t>domainid</w:t>
+            </w:r>
+          </w:p>
+        </w:tc>
+        <w:tc>
+          <w:tcPr>
+            <w:tcW w:w="2074" w:type="dxa"/>
+          </w:tcPr>
+          <w:p>
+            <w:r>
+              <w:rPr>
+                <w:rFonts w:hint="eastAsia"/>
+              </w:rPr>
+              <w:t>是</w:t>
+            </w:r>
+          </w:p>
+        </w:tc>
+        <w:tc>
+          <w:tcPr>
+            <w:tcW w:w="2074" w:type="dxa"/>
+          </w:tcPr>
+          <w:p>
+            <w:r>
+              <w:rPr>
+                <w:rFonts w:hint="eastAsia"/>
+              </w:rPr>
+              <w:t>String</w:t>
+            </w:r>
+          </w:p>
+        </w:tc>
+        <w:tc>
+          <w:tcPr>
+            <w:tcW w:w="2074" w:type="dxa"/>
+          </w:tcPr>
+          <w:p>
+            <w:r>
+              <w:rPr>
+                <w:rFonts w:hint="eastAsia"/>
+              </w:rPr>
+              <w:t>域id</w:t>
+            </w:r>
+          </w:p>
+        </w:tc>
+      </w:tr>
+      <w:tr>
+        <w:tc>
+          <w:tcPr>
+            <w:tcW w:w="2074" w:type="dxa"/>
+          </w:tcPr>
+          <w:p>
+            <w:r>
+              <w:t>pageNum</w:t>
+            </w:r>
+          </w:p>
+        </w:tc>
+        <w:tc>
+          <w:tcPr>
+            <w:tcW w:w="2074" w:type="dxa"/>
+          </w:tcPr>
+          <w:p>
+            <w:r>
+              <w:rPr>
+                <w:rFonts w:hint="eastAsia"/>
+              </w:rPr>
+              <w:t>是</w:t>
+            </w:r>
+          </w:p>
+        </w:tc>
+        <w:tc>
+          <w:tcPr>
+            <w:tcW w:w="2074" w:type="dxa"/>
+          </w:tcPr>
+          <w:p>
+            <w:r>
+              <w:rPr>
+                <w:rFonts w:hint="eastAsia"/>
+              </w:rPr>
+              <w:t>String</w:t>
+            </w:r>
+          </w:p>
+        </w:tc>
+        <w:tc>
+          <w:tcPr>
+            <w:tcW w:w="2074" w:type="dxa"/>
+          </w:tcPr>
+          <w:p>
+            <w:r>
+              <w:rPr>
+                <w:rFonts w:hint="eastAsia"/>
+              </w:rPr>
+              <w:t>页面号</w:t>
+            </w:r>
+          </w:p>
+        </w:tc>
+      </w:tr>
+      <w:tr>
+        <w:tc>
+          <w:tcPr>
+            <w:tcW w:w="2074" w:type="dxa"/>
+          </w:tcPr>
+          <w:p>
+            <w:r>
+              <w:t>pageSize</w:t>
+            </w:r>
+          </w:p>
+        </w:tc>
+        <w:tc>
+          <w:tcPr>
+            <w:tcW w:w="2074" w:type="dxa"/>
+          </w:tcPr>
+          <w:p>
+            <w:pPr>
+              <w:rPr>
+                <w:rFonts w:hint="eastAsia"/>
+              </w:rPr>
+            </w:pPr>
+            <w:r>
+              <w:rPr>
+                <w:rFonts w:hint="eastAsia"/>
+              </w:rPr>
+              <w:t>是</w:t>
+            </w:r>
+          </w:p>
+        </w:tc>
+        <w:tc>
+          <w:tcPr>
+            <w:tcW w:w="2074" w:type="dxa"/>
+          </w:tcPr>
+          <w:p>
+            <w:pPr>
+              <w:rPr>
+                <w:rFonts w:hint="eastAsia"/>
+              </w:rPr>
+            </w:pPr>
+            <w:r>
+              <w:rPr>
+                <w:rFonts w:hint="eastAsia"/>
+              </w:rPr>
+              <w:t>String</w:t>
+            </w:r>
+          </w:p>
+        </w:tc>
+        <w:tc>
+          <w:tcPr>
+            <w:tcW w:w="2074" w:type="dxa"/>
+          </w:tcPr>
+          <w:p>
+            <w:pPr>
+              <w:rPr>
+                <w:rFonts w:hint="eastAsia"/>
+              </w:rPr>
+            </w:pPr>
+            <w:r>
+              <w:rPr>
+                <w:rFonts w:hint="eastAsia"/>
+              </w:rPr>
+              <w:t>页面条数</w:t>
+            </w:r>
+          </w:p>
+        </w:tc>
+      </w:tr>
+    </w:tbl>
+    <w:p/>
+    <w:p>
+      <w:r>
+        <w:rPr>
+          <w:rFonts w:hint="eastAsia"/>
+        </w:rPr>
+        <w:t>接口示例</w:t>
+      </w:r>
+    </w:p>
+    <w:p>
+      <w:r>
+        <w:rPr>
+          <w:noProof/>
+        </w:rPr>
+        <w:drawing>
+          <wp:inline distT="0" distB="0" distL="0" distR="0" wp14:anchorId="52CE8C76" wp14:editId="599923FF">
+            <wp:extent cx="4435224" cy="2194750"/>
+            <wp:effectExtent l="0" t="0" r="3810" b="0"/>
+            <wp:docPr id="3" name="图片 3"/>
+            <wp:cNvGraphicFramePr>
+              <a:graphicFrameLocks xmlns:a="http://schemas.openxmlformats.org/drawingml/2006/main" noChangeAspect="1"/>
+            </wp:cNvGraphicFramePr>
+            <a:graphic xmlns:a="http://schemas.openxmlformats.org/drawingml/2006/main">
+              <a:graphicData uri="http://schemas.openxmlformats.org/drawingml/2006/picture">
+                <pic:pic xmlns:pic="http://schemas.openxmlformats.org/drawingml/2006/picture">
+                  <pic:nvPicPr>
+                    <pic:cNvPr id="1" name=""/>
+                    <pic:cNvPicPr/>
+                  </pic:nvPicPr>
+                  <pic:blipFill>
+                    <a:blip r:embed="rId16"/>
+                    <a:stretch>
+                      <a:fillRect/>
+                    </a:stretch>
+                  </pic:blipFill>
+                  <pic:spPr>
+                    <a:xfrm>
+                      <a:off x="0" y="0"/>
+                      <a:ext cx="4435224" cy="2194750"/>
+                    </a:xfrm>
+                    <a:prstGeom prst="rect">
+                      <a:avLst/>
+                    </a:prstGeom>
+                  </pic:spPr>
+                </pic:pic>
+              </a:graphicData>
+            </a:graphic>
+          </wp:inline>
+        </w:drawing>
+      </w:r>
+      <w:bookmarkStart w:id="1" w:name="_GoBack"/>
+      <w:bookmarkEnd w:id="1"/>
+    </w:p>
     <w:sectPr>
       <w:pgSz w:w="11906" w:h="16838"/>
       <w:pgMar w:top="1440" w:right="1800" w:bottom="1440" w:left="1800" w:header="851" w:footer="992" w:gutter="0"/>
